--- a/exercise-1/Exercise 1.docx
+++ b/exercise-1/Exercise 1.docx
@@ -7,11 +7,13 @@
         <w:pStyle w:val="Heading1"/>
         <w:jc w:val="center"/>
         <w:rPr>
+          <w:rFonts w:asciiTheme="majorBidi" w:hAnsiTheme="majorBidi"/>
           <w:lang w:val="en-US"/>
         </w:rPr>
       </w:pPr>
       <w:r>
         <w:rPr>
+          <w:rFonts w:asciiTheme="majorBidi" w:hAnsiTheme="majorBidi"/>
           <w:lang w:val="en-US"/>
         </w:rPr>
         <w:t>Exercise 1</w:t>
@@ -21,40 +23,28 @@
       <w:pPr>
         <w:jc w:val="center"/>
         <w:rPr>
+          <w:rFonts w:cstheme="majorBidi"/>
           <w:lang w:val="en-US"/>
         </w:rPr>
       </w:pPr>
       <w:r>
         <w:rPr>
+          <w:rFonts w:cstheme="majorBidi"/>
           <w:lang w:val="en-US"/>
         </w:rPr>
-        <w:t xml:space="preserve">Student Name: Lior Kotlar, Username: </w:t>
-      </w:r>
-      <w:proofErr w:type="spellStart"/>
-      <w:proofErr w:type="gramStart"/>
-      <w:r>
-        <w:rPr>
-          <w:lang w:val="en-US"/>
-        </w:rPr>
-        <w:t>lior.kotlar</w:t>
-      </w:r>
-      <w:proofErr w:type="spellEnd"/>
-      <w:proofErr w:type="gramEnd"/>
-      <w:r>
-        <w:rPr>
-          <w:lang w:val="en-US"/>
-        </w:rPr>
-        <w:t>, ID: 316219963</w:t>
-      </w:r>
-    </w:p>
-    <w:p>
-      <w:pPr>
-        <w:rPr>
+        <w:t>Student Name: Lior Kotlar, Username: lior.kotlar, ID: 316219963</w:t>
+      </w:r>
+    </w:p>
+    <w:p>
+      <w:pPr>
+        <w:rPr>
+          <w:rFonts w:cstheme="majorBidi"/>
           <w:lang w:val="en-US" w:bidi="ar-JO"/>
         </w:rPr>
       </w:pPr>
       <w:r>
         <w:rPr>
+          <w:rFonts w:cstheme="majorBidi"/>
           <w:lang w:val="en-US" w:bidi="ar-JO"/>
         </w:rPr>
         <w:t>Task 1:</w:t>
@@ -63,6 +53,7 @@
     <w:p>
       <w:pPr>
         <w:rPr>
+          <w:rFonts w:cstheme="majorBidi"/>
           <w:lang w:val="en-US" w:bidi="ar-JO"/>
         </w:rPr>
       </w:pPr>
@@ -70,11 +61,13 @@
     <w:p>
       <w:pPr>
         <w:rPr>
+          <w:rFonts w:cstheme="majorBidi"/>
           <w:lang w:val="en-US" w:bidi="ar-JO"/>
         </w:rPr>
       </w:pPr>
       <w:r>
         <w:rPr>
+          <w:rFonts w:cstheme="majorBidi"/>
           <w:lang w:val="en-US" w:bidi="ar-JO"/>
         </w:rPr>
         <w:t>Task 2:</w:t>
@@ -83,23 +76,27 @@
     <w:p>
       <w:pPr>
         <w:rPr>
+          <w:rFonts w:cstheme="majorBidi"/>
           <w:lang w:val="en-US" w:bidi="ar-JO"/>
         </w:rPr>
       </w:pPr>
       <w:r>
         <w:rPr>
+          <w:rFonts w:cstheme="majorBidi"/>
           <w:lang w:val="en-US" w:bidi="ar-JO"/>
         </w:rPr>
         <w:t>Your code performs image rectification in two st</w:t>
       </w:r>
       <w:r>
         <w:rPr>
+          <w:rFonts w:cstheme="majorBidi"/>
           <w:lang w:val="en-US" w:bidi="ar-JO"/>
         </w:rPr>
         <w:t>ep</w:t>
       </w:r>
       <w:r>
         <w:rPr>
+          <w:rFonts w:cstheme="majorBidi"/>
           <w:lang w:val="en-US" w:bidi="ar-JO"/>
         </w:rPr>
         <w:t>s:</w:t>
@@ -112,11 +109,13 @@
           <w:numId w:val="1"/>
         </w:numPr>
         <w:rPr>
+          <w:rFonts w:cstheme="majorBidi"/>
           <w:lang w:val="en-US" w:bidi="ar-JO"/>
         </w:rPr>
       </w:pPr>
       <w:r>
         <w:rPr>
+          <w:rFonts w:cstheme="majorBidi"/>
           <w:u w:val="single"/>
           <w:lang w:val="en-US" w:bidi="ar-JO"/>
         </w:rPr>
@@ -124,24 +123,21 @@
       </w:r>
       <w:r>
         <w:rPr>
+          <w:rFonts w:cstheme="majorBidi"/>
           <w:lang w:val="en-US" w:bidi="ar-JO"/>
         </w:rPr>
         <w:t xml:space="preserve"> – Removes the projective distortion </w:t>
       </w:r>
       <w:r>
         <w:rPr>
+          <w:rFonts w:cstheme="majorBidi"/>
           <w:lang w:val="en-US" w:bidi="ar-JO"/>
         </w:rPr>
-        <w:t xml:space="preserve">using </w:t>
-      </w:r>
-      <w:r>
-        <w:rPr>
-          <w:lang w:val="en-US" w:bidi="ar-JO"/>
-        </w:rPr>
-        <w:t xml:space="preserve">two </w:t>
-      </w:r>
-      <w:r>
-        <w:rPr>
+        <w:t xml:space="preserve">using two </w:t>
+      </w:r>
+      <w:r>
+        <w:rPr>
+          <w:rFonts w:cstheme="majorBidi"/>
           <w:lang w:val="en-US" w:bidi="ar-JO"/>
         </w:rPr>
         <w:t>pairs of parallel lines.</w:t>
@@ -154,11 +150,13 @@
           <w:numId w:val="1"/>
         </w:numPr>
         <w:rPr>
+          <w:rFonts w:cstheme="majorBidi"/>
           <w:lang w:val="en-US" w:bidi="ar-JO"/>
         </w:rPr>
       </w:pPr>
       <w:r>
         <w:rPr>
+          <w:rFonts w:cstheme="majorBidi"/>
           <w:u w:val="single"/>
           <w:lang w:val="en-US" w:bidi="ar-JO"/>
         </w:rPr>
@@ -166,6 +164,7 @@
       </w:r>
       <w:r>
         <w:rPr>
+          <w:rFonts w:cstheme="majorBidi"/>
           <w:lang w:val="en-US" w:bidi="ar-JO"/>
         </w:rPr>
         <w:t xml:space="preserve"> – Removes affine distortions to recover angles and scales using perpendicular lines and the circular points concept.</w:t>
@@ -174,34 +173,147 @@
     <w:p>
       <w:pPr>
         <w:rPr>
+          <w:rFonts w:cstheme="majorBidi"/>
           <w:lang w:val="en-US" w:bidi="ar-JO"/>
         </w:rPr>
       </w:pPr>
       <w:r>
         <w:rPr>
+          <w:rFonts w:cstheme="majorBidi"/>
           <w:lang w:val="en-US" w:bidi="ar-JO"/>
         </w:rPr>
-        <w:t xml:space="preserve">This process transforms a </w:t>
-      </w:r>
-      <w:proofErr w:type="spellStart"/>
-      <w:r>
-        <w:rPr>
+        <w:t>This process transforms a projectively distorted image into one that looks like a</w:t>
+      </w:r>
+      <w:r>
+        <w:rPr>
+          <w:rFonts w:cstheme="majorBidi"/>
           <w:lang w:val="en-US" w:bidi="ar-JO"/>
         </w:rPr>
-        <w:t>projectively</w:t>
-      </w:r>
-      <w:proofErr w:type="spellEnd"/>
-      <w:r>
-        <w:rPr>
+        <w:t>n image taken from the front without an angle.</w:t>
+      </w:r>
+      <w:r>
+        <w:rPr>
+          <w:rFonts w:cstheme="majorBidi"/>
           <w:lang w:val="en-US" w:bidi="ar-JO"/>
         </w:rPr>
-        <w:t xml:space="preserve"> distorted image into one that looks like a</w:t>
-      </w:r>
-      <w:r>
-        <w:rPr>
+        <w:t xml:space="preserve"> Here is the original image, I call it “a piece of paper on the floor”:</w:t>
+      </w:r>
+    </w:p>
+    <w:p>
+      <w:pPr>
+        <w:keepNext/>
+        <w:jc w:val="center"/>
+        <w:rPr>
+          <w:rFonts w:cstheme="majorBidi"/>
+        </w:rPr>
+      </w:pPr>
+      <w:r>
+        <w:rPr>
+          <w:rFonts w:cstheme="majorBidi"/>
+          <w:noProof/>
+        </w:rPr>
+        <w:drawing>
+          <wp:inline distT="0" distB="0" distL="0" distR="0" wp14:anchorId="270F1E62" wp14:editId="390691BA">
+            <wp:extent cx="2139315" cy="2020570"/>
+            <wp:effectExtent l="0" t="0" r="0" b="0"/>
+            <wp:docPr id="1461742639" name="Picture 1" descr="A piece of paper on a tile floor&#10;&#10;AI-generated content may be incorrect."/>
+            <wp:cNvGraphicFramePr>
+              <a:graphicFrameLocks xmlns:a="http://schemas.openxmlformats.org/drawingml/2006/main" noChangeAspect="1"/>
+            </wp:cNvGraphicFramePr>
+            <a:graphic xmlns:a="http://schemas.openxmlformats.org/drawingml/2006/main">
+              <a:graphicData uri="http://schemas.openxmlformats.org/drawingml/2006/picture">
+                <pic:pic xmlns:pic="http://schemas.openxmlformats.org/drawingml/2006/picture">
+                  <pic:nvPicPr>
+                    <pic:cNvPr id="1461742639" name="Picture 1" descr="A piece of paper on a tile floor&#10;&#10;AI-generated content may be incorrect."/>
+                    <pic:cNvPicPr>
+                      <a:picLocks noChangeAspect="1" noChangeArrowheads="1"/>
+                    </pic:cNvPicPr>
+                  </pic:nvPicPr>
+                  <pic:blipFill>
+                    <a:blip r:embed="rId5" cstate="print">
+                      <a:extLst>
+                        <a:ext uri="{28A0092B-C50C-407E-A947-70E740481C1C}">
+                          <a14:useLocalDpi xmlns:a14="http://schemas.microsoft.com/office/drawing/2010/main" val="0"/>
+                        </a:ext>
+                      </a:extLst>
+                    </a:blip>
+                    <a:srcRect/>
+                    <a:stretch>
+                      <a:fillRect/>
+                    </a:stretch>
+                  </pic:blipFill>
+                  <pic:spPr bwMode="auto">
+                    <a:xfrm>
+                      <a:off x="0" y="0"/>
+                      <a:ext cx="2139315" cy="2020570"/>
+                    </a:xfrm>
+                    <a:prstGeom prst="rect">
+                      <a:avLst/>
+                    </a:prstGeom>
+                    <a:noFill/>
+                    <a:ln>
+                      <a:noFill/>
+                    </a:ln>
+                  </pic:spPr>
+                </pic:pic>
+              </a:graphicData>
+            </a:graphic>
+          </wp:inline>
+        </w:drawing>
+      </w:r>
+    </w:p>
+    <w:p>
+      <w:pPr>
+        <w:pStyle w:val="Caption"/>
+        <w:jc w:val="center"/>
+        <w:rPr>
+          <w:rFonts w:cstheme="majorBidi"/>
           <w:lang w:val="en-US" w:bidi="ar-JO"/>
         </w:rPr>
-        <w:t>n image taken from the front without an angle.</w:t>
+      </w:pPr>
+      <w:r>
+        <w:rPr>
+          <w:rFonts w:cstheme="majorBidi"/>
+        </w:rPr>
+        <w:t xml:space="preserve">Figure </w:t>
+      </w:r>
+      <w:r>
+        <w:rPr>
+          <w:rFonts w:cstheme="majorBidi"/>
+        </w:rPr>
+        <w:fldChar w:fldCharType="begin"/>
+      </w:r>
+      <w:r>
+        <w:rPr>
+          <w:rFonts w:cstheme="majorBidi"/>
+        </w:rPr>
+        <w:instrText xml:space="preserve"> SEQ Figure \* ARABIC </w:instrText>
+      </w:r>
+      <w:r>
+        <w:rPr>
+          <w:rFonts w:cstheme="majorBidi"/>
+        </w:rPr>
+        <w:fldChar w:fldCharType="separate"/>
+      </w:r>
+      <w:r>
+        <w:rPr>
+          <w:rFonts w:cstheme="majorBidi"/>
+          <w:noProof/>
+        </w:rPr>
+        <w:t>1</w:t>
+      </w:r>
+      <w:r>
+        <w:rPr>
+          <w:rFonts w:cstheme="majorBidi"/>
+        </w:rPr>
+        <w:fldChar w:fldCharType="end"/>
+      </w:r>
+      <w:r>
+        <w:rPr>
+          <w:rFonts w:cstheme="majorBidi"/>
+          <w:lang w:val="en-US"/>
+        </w:rPr>
+        <w:t xml:space="preserve"> - a piece of paper on the floor. Lior Kotlar, 2025. Modern Realism.</w:t>
       </w:r>
     </w:p>
     <w:p>
@@ -228,6 +340,7 @@
     <w:p>
       <w:pPr>
         <w:rPr>
+          <w:rFonts w:cstheme="majorBidi"/>
           <w:sz w:val="28"/>
           <w:szCs w:val="28"/>
           <w:u w:val="single"/>
@@ -236,6 +349,7 @@
       </w:pPr>
       <w:r>
         <w:rPr>
+          <w:rFonts w:cstheme="majorBidi"/>
           <w:sz w:val="28"/>
           <w:szCs w:val="28"/>
           <w:u w:val="single"/>
@@ -245,6 +359,7 @@
       </w:r>
       <w:r>
         <w:rPr>
+          <w:rFonts w:cstheme="majorBidi"/>
           <w:sz w:val="28"/>
           <w:szCs w:val="28"/>
           <w:u w:val="single"/>
@@ -254,6 +369,7 @@
       </w:r>
       <w:r>
         <w:rPr>
+          <w:rFonts w:cstheme="majorBidi"/>
           <w:sz w:val="28"/>
           <w:szCs w:val="28"/>
           <w:u w:val="single"/>
@@ -265,11 +381,13 @@
     <w:p>
       <w:pPr>
         <w:rPr>
-          <w:lang w:val="en-IL"/>
-        </w:rPr>
-      </w:pPr>
-      <w:r>
-        <w:rPr>
+          <w:rFonts w:cstheme="majorBidi"/>
+          <w:lang w:val="en-IL"/>
+        </w:rPr>
+      </w:pPr>
+      <w:r>
+        <w:rPr>
+          <w:rFonts w:cstheme="majorBidi"/>
           <w:lang w:val="en-IL"/>
         </w:rPr>
         <w:t>In projective geometry:</w:t>
@@ -282,23 +400,27 @@
           <w:numId w:val="2"/>
         </w:numPr>
         <w:rPr>
-          <w:lang w:val="en-IL"/>
-        </w:rPr>
-      </w:pPr>
-      <w:r>
-        <w:rPr>
+          <w:rFonts w:cstheme="majorBidi"/>
+          <w:lang w:val="en-IL"/>
+        </w:rPr>
+      </w:pPr>
+      <w:r>
+        <w:rPr>
+          <w:rFonts w:cstheme="majorBidi"/>
           <w:lang w:val="en-IL"/>
         </w:rPr>
         <w:t xml:space="preserve">Under perspective projection, parallel lines appear to </w:t>
       </w:r>
       <w:r>
         <w:rPr>
+          <w:rFonts w:cstheme="majorBidi"/>
           <w:lang w:val="en-IL"/>
         </w:rPr>
         <w:t>meet</w:t>
       </w:r>
       <w:r>
         <w:rPr>
+          <w:rFonts w:cstheme="majorBidi"/>
           <w:lang w:val="en-IL"/>
         </w:rPr>
         <w:t xml:space="preserve"> at a vanishing point.</w:t>
@@ -311,41 +433,48 @@
           <w:numId w:val="2"/>
         </w:numPr>
         <w:rPr>
-          <w:lang w:val="en-IL"/>
-        </w:rPr>
-      </w:pPr>
-      <w:r>
-        <w:rPr>
+          <w:rFonts w:cstheme="majorBidi"/>
+          <w:lang w:val="en-IL"/>
+        </w:rPr>
+      </w:pPr>
+      <w:r>
+        <w:rPr>
+          <w:rFonts w:cstheme="majorBidi"/>
           <w:lang w:val="en-IL"/>
         </w:rPr>
         <w:t>Different s</w:t>
       </w:r>
       <w:r>
         <w:rPr>
+          <w:rFonts w:cstheme="majorBidi"/>
           <w:lang w:val="en-IL"/>
         </w:rPr>
         <w:t xml:space="preserve">ets of parallel lines </w:t>
       </w:r>
       <w:r>
         <w:rPr>
+          <w:rFonts w:cstheme="majorBidi"/>
           <w:lang w:val="en-IL"/>
         </w:rPr>
         <w:t>meet</w:t>
       </w:r>
       <w:r>
         <w:rPr>
+          <w:rFonts w:cstheme="majorBidi"/>
           <w:lang w:val="en-IL"/>
         </w:rPr>
         <w:t xml:space="preserve"> at di</w:t>
       </w:r>
       <w:r>
         <w:rPr>
+          <w:rFonts w:cstheme="majorBidi"/>
           <w:lang w:val="en-IL"/>
         </w:rPr>
         <w:t>fferent</w:t>
       </w:r>
       <w:r>
         <w:rPr>
+          <w:rFonts w:cstheme="majorBidi"/>
           <w:lang w:val="en-IL"/>
         </w:rPr>
         <w:t xml:space="preserve"> vanishing points.</w:t>
@@ -358,11 +487,13 @@
           <w:numId w:val="2"/>
         </w:numPr>
         <w:rPr>
-          <w:lang w:val="en-IL"/>
-        </w:rPr>
-      </w:pPr>
-      <w:r>
-        <w:rPr>
+          <w:rFonts w:cstheme="majorBidi"/>
+          <w:lang w:val="en-IL"/>
+        </w:rPr>
+      </w:pPr>
+      <w:r>
+        <w:rPr>
+          <w:rFonts w:cstheme="majorBidi"/>
           <w:lang w:val="en-IL"/>
         </w:rPr>
         <w:t>The line joining two vanishing points of orthogonal directions is called the horizon line.</w:t>
@@ -371,23 +502,41 @@
     <w:p>
       <w:pPr>
         <w:rPr>
-          <w:lang w:val="en-IL"/>
-        </w:rPr>
-      </w:pPr>
-      <w:r>
-        <w:rPr>
-          <w:lang w:val="en-IL"/>
-        </w:rPr>
-        <w:t>The goal of affine rectification is to transform the image so that this horizon becomes the line at infinity. This step removes the projective distortion but keeps affine distortions (like s</w:t>
-      </w:r>
-      <w:r>
-        <w:rPr>
+          <w:rFonts w:cstheme="majorBidi"/>
+          <w:lang w:val="en-IL"/>
+        </w:rPr>
+      </w:pPr>
+      <w:r>
+        <w:rPr>
+          <w:rFonts w:cstheme="majorBidi"/>
+          <w:lang w:val="en-IL"/>
+        </w:rPr>
+        <w:t>The goal of affine rectification is to transform the image so that th</w:t>
+      </w:r>
+      <w:r>
+        <w:rPr>
+          <w:rFonts w:cstheme="majorBidi"/>
+          <w:lang w:val="en-IL"/>
+        </w:rPr>
+        <w:t>e</w:t>
+      </w:r>
+      <w:r>
+        <w:rPr>
+          <w:rFonts w:cstheme="majorBidi"/>
+          <w:lang w:val="en-IL"/>
+        </w:rPr>
+        <w:t xml:space="preserve"> horizon becomes the line at infinity. This step removes the projective distortion but keeps affine distortions (like s</w:t>
+      </w:r>
+      <w:r>
+        <w:rPr>
+          <w:rFonts w:cstheme="majorBidi"/>
           <w:lang w:val="en-IL"/>
         </w:rPr>
         <w:t>hear</w:t>
       </w:r>
       <w:r>
         <w:rPr>
+          <w:rFonts w:cstheme="majorBidi"/>
           <w:lang w:val="en-IL"/>
         </w:rPr>
         <w:t xml:space="preserve"> and scale).</w:t>
@@ -396,33 +545,21 @@
     <w:p>
       <w:pPr>
         <w:rPr>
-          <w:lang w:val="en-IL"/>
-        </w:rPr>
-      </w:pPr>
-      <w:r>
-        <w:rPr>
-          <w:lang w:val="en-IL"/>
-        </w:rPr>
-        <w:t xml:space="preserve">This is done using a </w:t>
-      </w:r>
-      <w:proofErr w:type="spellStart"/>
-      <w:r>
-        <w:rPr>
-          <w:lang w:val="en-IL"/>
-        </w:rPr>
-        <w:t>homography</w:t>
-      </w:r>
-      <w:proofErr w:type="spellEnd"/>
-      <w:r>
-        <w:rPr>
-          <w:lang w:val="en-IL"/>
-        </w:rPr>
-        <w:t xml:space="preserve"> </w:t>
+          <w:rFonts w:cstheme="majorBidi"/>
+          <w:lang w:val="en-IL"/>
+        </w:rPr>
+      </w:pPr>
+      <w:r>
+        <w:rPr>
+          <w:rFonts w:cstheme="majorBidi"/>
+          <w:lang w:val="en-IL"/>
+        </w:rPr>
+        <w:t xml:space="preserve">This is done using a homography </w:t>
       </w:r>
       <m:oMath>
         <m:r>
           <w:rPr>
-            <w:rFonts w:ascii="Cambria Math" w:hAnsi="Cambria Math"/>
+            <w:rFonts w:ascii="Cambria Math" w:hAnsi="Cambria Math" w:cstheme="majorBidi"/>
             <w:lang w:val="en-IL"/>
           </w:rPr>
           <m:t>H</m:t>
@@ -430,6 +567,7 @@
       </m:oMath>
       <w:r>
         <w:rPr>
+          <w:rFonts w:cstheme="majorBidi"/>
           <w:lang w:val="en-IL"/>
         </w:rPr>
         <w:t xml:space="preserve"> that maps the estimated horizon line to </w:t>
@@ -439,7 +577,7 @@
           <m:sSubPr>
             <m:ctrlPr>
               <w:rPr>
-                <w:rFonts w:ascii="Cambria Math" w:hAnsi="Cambria Math"/>
+                <w:rFonts w:ascii="Cambria Math" w:hAnsi="Cambria Math" w:cstheme="majorBidi"/>
                 <w:i/>
                 <w:lang w:val="en-IL"/>
               </w:rPr>
@@ -448,7 +586,7 @@
           <m:e>
             <m:r>
               <w:rPr>
-                <w:rFonts w:ascii="Cambria Math" w:hAnsi="Cambria Math"/>
+                <w:rFonts w:ascii="Cambria Math" w:hAnsi="Cambria Math" w:cstheme="majorBidi"/>
                 <w:lang w:val="en-IL"/>
               </w:rPr>
               <m:t>l</m:t>
@@ -457,7 +595,7 @@
           <m:sub>
             <m:r>
               <w:rPr>
-                <w:rFonts w:ascii="Cambria Math" w:hAnsi="Cambria Math"/>
+                <w:rFonts w:ascii="Cambria Math" w:hAnsi="Cambria Math" w:cstheme="majorBidi"/>
                 <w:lang w:val="en-IL"/>
               </w:rPr>
               <m:t>∞</m:t>
@@ -466,7 +604,7 @@
         </m:sSub>
         <m:r>
           <w:rPr>
-            <w:rFonts w:ascii="Cambria Math" w:hAnsi="Cambria Math"/>
+            <w:rFonts w:ascii="Cambria Math" w:hAnsi="Cambria Math" w:cstheme="majorBidi"/>
             <w:lang w:val="en-IL"/>
           </w:rPr>
           <m:t>=(0,0,1)</m:t>
@@ -474,19 +612,14 @@
       </m:oMath>
       <w:r>
         <w:rPr>
-          <w:rFonts w:ascii="Arial" w:hAnsi="Arial" w:cs="Arial"/>
-          <w:lang w:val="en-IL"/>
-        </w:rPr>
-        <w:t>​</w:t>
-      </w:r>
-      <w:r>
-        <w:rPr>
-          <w:lang w:val="en-IL"/>
-        </w:rPr>
-        <w:t>. If the estimated horizon line has coordinates</w:t>
-      </w:r>
-      <w:r>
-        <w:rPr>
+          <w:rFonts w:cstheme="majorBidi"/>
+          <w:lang w:val="en-IL"/>
+        </w:rPr>
+        <w:t>​. If the estimated horizon line has coordinates</w:t>
+      </w:r>
+      <w:r>
+        <w:rPr>
+          <w:rFonts w:cstheme="majorBidi"/>
           <w:lang w:val="en-IL"/>
         </w:rPr>
         <w:t xml:space="preserve"> </w:t>
@@ -494,7 +627,7 @@
       <m:oMath>
         <m:r>
           <w:rPr>
-            <w:rFonts w:ascii="Cambria Math" w:hAnsi="Cambria Math"/>
+            <w:rFonts w:ascii="Cambria Math" w:hAnsi="Cambria Math" w:cstheme="majorBidi"/>
             <w:lang w:val="en-IL"/>
           </w:rPr>
           <m:t>l=(</m:t>
@@ -503,7 +636,7 @@
           <m:sSubPr>
             <m:ctrlPr>
               <w:rPr>
-                <w:rFonts w:ascii="Cambria Math" w:hAnsi="Cambria Math"/>
+                <w:rFonts w:ascii="Cambria Math" w:hAnsi="Cambria Math" w:cstheme="majorBidi"/>
                 <w:i/>
                 <w:lang w:val="en-IL"/>
               </w:rPr>
@@ -512,7 +645,7 @@
           <m:e>
             <m:r>
               <w:rPr>
-                <w:rFonts w:ascii="Cambria Math" w:hAnsi="Cambria Math"/>
+                <w:rFonts w:ascii="Cambria Math" w:hAnsi="Cambria Math" w:cstheme="majorBidi"/>
                 <w:lang w:val="en-IL"/>
               </w:rPr>
               <m:t>l</m:t>
@@ -521,7 +654,7 @@
           <m:sub>
             <m:r>
               <w:rPr>
-                <w:rFonts w:ascii="Cambria Math" w:hAnsi="Cambria Math"/>
+                <w:rFonts w:ascii="Cambria Math" w:hAnsi="Cambria Math" w:cstheme="majorBidi"/>
                 <w:lang w:val="en-IL"/>
               </w:rPr>
               <m:t>1</m:t>
@@ -530,7 +663,7 @@
         </m:sSub>
         <m:r>
           <w:rPr>
-            <w:rFonts w:ascii="Cambria Math" w:hAnsi="Cambria Math"/>
+            <w:rFonts w:ascii="Cambria Math" w:hAnsi="Cambria Math" w:cstheme="majorBidi"/>
             <w:lang w:val="en-IL"/>
           </w:rPr>
           <m:t xml:space="preserve">, </m:t>
@@ -539,7 +672,7 @@
           <m:sSubPr>
             <m:ctrlPr>
               <w:rPr>
-                <w:rFonts w:ascii="Cambria Math" w:hAnsi="Cambria Math"/>
+                <w:rFonts w:ascii="Cambria Math" w:hAnsi="Cambria Math" w:cstheme="majorBidi"/>
                 <w:i/>
                 <w:lang w:val="en-IL"/>
               </w:rPr>
@@ -548,7 +681,7 @@
           <m:e>
             <m:r>
               <w:rPr>
-                <w:rFonts w:ascii="Cambria Math" w:hAnsi="Cambria Math"/>
+                <w:rFonts w:ascii="Cambria Math" w:hAnsi="Cambria Math" w:cstheme="majorBidi"/>
                 <w:lang w:val="en-IL"/>
               </w:rPr>
               <m:t>l</m:t>
@@ -557,7 +690,7 @@
           <m:sub>
             <m:r>
               <w:rPr>
-                <w:rFonts w:ascii="Cambria Math" w:hAnsi="Cambria Math"/>
+                <w:rFonts w:ascii="Cambria Math" w:hAnsi="Cambria Math" w:cstheme="majorBidi"/>
                 <w:lang w:val="en-IL"/>
               </w:rPr>
               <m:t>2</m:t>
@@ -566,7 +699,7 @@
         </m:sSub>
         <m:r>
           <w:rPr>
-            <w:rFonts w:ascii="Cambria Math" w:hAnsi="Cambria Math"/>
+            <w:rFonts w:ascii="Cambria Math" w:hAnsi="Cambria Math" w:cstheme="majorBidi"/>
             <w:lang w:val="en-IL"/>
           </w:rPr>
           <m:t>,</m:t>
@@ -575,7 +708,7 @@
           <m:sSubPr>
             <m:ctrlPr>
               <w:rPr>
-                <w:rFonts w:ascii="Cambria Math" w:hAnsi="Cambria Math"/>
+                <w:rFonts w:ascii="Cambria Math" w:hAnsi="Cambria Math" w:cstheme="majorBidi"/>
                 <w:i/>
                 <w:lang w:val="en-IL"/>
               </w:rPr>
@@ -584,7 +717,7 @@
           <m:e>
             <m:r>
               <w:rPr>
-                <w:rFonts w:ascii="Cambria Math" w:hAnsi="Cambria Math"/>
+                <w:rFonts w:ascii="Cambria Math" w:hAnsi="Cambria Math" w:cstheme="majorBidi"/>
                 <w:lang w:val="en-IL"/>
               </w:rPr>
               <m:t>l</m:t>
@@ -593,7 +726,7 @@
           <m:sub>
             <m:r>
               <w:rPr>
-                <w:rFonts w:ascii="Cambria Math" w:hAnsi="Cambria Math"/>
+                <w:rFonts w:ascii="Cambria Math" w:hAnsi="Cambria Math" w:cstheme="majorBidi"/>
                 <w:lang w:val="en-IL"/>
               </w:rPr>
               <m:t>3</m:t>
@@ -602,7 +735,7 @@
         </m:sSub>
         <m:r>
           <w:rPr>
-            <w:rFonts w:ascii="Cambria Math" w:hAnsi="Cambria Math"/>
+            <w:rFonts w:ascii="Cambria Math" w:hAnsi="Cambria Math" w:cstheme="majorBidi"/>
             <w:lang w:val="en-IL"/>
           </w:rPr>
           <m:t>)</m:t>
@@ -610,6 +743,7 @@
       </m:oMath>
       <w:r>
         <w:rPr>
+          <w:rFonts w:cstheme="majorBidi"/>
           <w:lang w:val="en-IL"/>
         </w:rPr>
         <w:t>, then:</w:t>
@@ -618,6 +752,7 @@
     <w:p>
       <w:pPr>
         <w:rPr>
+          <w:rFonts w:cstheme="majorBidi"/>
           <w:lang w:val="en-IL"/>
         </w:rPr>
       </w:pPr>
@@ -627,7 +762,7 @@
             <m:sSubPr>
               <m:ctrlPr>
                 <w:rPr>
-                  <w:rFonts w:ascii="Cambria Math" w:hAnsi="Cambria Math"/>
+                  <w:rFonts w:ascii="Cambria Math" w:hAnsi="Cambria Math" w:cstheme="majorBidi"/>
                   <w:i/>
                   <w:lang w:val="en-IL"/>
                 </w:rPr>
@@ -636,7 +771,7 @@
             <m:e>
               <m:r>
                 <w:rPr>
-                  <w:rFonts w:ascii="Cambria Math" w:hAnsi="Cambria Math"/>
+                  <w:rFonts w:ascii="Cambria Math" w:hAnsi="Cambria Math" w:cstheme="majorBidi"/>
                   <w:lang w:val="en-IL"/>
                 </w:rPr>
                 <m:t>H</m:t>
@@ -645,7 +780,7 @@
             <m:sub>
               <m:r>
                 <w:rPr>
-                  <w:rFonts w:ascii="Cambria Math" w:hAnsi="Cambria Math"/>
+                  <w:rFonts w:ascii="Cambria Math" w:hAnsi="Cambria Math" w:cstheme="majorBidi"/>
                   <w:lang w:val="en-IL"/>
                 </w:rPr>
                 <m:t>affine</m:t>
@@ -654,7 +789,7 @@
           </m:sSub>
           <m:r>
             <w:rPr>
-              <w:rFonts w:ascii="Cambria Math" w:hAnsi="Cambria Math"/>
+              <w:rFonts w:ascii="Cambria Math" w:hAnsi="Cambria Math" w:cstheme="majorBidi"/>
               <w:lang w:val="en-IL"/>
             </w:rPr>
             <m:t xml:space="preserve">= </m:t>
@@ -665,7 +800,7 @@
               <m:endChr m:val="]"/>
               <m:ctrlPr>
                 <w:rPr>
-                  <w:rFonts w:ascii="Cambria Math" w:hAnsi="Cambria Math"/>
+                  <w:rFonts w:ascii="Cambria Math" w:hAnsi="Cambria Math" w:cstheme="majorBidi"/>
                   <w:i/>
                   <w:lang w:val="en-IL"/>
                 </w:rPr>
@@ -684,7 +819,7 @@
                   </m:mcs>
                   <m:ctrlPr>
                     <w:rPr>
-                      <w:rFonts w:ascii="Cambria Math" w:hAnsi="Cambria Math"/>
+                      <w:rFonts w:ascii="Cambria Math" w:hAnsi="Cambria Math" w:cstheme="majorBidi"/>
                       <w:i/>
                       <w:lang w:val="en-IL"/>
                     </w:rPr>
@@ -694,7 +829,7 @@
                   <m:e>
                     <m:r>
                       <w:rPr>
-                        <w:rFonts w:ascii="Cambria Math" w:hAnsi="Cambria Math"/>
+                        <w:rFonts w:ascii="Cambria Math" w:hAnsi="Cambria Math" w:cstheme="majorBidi"/>
                         <w:lang w:val="en-IL"/>
                       </w:rPr>
                       <m:t>1</m:t>
@@ -703,7 +838,7 @@
                   <m:e>
                     <m:r>
                       <w:rPr>
-                        <w:rFonts w:ascii="Cambria Math" w:hAnsi="Cambria Math"/>
+                        <w:rFonts w:ascii="Cambria Math" w:hAnsi="Cambria Math" w:cstheme="majorBidi"/>
                         <w:lang w:val="en-IL"/>
                       </w:rPr>
                       <m:t>0</m:t>
@@ -712,7 +847,7 @@
                   <m:e>
                     <m:r>
                       <w:rPr>
-                        <w:rFonts w:ascii="Cambria Math" w:hAnsi="Cambria Math"/>
+                        <w:rFonts w:ascii="Cambria Math" w:hAnsi="Cambria Math" w:cstheme="majorBidi"/>
                         <w:lang w:val="en-IL"/>
                       </w:rPr>
                       <m:t>0</m:t>
@@ -723,7 +858,7 @@
                   <m:e>
                     <m:r>
                       <w:rPr>
-                        <w:rFonts w:ascii="Cambria Math" w:hAnsi="Cambria Math"/>
+                        <w:rFonts w:ascii="Cambria Math" w:hAnsi="Cambria Math" w:cstheme="majorBidi"/>
                         <w:lang w:val="en-IL"/>
                       </w:rPr>
                       <m:t>0</m:t>
@@ -732,7 +867,7 @@
                   <m:e>
                     <m:r>
                       <w:rPr>
-                        <w:rFonts w:ascii="Cambria Math" w:hAnsi="Cambria Math"/>
+                        <w:rFonts w:ascii="Cambria Math" w:hAnsi="Cambria Math" w:cstheme="majorBidi"/>
                         <w:lang w:val="en-IL"/>
                       </w:rPr>
                       <m:t>1</m:t>
@@ -741,7 +876,7 @@
                   <m:e>
                     <m:r>
                       <w:rPr>
-                        <w:rFonts w:ascii="Cambria Math" w:hAnsi="Cambria Math"/>
+                        <w:rFonts w:ascii="Cambria Math" w:hAnsi="Cambria Math" w:cstheme="majorBidi"/>
                         <w:lang w:val="en-IL"/>
                       </w:rPr>
                       <m:t>0</m:t>
@@ -754,7 +889,7 @@
                       <m:fPr>
                         <m:ctrlPr>
                           <w:rPr>
-                            <w:rFonts w:ascii="Cambria Math" w:hAnsi="Cambria Math"/>
+                            <w:rFonts w:ascii="Cambria Math" w:hAnsi="Cambria Math" w:cstheme="majorBidi"/>
                             <w:i/>
                             <w:lang w:val="en-IL"/>
                           </w:rPr>
@@ -765,7 +900,7 @@
                           <m:sSubPr>
                             <m:ctrlPr>
                               <w:rPr>
-                                <w:rFonts w:ascii="Cambria Math" w:hAnsi="Cambria Math"/>
+                                <w:rFonts w:ascii="Cambria Math" w:hAnsi="Cambria Math" w:cstheme="majorBidi"/>
                                 <w:i/>
                                 <w:lang w:val="en-IL"/>
                               </w:rPr>
@@ -774,7 +909,7 @@
                           <m:e>
                             <m:r>
                               <w:rPr>
-                                <w:rFonts w:ascii="Cambria Math" w:hAnsi="Cambria Math"/>
+                                <w:rFonts w:ascii="Cambria Math" w:hAnsi="Cambria Math" w:cstheme="majorBidi"/>
                                 <w:lang w:val="en-IL"/>
                               </w:rPr>
                               <m:t>l</m:t>
@@ -783,7 +918,7 @@
                           <m:sub>
                             <m:r>
                               <w:rPr>
-                                <w:rFonts w:ascii="Cambria Math" w:hAnsi="Cambria Math"/>
+                                <w:rFonts w:ascii="Cambria Math" w:hAnsi="Cambria Math" w:cstheme="majorBidi"/>
                                 <w:lang w:val="en-IL"/>
                               </w:rPr>
                               <m:t>1</m:t>
@@ -796,7 +931,7 @@
                           <m:sSubPr>
                             <m:ctrlPr>
                               <w:rPr>
-                                <w:rFonts w:ascii="Cambria Math" w:hAnsi="Cambria Math"/>
+                                <w:rFonts w:ascii="Cambria Math" w:hAnsi="Cambria Math" w:cstheme="majorBidi"/>
                                 <w:i/>
                                 <w:lang w:val="en-IL"/>
                               </w:rPr>
@@ -805,7 +940,7 @@
                           <m:e>
                             <m:r>
                               <w:rPr>
-                                <w:rFonts w:ascii="Cambria Math" w:hAnsi="Cambria Math"/>
+                                <w:rFonts w:ascii="Cambria Math" w:hAnsi="Cambria Math" w:cstheme="majorBidi"/>
                                 <w:lang w:val="en-IL"/>
                               </w:rPr>
                               <m:t>l</m:t>
@@ -814,7 +949,7 @@
                           <m:sub>
                             <m:r>
                               <w:rPr>
-                                <w:rFonts w:ascii="Cambria Math" w:hAnsi="Cambria Math"/>
+                                <w:rFonts w:ascii="Cambria Math" w:hAnsi="Cambria Math" w:cstheme="majorBidi"/>
                                 <w:lang w:val="en-IL"/>
                               </w:rPr>
                               <m:t>3</m:t>
@@ -829,7 +964,7 @@
                       <m:fPr>
                         <m:ctrlPr>
                           <w:rPr>
-                            <w:rFonts w:ascii="Cambria Math" w:hAnsi="Cambria Math"/>
+                            <w:rFonts w:ascii="Cambria Math" w:hAnsi="Cambria Math" w:cstheme="majorBidi"/>
                             <w:i/>
                             <w:lang w:val="en-IL"/>
                           </w:rPr>
@@ -840,7 +975,7 @@
                           <m:sSubPr>
                             <m:ctrlPr>
                               <w:rPr>
-                                <w:rFonts w:ascii="Cambria Math" w:hAnsi="Cambria Math"/>
+                                <w:rFonts w:ascii="Cambria Math" w:hAnsi="Cambria Math" w:cstheme="majorBidi"/>
                                 <w:i/>
                                 <w:lang w:val="en-IL"/>
                               </w:rPr>
@@ -849,7 +984,7 @@
                           <m:e>
                             <m:r>
                               <w:rPr>
-                                <w:rFonts w:ascii="Cambria Math" w:hAnsi="Cambria Math"/>
+                                <w:rFonts w:ascii="Cambria Math" w:hAnsi="Cambria Math" w:cstheme="majorBidi"/>
                                 <w:lang w:val="en-IL"/>
                               </w:rPr>
                               <m:t>l</m:t>
@@ -858,7 +993,7 @@
                           <m:sub>
                             <m:r>
                               <w:rPr>
-                                <w:rFonts w:ascii="Cambria Math" w:hAnsi="Cambria Math"/>
+                                <w:rFonts w:ascii="Cambria Math" w:hAnsi="Cambria Math" w:cstheme="majorBidi"/>
                                 <w:lang w:val="en-IL"/>
                               </w:rPr>
                               <m:t>2</m:t>
@@ -871,7 +1006,7 @@
                           <m:sSubPr>
                             <m:ctrlPr>
                               <w:rPr>
-                                <w:rFonts w:ascii="Cambria Math" w:hAnsi="Cambria Math"/>
+                                <w:rFonts w:ascii="Cambria Math" w:hAnsi="Cambria Math" w:cstheme="majorBidi"/>
                                 <w:i/>
                                 <w:lang w:val="en-IL"/>
                               </w:rPr>
@@ -880,7 +1015,7 @@
                           <m:e>
                             <m:r>
                               <w:rPr>
-                                <w:rFonts w:ascii="Cambria Math" w:hAnsi="Cambria Math"/>
+                                <w:rFonts w:ascii="Cambria Math" w:hAnsi="Cambria Math" w:cstheme="majorBidi"/>
                                 <w:lang w:val="en-IL"/>
                               </w:rPr>
                               <m:t>l</m:t>
@@ -889,7 +1024,7 @@
                           <m:sub>
                             <m:r>
                               <w:rPr>
-                                <w:rFonts w:ascii="Cambria Math" w:hAnsi="Cambria Math"/>
+                                <w:rFonts w:ascii="Cambria Math" w:hAnsi="Cambria Math" w:cstheme="majorBidi"/>
                                 <w:lang w:val="en-IL"/>
                               </w:rPr>
                               <m:t>3</m:t>
@@ -902,7 +1037,7 @@
                   <m:e>
                     <m:r>
                       <w:rPr>
-                        <w:rFonts w:ascii="Cambria Math" w:hAnsi="Cambria Math"/>
+                        <w:rFonts w:ascii="Cambria Math" w:hAnsi="Cambria Math" w:cstheme="majorBidi"/>
                         <w:lang w:val="en-IL"/>
                       </w:rPr>
                       <m:t>1</m:t>
@@ -918,19 +1053,23 @@
     <w:p>
       <w:pPr>
         <w:rPr>
-          <w:lang w:val="en-IL"/>
-        </w:rPr>
-      </w:pPr>
-      <w:r>
-        <w:rPr>
-          <w:lang w:val="en-IL"/>
-        </w:rPr>
+          <w:rFonts w:cstheme="majorBidi"/>
+          <w:lang w:val="en-IL"/>
+        </w:rPr>
+      </w:pPr>
+      <w:r>
+        <w:rPr>
+          <w:rFonts w:cstheme="majorBidi"/>
+          <w:lang w:val="en-IL"/>
+        </w:rPr>
+        <w:lastRenderedPageBreak/>
         <w:t>This matrix transforms the image such that the horizon is now at infinity.</w:t>
       </w:r>
     </w:p>
     <w:p>
       <w:pPr>
         <w:rPr>
+          <w:rFonts w:cstheme="majorBidi"/>
           <w:b/>
           <w:bCs/>
           <w:lang w:val="en-IL"/>
@@ -938,11 +1077,30 @@
       </w:pPr>
       <w:r>
         <w:rPr>
+          <w:rFonts w:cstheme="majorBidi"/>
           <w:b/>
           <w:bCs/>
           <w:lang w:val="en-IL"/>
         </w:rPr>
-        <w:t>Code Breakdown:</w:t>
+        <w:t>Cod</w:t>
+      </w:r>
+      <w:r>
+        <w:rPr>
+          <w:rFonts w:cstheme="majorBidi"/>
+          <w:b/>
+          <w:bCs/>
+          <w:lang w:val="en-IL"/>
+        </w:rPr>
+        <w:t>e</w:t>
+      </w:r>
+      <w:r>
+        <w:rPr>
+          <w:rFonts w:cstheme="majorBidi"/>
+          <w:b/>
+          <w:bCs/>
+          <w:lang w:val="en-IL"/>
+        </w:rPr>
+        <w:t>:</w:t>
       </w:r>
     </w:p>
     <w:p>
@@ -952,13 +1110,14 @@
           <w:numId w:val="3"/>
         </w:numPr>
         <w:rPr>
+          <w:rFonts w:cstheme="majorBidi"/>
           <w:lang w:val="en-IL"/>
         </w:rPr>
       </w:pPr>
       <m:oMath>
         <m:r>
           <w:rPr>
-            <w:rFonts w:ascii="Cambria Math" w:hAnsi="Cambria Math"/>
+            <w:rFonts w:ascii="Cambria Math" w:hAnsi="Cambria Math" w:cstheme="majorBidi"/>
             <w:lang w:val="en-IL"/>
           </w:rPr>
           <m:t>draw_line()</m:t>
@@ -966,6 +1125,7 @@
       </m:oMath>
       <w:r>
         <w:rPr>
+          <w:rFonts w:cstheme="majorBidi"/>
           <w:lang w:val="en-IL"/>
         </w:rPr>
         <w:t xml:space="preserve"> – Lets the user draw lines interactively by clicking two points.</w:t>
@@ -978,13 +1138,14 @@
           <w:numId w:val="3"/>
         </w:numPr>
         <w:rPr>
+          <w:rFonts w:cstheme="majorBidi"/>
           <w:lang w:val="en-IL"/>
         </w:rPr>
       </w:pPr>
       <m:oMath>
         <m:r>
           <w:rPr>
-            <w:rFonts w:ascii="Cambria Math" w:hAnsi="Cambria Math"/>
+            <w:rFonts w:ascii="Cambria Math" w:hAnsi="Cambria Math" w:cstheme="majorBidi"/>
             <w:lang w:val="en-IL"/>
           </w:rPr>
           <m:t>get_two_line_points_groups()</m:t>
@@ -992,18 +1153,21 @@
       </m:oMath>
       <w:r>
         <w:rPr>
+          <w:rFonts w:cstheme="majorBidi"/>
           <w:lang w:val="en-IL"/>
         </w:rPr>
         <w:t xml:space="preserve"> – Collects two sets of parallel lines (</w:t>
       </w:r>
       <w:r>
         <w:rPr>
+          <w:rFonts w:cstheme="majorBidi"/>
           <w:lang w:val="en-IL"/>
         </w:rPr>
         <w:t xml:space="preserve">which gives </w:t>
       </w:r>
       <w:r>
         <w:rPr>
+          <w:rFonts w:cstheme="majorBidi"/>
           <w:lang w:val="en-IL"/>
         </w:rPr>
         <w:t>two vanishing points).</w:t>
@@ -1016,13 +1180,14 @@
           <w:numId w:val="3"/>
         </w:numPr>
         <w:rPr>
+          <w:rFonts w:cstheme="majorBidi"/>
           <w:lang w:val="en-IL"/>
         </w:rPr>
       </w:pPr>
       <m:oMath>
         <m:r>
           <w:rPr>
-            <w:rFonts w:ascii="Cambria Math" w:hAnsi="Cambria Math"/>
+            <w:rFonts w:ascii="Cambria Math" w:hAnsi="Cambria Math" w:cstheme="majorBidi"/>
             <w:lang w:val="en-IL"/>
           </w:rPr>
           <m:t>get_line_from_points()</m:t>
@@ -1030,6 +1195,7 @@
       </m:oMath>
       <w:r>
         <w:rPr>
+          <w:rFonts w:cstheme="majorBidi"/>
           <w:lang w:val="en-IL"/>
         </w:rPr>
         <w:t xml:space="preserve"> – Converts two image points to a line in homogeneous coordinates.</w:t>
@@ -1042,21 +1208,22 @@
           <w:numId w:val="3"/>
         </w:numPr>
         <w:rPr>
+          <w:rFonts w:cstheme="majorBidi"/>
           <w:lang w:val="en-IL"/>
         </w:rPr>
       </w:pPr>
       <m:oMath>
         <m:r>
           <w:rPr>
-            <w:rFonts w:ascii="Cambria Math" w:hAnsi="Cambria Math"/>
+            <w:rFonts w:ascii="Cambria Math" w:hAnsi="Cambria Math" w:cstheme="majorBidi"/>
             <w:lang w:val="en-IL"/>
           </w:rPr>
-          <w:lastRenderedPageBreak/>
           <m:t>find_horizon()</m:t>
         </m:r>
       </m:oMath>
       <w:r>
         <w:rPr>
+          <w:rFonts w:cstheme="majorBidi"/>
           <w:lang w:val="en-IL"/>
         </w:rPr>
         <w:t xml:space="preserve"> – Uses two vanishing points </w:t>
@@ -1066,7 +1233,7 @@
           <m:sSubPr>
             <m:ctrlPr>
               <w:rPr>
-                <w:rFonts w:ascii="Cambria Math" w:hAnsi="Cambria Math"/>
+                <w:rFonts w:ascii="Cambria Math" w:hAnsi="Cambria Math" w:cstheme="majorBidi"/>
                 <w:i/>
                 <w:lang w:val="en-IL"/>
               </w:rPr>
@@ -1075,7 +1242,7 @@
           <m:e>
             <m:r>
               <w:rPr>
-                <w:rFonts w:ascii="Cambria Math" w:hAnsi="Cambria Math"/>
+                <w:rFonts w:ascii="Cambria Math" w:hAnsi="Cambria Math" w:cstheme="majorBidi"/>
                 <w:lang w:val="en-IL"/>
               </w:rPr>
               <m:t>v</m:t>
@@ -1084,7 +1251,7 @@
           <m:sub>
             <m:r>
               <w:rPr>
-                <w:rFonts w:ascii="Cambria Math" w:hAnsi="Cambria Math"/>
+                <w:rFonts w:ascii="Cambria Math" w:hAnsi="Cambria Math" w:cstheme="majorBidi"/>
                 <w:lang w:val="en-IL"/>
               </w:rPr>
               <m:t>1</m:t>
@@ -1093,7 +1260,7 @@
         </m:sSub>
         <m:r>
           <w:rPr>
-            <w:rFonts w:ascii="Cambria Math" w:hAnsi="Cambria Math"/>
+            <w:rFonts w:ascii="Cambria Math" w:hAnsi="Cambria Math" w:cstheme="majorBidi"/>
             <w:lang w:val="en-IL"/>
           </w:rPr>
           <m:t>=</m:t>
@@ -1102,7 +1269,7 @@
           <m:sSubPr>
             <m:ctrlPr>
               <w:rPr>
-                <w:rFonts w:ascii="Cambria Math" w:hAnsi="Cambria Math"/>
+                <w:rFonts w:ascii="Cambria Math" w:hAnsi="Cambria Math" w:cstheme="majorBidi"/>
                 <w:i/>
                 <w:lang w:val="en-IL"/>
               </w:rPr>
@@ -1111,7 +1278,7 @@
           <m:e>
             <m:r>
               <w:rPr>
-                <w:rFonts w:ascii="Cambria Math" w:hAnsi="Cambria Math"/>
+                <w:rFonts w:ascii="Cambria Math" w:hAnsi="Cambria Math" w:cstheme="majorBidi"/>
                 <w:lang w:val="en-IL"/>
               </w:rPr>
               <m:t>l</m:t>
@@ -1120,7 +1287,7 @@
           <m:sub>
             <m:r>
               <w:rPr>
-                <w:rFonts w:ascii="Cambria Math" w:hAnsi="Cambria Math"/>
+                <w:rFonts w:ascii="Cambria Math" w:hAnsi="Cambria Math" w:cstheme="majorBidi"/>
                 <w:lang w:val="en-IL"/>
               </w:rPr>
               <m:t>1</m:t>
@@ -1129,7 +1296,7 @@
         </m:sSub>
         <m:r>
           <w:rPr>
-            <w:rFonts w:ascii="Cambria Math" w:hAnsi="Cambria Math"/>
+            <w:rFonts w:ascii="Cambria Math" w:hAnsi="Cambria Math" w:cstheme="majorBidi"/>
             <w:lang w:val="en-IL"/>
           </w:rPr>
           <m:t>×</m:t>
@@ -1138,7 +1305,7 @@
           <m:sSubPr>
             <m:ctrlPr>
               <w:rPr>
-                <w:rFonts w:ascii="Cambria Math" w:hAnsi="Cambria Math"/>
+                <w:rFonts w:ascii="Cambria Math" w:hAnsi="Cambria Math" w:cstheme="majorBidi"/>
                 <w:i/>
                 <w:lang w:val="en-IL"/>
               </w:rPr>
@@ -1147,7 +1314,7 @@
           <m:e>
             <m:r>
               <w:rPr>
-                <w:rFonts w:ascii="Cambria Math" w:hAnsi="Cambria Math"/>
+                <w:rFonts w:ascii="Cambria Math" w:hAnsi="Cambria Math" w:cstheme="majorBidi"/>
                 <w:lang w:val="en-IL"/>
               </w:rPr>
               <m:t>l</m:t>
@@ -1156,7 +1323,7 @@
           <m:sub>
             <m:r>
               <w:rPr>
-                <w:rFonts w:ascii="Cambria Math" w:hAnsi="Cambria Math"/>
+                <w:rFonts w:ascii="Cambria Math" w:hAnsi="Cambria Math" w:cstheme="majorBidi"/>
                 <w:lang w:val="en-IL"/>
               </w:rPr>
               <m:t>2</m:t>
@@ -1166,23 +1333,17 @@
       </m:oMath>
       <w:r>
         <w:rPr>
-          <w:rFonts w:ascii="Arial" w:hAnsi="Arial" w:cs="Arial"/>
-          <w:lang w:val="en-IL"/>
-        </w:rPr>
-        <w:t>​</w:t>
-      </w:r>
-      <w:r>
-        <w:rPr>
-          <w:lang w:val="en-IL"/>
-        </w:rPr>
-        <w:t xml:space="preserve"> and </w:t>
+          <w:rFonts w:cstheme="majorBidi"/>
+          <w:lang w:val="en-IL"/>
+        </w:rPr>
+        <w:t xml:space="preserve">​ and </w:t>
       </w:r>
       <m:oMath>
         <m:sSub>
           <m:sSubPr>
             <m:ctrlPr>
               <w:rPr>
-                <w:rFonts w:ascii="Cambria Math" w:hAnsi="Cambria Math"/>
+                <w:rFonts w:ascii="Cambria Math" w:hAnsi="Cambria Math" w:cstheme="majorBidi"/>
                 <w:i/>
                 <w:lang w:val="en-IL"/>
               </w:rPr>
@@ -1191,7 +1352,7 @@
           <m:e>
             <m:r>
               <w:rPr>
-                <w:rFonts w:ascii="Cambria Math" w:hAnsi="Cambria Math"/>
+                <w:rFonts w:ascii="Cambria Math" w:hAnsi="Cambria Math" w:cstheme="majorBidi"/>
                 <w:lang w:val="en-IL"/>
               </w:rPr>
               <m:t>v</m:t>
@@ -1200,7 +1361,7 @@
           <m:sub>
             <m:r>
               <w:rPr>
-                <w:rFonts w:ascii="Cambria Math" w:hAnsi="Cambria Math"/>
+                <w:rFonts w:ascii="Cambria Math" w:hAnsi="Cambria Math" w:cstheme="majorBidi"/>
                 <w:lang w:val="en-IL"/>
               </w:rPr>
               <m:t>2</m:t>
@@ -1209,7 +1370,7 @@
         </m:sSub>
         <m:r>
           <w:rPr>
-            <w:rFonts w:ascii="Cambria Math" w:hAnsi="Cambria Math"/>
+            <w:rFonts w:ascii="Cambria Math" w:hAnsi="Cambria Math" w:cstheme="majorBidi"/>
             <w:lang w:val="en-IL"/>
           </w:rPr>
           <m:t>=</m:t>
@@ -1218,7 +1379,7 @@
           <m:sSubPr>
             <m:ctrlPr>
               <w:rPr>
-                <w:rFonts w:ascii="Cambria Math" w:hAnsi="Cambria Math"/>
+                <w:rFonts w:ascii="Cambria Math" w:hAnsi="Cambria Math" w:cstheme="majorBidi"/>
                 <w:i/>
                 <w:lang w:val="en-IL"/>
               </w:rPr>
@@ -1227,7 +1388,7 @@
           <m:e>
             <m:r>
               <w:rPr>
-                <w:rFonts w:ascii="Cambria Math" w:hAnsi="Cambria Math"/>
+                <w:rFonts w:ascii="Cambria Math" w:hAnsi="Cambria Math" w:cstheme="majorBidi"/>
                 <w:lang w:val="en-IL"/>
               </w:rPr>
               <m:t>l</m:t>
@@ -1236,7 +1397,7 @@
           <m:sub>
             <m:r>
               <w:rPr>
-                <w:rFonts w:ascii="Cambria Math" w:hAnsi="Cambria Math"/>
+                <w:rFonts w:ascii="Cambria Math" w:hAnsi="Cambria Math" w:cstheme="majorBidi"/>
                 <w:lang w:val="en-IL"/>
               </w:rPr>
               <m:t>3</m:t>
@@ -1245,7 +1406,7 @@
         </m:sSub>
         <m:r>
           <w:rPr>
-            <w:rFonts w:ascii="Cambria Math" w:hAnsi="Cambria Math"/>
+            <w:rFonts w:ascii="Cambria Math" w:hAnsi="Cambria Math" w:cstheme="majorBidi"/>
             <w:lang w:val="en-IL"/>
           </w:rPr>
           <m:t>×</m:t>
@@ -1254,7 +1415,7 @@
           <m:sSubPr>
             <m:ctrlPr>
               <w:rPr>
-                <w:rFonts w:ascii="Cambria Math" w:hAnsi="Cambria Math"/>
+                <w:rFonts w:ascii="Cambria Math" w:hAnsi="Cambria Math" w:cstheme="majorBidi"/>
                 <w:i/>
                 <w:lang w:val="en-IL"/>
               </w:rPr>
@@ -1263,7 +1424,7 @@
           <m:e>
             <m:r>
               <w:rPr>
-                <w:rFonts w:ascii="Cambria Math" w:hAnsi="Cambria Math"/>
+                <w:rFonts w:ascii="Cambria Math" w:hAnsi="Cambria Math" w:cstheme="majorBidi"/>
                 <w:lang w:val="en-IL"/>
               </w:rPr>
               <m:t>l</m:t>
@@ -1272,7 +1433,7 @@
           <m:sub>
             <m:r>
               <w:rPr>
-                <w:rFonts w:ascii="Cambria Math" w:hAnsi="Cambria Math"/>
+                <w:rFonts w:ascii="Cambria Math" w:hAnsi="Cambria Math" w:cstheme="majorBidi"/>
                 <w:lang w:val="en-IL"/>
               </w:rPr>
               <m:t>4</m:t>
@@ -1282,23 +1443,17 @@
       </m:oMath>
       <w:r>
         <w:rPr>
-          <w:rFonts w:ascii="Arial" w:hAnsi="Arial" w:cs="Arial"/>
-          <w:lang w:val="en-IL"/>
-        </w:rPr>
-        <w:t>​</w:t>
-      </w:r>
-      <w:r>
-        <w:rPr>
-          <w:lang w:val="en-IL"/>
-        </w:rPr>
-        <w:t xml:space="preserve"> to compute the horizon line </w:t>
+          <w:rFonts w:cstheme="majorBidi"/>
+          <w:lang w:val="en-IL"/>
+        </w:rPr>
+        <w:t xml:space="preserve">​ to compute the horizon line </w:t>
       </w:r>
       <m:oMath>
         <m:sSub>
           <m:sSubPr>
             <m:ctrlPr>
               <w:rPr>
-                <w:rFonts w:ascii="Cambria Math" w:hAnsi="Cambria Math"/>
+                <w:rFonts w:ascii="Cambria Math" w:hAnsi="Cambria Math" w:cstheme="majorBidi"/>
                 <w:i/>
                 <w:lang w:val="en-IL"/>
               </w:rPr>
@@ -1307,7 +1462,7 @@
           <m:e>
             <m:r>
               <w:rPr>
-                <w:rFonts w:ascii="Cambria Math" w:hAnsi="Cambria Math"/>
+                <w:rFonts w:ascii="Cambria Math" w:hAnsi="Cambria Math" w:cstheme="majorBidi"/>
                 <w:lang w:val="en-IL"/>
               </w:rPr>
               <m:t>l</m:t>
@@ -1316,7 +1471,7 @@
           <m:sub>
             <m:r>
               <w:rPr>
-                <w:rFonts w:ascii="Cambria Math" w:hAnsi="Cambria Math"/>
+                <w:rFonts w:ascii="Cambria Math" w:hAnsi="Cambria Math" w:cstheme="majorBidi"/>
                 <w:lang w:val="en-IL"/>
               </w:rPr>
               <m:t>∞</m:t>
@@ -1325,7 +1480,7 @@
         </m:sSub>
         <m:r>
           <w:rPr>
-            <w:rFonts w:ascii="Cambria Math" w:hAnsi="Cambria Math"/>
+            <w:rFonts w:ascii="Cambria Math" w:hAnsi="Cambria Math" w:cstheme="majorBidi"/>
             <w:lang w:val="en-IL"/>
           </w:rPr>
           <m:t>=</m:t>
@@ -1334,7 +1489,7 @@
           <m:sSubPr>
             <m:ctrlPr>
               <w:rPr>
-                <w:rFonts w:ascii="Cambria Math" w:hAnsi="Cambria Math"/>
+                <w:rFonts w:ascii="Cambria Math" w:hAnsi="Cambria Math" w:cstheme="majorBidi"/>
                 <w:i/>
                 <w:lang w:val="en-IL"/>
               </w:rPr>
@@ -1343,7 +1498,7 @@
           <m:e>
             <m:r>
               <w:rPr>
-                <w:rFonts w:ascii="Cambria Math" w:hAnsi="Cambria Math"/>
+                <w:rFonts w:ascii="Cambria Math" w:hAnsi="Cambria Math" w:cstheme="majorBidi"/>
                 <w:lang w:val="en-IL"/>
               </w:rPr>
               <m:t>v</m:t>
@@ -1352,7 +1507,7 @@
           <m:sub>
             <m:r>
               <w:rPr>
-                <w:rFonts w:ascii="Cambria Math" w:hAnsi="Cambria Math"/>
+                <w:rFonts w:ascii="Cambria Math" w:hAnsi="Cambria Math" w:cstheme="majorBidi"/>
                 <w:lang w:val="en-IL"/>
               </w:rPr>
               <m:t>1</m:t>
@@ -1361,7 +1516,7 @@
         </m:sSub>
         <m:r>
           <w:rPr>
-            <w:rFonts w:ascii="Cambria Math" w:hAnsi="Cambria Math"/>
+            <w:rFonts w:ascii="Cambria Math" w:hAnsi="Cambria Math" w:cstheme="majorBidi"/>
             <w:lang w:val="en-IL"/>
           </w:rPr>
           <m:t>×</m:t>
@@ -1370,7 +1525,7 @@
           <m:sSubPr>
             <m:ctrlPr>
               <w:rPr>
-                <w:rFonts w:ascii="Cambria Math" w:hAnsi="Cambria Math"/>
+                <w:rFonts w:ascii="Cambria Math" w:hAnsi="Cambria Math" w:cstheme="majorBidi"/>
                 <w:i/>
                 <w:lang w:val="en-IL"/>
               </w:rPr>
@@ -1379,7 +1534,7 @@
           <m:e>
             <m:r>
               <w:rPr>
-                <w:rFonts w:ascii="Cambria Math" w:hAnsi="Cambria Math"/>
+                <w:rFonts w:ascii="Cambria Math" w:hAnsi="Cambria Math" w:cstheme="majorBidi"/>
                 <w:lang w:val="en-IL"/>
               </w:rPr>
               <m:t>v</m:t>
@@ -1388,7 +1543,7 @@
           <m:sub>
             <m:r>
               <w:rPr>
-                <w:rFonts w:ascii="Cambria Math" w:hAnsi="Cambria Math"/>
+                <w:rFonts w:ascii="Cambria Math" w:hAnsi="Cambria Math" w:cstheme="majorBidi"/>
                 <w:lang w:val="en-IL"/>
               </w:rPr>
               <m:t>2</m:t>
@@ -1398,7 +1553,7 @@
       </m:oMath>
       <w:r>
         <w:rPr>
-          <w:rFonts w:eastAsiaTheme="minorEastAsia"/>
+          <w:rFonts w:eastAsiaTheme="minorEastAsia" w:cstheme="majorBidi"/>
           <w:lang w:val="en-IL"/>
         </w:rPr>
         <w:t>.</w:t>
@@ -1411,13 +1566,14 @@
           <w:numId w:val="3"/>
         </w:numPr>
         <w:rPr>
+          <w:rFonts w:cstheme="majorBidi"/>
           <w:lang w:val="en-IL"/>
         </w:rPr>
       </w:pPr>
       <m:oMath>
         <m:r>
           <w:rPr>
-            <w:rFonts w:ascii="Cambria Math" w:hAnsi="Cambria Math"/>
+            <w:rFonts w:ascii="Cambria Math" w:hAnsi="Cambria Math" w:cstheme="majorBidi"/>
             <w:lang w:val="en-IL"/>
           </w:rPr>
           <m:t>get_matrix_from_horizon()</m:t>
@@ -1425,9 +1581,24 @@
       </m:oMath>
       <w:r>
         <w:rPr>
-          <w:lang w:val="en-IL"/>
-        </w:rPr>
-        <w:t xml:space="preserve"> – Constructs the affine rectification matrix as above.</w:t>
+          <w:rFonts w:cstheme="majorBidi"/>
+          <w:lang w:val="en-IL"/>
+        </w:rPr>
+        <w:t xml:space="preserve"> – Constructs the affine rectification matrix as </w:t>
+      </w:r>
+      <w:r>
+        <w:rPr>
+          <w:rFonts w:cstheme="majorBidi"/>
+          <w:lang w:val="en-IL"/>
+        </w:rPr>
+        <w:t xml:space="preserve">described </w:t>
+      </w:r>
+      <w:r>
+        <w:rPr>
+          <w:rFonts w:cstheme="majorBidi"/>
+          <w:lang w:val="en-IL"/>
+        </w:rPr>
+        <w:t>above.</w:t>
       </w:r>
     </w:p>
     <w:p>
@@ -1437,15 +1608,14 @@
           <w:numId w:val="3"/>
         </w:numPr>
         <w:rPr>
-          <w:rFonts w:hint="cs"/>
-          <w:rtl/>
+          <w:rFonts w:cstheme="majorBidi"/>
           <w:lang w:val="en-IL"/>
         </w:rPr>
       </w:pPr>
       <m:oMath>
         <m:r>
           <w:rPr>
-            <w:rFonts w:ascii="Cambria Math" w:hAnsi="Cambria Math"/>
+            <w:rFonts w:ascii="Cambria Math" w:hAnsi="Cambria Math" w:cstheme="majorBidi"/>
             <w:lang w:val="en-IL"/>
           </w:rPr>
           <m:t>warp_perspective_whole_image()</m:t>
@@ -1453,63 +1623,186 @@
       </m:oMath>
       <w:r>
         <w:rPr>
-          <w:lang w:val="en-IL"/>
-        </w:rPr>
-        <w:t xml:space="preserve"> – Applies the rectification using OpenCV's </w:t>
-      </w:r>
-      <w:proofErr w:type="spellStart"/>
-      <w:r>
-        <w:rPr>
-          <w:lang w:val="en-IL"/>
-        </w:rPr>
-        <w:t>warpPerspective</w:t>
-      </w:r>
-      <w:proofErr w:type="spellEnd"/>
-      <w:r>
-        <w:rPr>
-          <w:lang w:val="en-IL"/>
-        </w:rPr>
-        <w:t>.</w:t>
-      </w:r>
-    </w:p>
-    <w:p>
-      <w:pPr>
-        <w:rPr>
+          <w:rFonts w:cstheme="majorBidi"/>
+          <w:lang w:val="en-IL"/>
+        </w:rPr>
+        <w:t xml:space="preserve"> – Applies the rectification using OpenCV's warpPerspective.</w:t>
+      </w:r>
+    </w:p>
+    <w:p>
+      <w:pPr>
+        <w:rPr>
+          <w:rFonts w:cstheme="majorBidi"/>
+          <w:lang w:val="en-IL"/>
+        </w:rPr>
+      </w:pPr>
+      <w:r>
+        <w:rPr>
+          <w:rFonts w:cstheme="majorBidi"/>
+          <w:lang w:val="en-IL"/>
+        </w:rPr>
+        <w:t>Here is the image after applied with projective rectification. I call it “a piece of paper on the floor – projectively rectified”:</w:t>
+      </w:r>
+    </w:p>
+    <w:p>
+      <w:pPr>
+        <w:keepNext/>
+        <w:jc w:val="center"/>
+        <w:rPr>
+          <w:rFonts w:cstheme="majorBidi"/>
+        </w:rPr>
+      </w:pPr>
+      <w:r>
+        <w:rPr>
+          <w:rFonts w:cstheme="majorBidi"/>
+          <w:noProof/>
+        </w:rPr>
+        <w:drawing>
+          <wp:inline distT="0" distB="0" distL="0" distR="0" wp14:anchorId="5AAFCB9D" wp14:editId="30C2B781">
+            <wp:extent cx="3931261" cy="1946031"/>
+            <wp:effectExtent l="0" t="0" r="0" b="0"/>
+            <wp:docPr id="1101221530" name="Picture 2" descr="A piece of paper on the floor&#10;&#10;AI-generated content may be incorrect."/>
+            <wp:cNvGraphicFramePr>
+              <a:graphicFrameLocks xmlns:a="http://schemas.openxmlformats.org/drawingml/2006/main" noChangeAspect="1"/>
+            </wp:cNvGraphicFramePr>
+            <a:graphic xmlns:a="http://schemas.openxmlformats.org/drawingml/2006/main">
+              <a:graphicData uri="http://schemas.openxmlformats.org/drawingml/2006/picture">
+                <pic:pic xmlns:pic="http://schemas.openxmlformats.org/drawingml/2006/picture">
+                  <pic:nvPicPr>
+                    <pic:cNvPr id="1101221530" name="Picture 2" descr="A piece of paper on the floor&#10;&#10;AI-generated content may be incorrect."/>
+                    <pic:cNvPicPr>
+                      <a:picLocks noChangeAspect="1" noChangeArrowheads="1"/>
+                    </pic:cNvPicPr>
+                  </pic:nvPicPr>
+                  <pic:blipFill>
+                    <a:blip r:embed="rId6" cstate="print">
+                      <a:extLst>
+                        <a:ext uri="{28A0092B-C50C-407E-A947-70E740481C1C}">
+                          <a14:useLocalDpi xmlns:a14="http://schemas.microsoft.com/office/drawing/2010/main" val="0"/>
+                        </a:ext>
+                      </a:extLst>
+                    </a:blip>
+                    <a:srcRect/>
+                    <a:stretch>
+                      <a:fillRect/>
+                    </a:stretch>
+                  </pic:blipFill>
+                  <pic:spPr bwMode="auto">
+                    <a:xfrm>
+                      <a:off x="0" y="0"/>
+                      <a:ext cx="3949357" cy="1954989"/>
+                    </a:xfrm>
+                    <a:prstGeom prst="rect">
+                      <a:avLst/>
+                    </a:prstGeom>
+                    <a:noFill/>
+                    <a:ln>
+                      <a:noFill/>
+                    </a:ln>
+                  </pic:spPr>
+                </pic:pic>
+              </a:graphicData>
+            </a:graphic>
+          </wp:inline>
+        </w:drawing>
+      </w:r>
+    </w:p>
+    <w:p>
+      <w:pPr>
+        <w:pStyle w:val="Caption"/>
+        <w:jc w:val="center"/>
+        <w:rPr>
+          <w:rFonts w:cstheme="majorBidi"/>
+          <w:sz w:val="22"/>
+          <w:szCs w:val="22"/>
+          <w:lang w:val="en-IL"/>
+        </w:rPr>
+      </w:pPr>
+      <w:r>
+        <w:rPr>
+          <w:rFonts w:cstheme="majorBidi"/>
+        </w:rPr>
+        <w:t xml:space="preserve">Figure </w:t>
+      </w:r>
+      <w:r>
+        <w:rPr>
+          <w:rFonts w:cstheme="majorBidi"/>
+        </w:rPr>
+        <w:fldChar w:fldCharType="begin"/>
+      </w:r>
+      <w:r>
+        <w:rPr>
+          <w:rFonts w:cstheme="majorBidi"/>
+        </w:rPr>
+        <w:instrText xml:space="preserve"> SEQ Figure \* ARABIC </w:instrText>
+      </w:r>
+      <w:r>
+        <w:rPr>
+          <w:rFonts w:cstheme="majorBidi"/>
+        </w:rPr>
+        <w:fldChar w:fldCharType="separate"/>
+      </w:r>
+      <w:r>
+        <w:rPr>
+          <w:rFonts w:cstheme="majorBidi"/>
+          <w:noProof/>
+        </w:rPr>
+        <w:t>2</w:t>
+      </w:r>
+      <w:r>
+        <w:rPr>
+          <w:rFonts w:cstheme="majorBidi"/>
+        </w:rPr>
+        <w:fldChar w:fldCharType="end"/>
+      </w:r>
+      <w:r>
+        <w:rPr>
+          <w:rFonts w:cstheme="majorBidi"/>
+          <w:lang w:val="en-US"/>
+        </w:rPr>
+        <w:t xml:space="preserve"> - a piece of paper on the floor – projectively rectified. Modern Projectively Rectified Realism. </w:t>
+      </w:r>
+      <w:r>
+        <w:rPr>
+          <w:rFonts w:cstheme="majorBidi"/>
+          <w:lang w:val="en-US"/>
+        </w:rPr>
+        <w:br/>
+        <w:t>Lior Kotlar, 2025. Guggenheim Museum for contemporary arts.</w:t>
+      </w:r>
+    </w:p>
+    <w:p>
+      <w:pPr>
+        <w:rPr>
+          <w:rFonts w:cstheme="majorBidi"/>
+          <w:sz w:val="28"/>
+          <w:szCs w:val="28"/>
+          <w:lang w:val="en-US" w:bidi="ar-JO"/>
+        </w:rPr>
+      </w:pPr>
+      <w:r>
+        <w:rPr>
+          <w:rFonts w:cstheme="majorBidi"/>
           <w:sz w:val="28"/>
           <w:szCs w:val="28"/>
           <w:u w:val="single"/>
           <w:lang w:val="en-US" w:bidi="ar-JO"/>
         </w:rPr>
-      </w:pPr>
-    </w:p>
-    <w:p>
-      <w:pPr>
-        <w:rPr>
-          <w:sz w:val="28"/>
-          <w:szCs w:val="28"/>
-          <w:lang w:val="en-US" w:bidi="ar-JO"/>
-        </w:rPr>
-      </w:pPr>
-      <w:r>
-        <w:rPr>
+        <w:t>Metric</w:t>
+      </w:r>
+      <w:r>
+        <w:rPr>
+          <w:rFonts w:cstheme="majorBidi"/>
           <w:sz w:val="28"/>
           <w:szCs w:val="28"/>
           <w:u w:val="single"/>
           <w:lang w:val="en-US" w:bidi="ar-JO"/>
         </w:rPr>
-        <w:t>Metric</w:t>
-      </w:r>
-      <w:r>
-        <w:rPr>
-          <w:sz w:val="28"/>
-          <w:szCs w:val="28"/>
-          <w:u w:val="single"/>
-          <w:lang w:val="en-US" w:bidi="ar-JO"/>
-        </w:rPr>
         <w:t xml:space="preserve"> Rectification</w:t>
       </w:r>
       <w:r>
         <w:rPr>
+          <w:rFonts w:cstheme="majorBidi"/>
           <w:sz w:val="28"/>
           <w:szCs w:val="28"/>
           <w:lang w:val="en-US" w:bidi="ar-JO"/>
@@ -1520,78 +1813,90 @@
     <w:p>
       <w:pPr>
         <w:rPr>
-          <w:lang w:val="en-IL"/>
-        </w:rPr>
-      </w:pPr>
-      <w:r>
-        <w:rPr>
+          <w:rFonts w:cstheme="majorBidi"/>
+          <w:lang w:val="en-IL"/>
+        </w:rPr>
+      </w:pPr>
+      <w:r>
+        <w:rPr>
+          <w:rFonts w:cstheme="majorBidi"/>
           <w:lang w:val="en-IL"/>
         </w:rPr>
         <w:t xml:space="preserve">After affine rectification, lines that were parallel in the scene are now parallel in the image. </w:t>
       </w:r>
       <w:r>
         <w:rPr>
+          <w:rFonts w:cstheme="majorBidi"/>
           <w:lang w:val="en-IL"/>
         </w:rPr>
         <w:t>But</w:t>
       </w:r>
       <w:r>
         <w:rPr>
+          <w:rFonts w:cstheme="majorBidi"/>
           <w:lang w:val="en-IL"/>
         </w:rPr>
         <w:t xml:space="preserve"> a</w:t>
       </w:r>
       <w:r>
         <w:rPr>
+          <w:rFonts w:cstheme="majorBidi"/>
           <w:lang w:val="en-IL"/>
         </w:rPr>
         <w:t>ngles and lengths are still</w:t>
       </w:r>
       <w:r>
         <w:rPr>
+          <w:rFonts w:cstheme="majorBidi"/>
           <w:lang w:val="en-IL"/>
         </w:rPr>
         <w:t xml:space="preserve"> distorted</w:t>
       </w:r>
       <w:r>
         <w:rPr>
+          <w:rFonts w:cstheme="majorBidi"/>
           <w:lang w:val="en-IL"/>
         </w:rPr>
         <w:t>.</w:t>
       </w:r>
-    </w:p>
-    <w:p>
-      <w:pPr>
-        <w:rPr>
-          <w:lang w:val="en-IL"/>
-        </w:rPr>
-      </w:pPr>
-      <w:r>
-        <w:rPr>
+      <w:r>
+        <w:rPr>
+          <w:rFonts w:cstheme="majorBidi"/>
+          <w:lang w:val="en-IL"/>
+        </w:rPr>
+        <w:br/>
+      </w:r>
+      <w:r>
+        <w:rPr>
+          <w:rFonts w:cstheme="majorBidi"/>
           <w:lang w:val="en-IL"/>
         </w:rPr>
         <w:t>To fix this, we need metric rectification, which requires restoring orthogonality using</w:t>
       </w:r>
       <w:r>
         <w:rPr>
+          <w:rFonts w:cstheme="majorBidi"/>
           <w:lang w:val="en-IL"/>
         </w:rPr>
         <w:t xml:space="preserve"> </w:t>
       </w:r>
       <w:r>
         <w:rPr>
+          <w:rFonts w:cstheme="majorBidi"/>
           <w:lang w:val="en-IL"/>
         </w:rPr>
         <w:t xml:space="preserve">lines that are perpendicular </w:t>
       </w:r>
       <w:r>
         <w:rPr>
+          <w:rFonts w:cstheme="majorBidi"/>
           <w:lang w:val="en-IL"/>
         </w:rPr>
         <w:t>in the real world</w:t>
       </w:r>
       <w:r>
         <w:rPr>
+          <w:rFonts w:cstheme="majorBidi"/>
           <w:lang w:val="en-IL"/>
         </w:rPr>
         <w:t>.</w:t>
@@ -1600,11 +1905,13 @@
     <w:p>
       <w:pPr>
         <w:rPr>
-          <w:lang w:val="en-IL"/>
-        </w:rPr>
-      </w:pPr>
-      <w:r>
-        <w:rPr>
+          <w:rFonts w:cstheme="majorBidi"/>
+          <w:lang w:val="en-IL"/>
+        </w:rPr>
+      </w:pPr>
+      <w:r>
+        <w:rPr>
+          <w:rFonts w:cstheme="majorBidi"/>
           <w:b/>
           <w:bCs/>
           <w:u w:val="single"/>
@@ -1616,47 +1923,55 @@
     <w:p>
       <w:pPr>
         <w:rPr>
-          <w:lang w:val="en-IL"/>
-        </w:rPr>
-      </w:pPr>
-      <w:r>
-        <w:rPr>
+          <w:rFonts w:cstheme="majorBidi"/>
+          <w:lang w:val="en-IL"/>
+        </w:rPr>
+      </w:pPr>
+      <w:r>
+        <w:rPr>
+          <w:rFonts w:cstheme="majorBidi"/>
           <w:lang w:val="en-IL"/>
         </w:rPr>
         <w:t xml:space="preserve">In projective geometry, all orthogonality and metric properties </w:t>
       </w:r>
       <w:r>
         <w:rPr>
+          <w:rFonts w:cstheme="majorBidi"/>
           <w:lang w:val="en-IL"/>
         </w:rPr>
         <w:t>are contained within the</w:t>
       </w:r>
       <w:r>
         <w:rPr>
+          <w:rFonts w:cstheme="majorBidi"/>
           <w:lang w:val="en-IL"/>
         </w:rPr>
         <w:t xml:space="preserve"> absolute conic</w:t>
       </w:r>
       <w:r>
         <w:rPr>
+          <w:rFonts w:cstheme="majorBidi"/>
           <w:lang w:val="en-IL"/>
         </w:rPr>
         <w:t xml:space="preserve"> equation</w:t>
       </w:r>
       <w:r>
         <w:rPr>
+          <w:rFonts w:cstheme="majorBidi"/>
           <w:lang w:val="en-IL"/>
         </w:rPr>
         <w:t xml:space="preserve">, which lies on the line at infinity. </w:t>
       </w:r>
       <w:r>
         <w:rPr>
+          <w:rFonts w:cstheme="majorBidi"/>
           <w:lang w:val="en-IL"/>
         </w:rPr>
         <w:t>There are the two circular points that are included in the absolute conic</w:t>
       </w:r>
       <w:r>
         <w:rPr>
+          <w:rFonts w:cstheme="majorBidi"/>
           <w:lang w:val="en-IL"/>
         </w:rPr>
         <w:t>:</w:t>
@@ -1665,6 +1980,7 @@
     <w:p>
       <w:pPr>
         <w:rPr>
+          <w:rFonts w:cstheme="majorBidi"/>
           <w:lang w:val="en-IL"/>
         </w:rPr>
       </w:pPr>
@@ -1672,7 +1988,7 @@
         <m:oMath>
           <m:r>
             <w:rPr>
-              <w:rFonts w:ascii="Cambria Math" w:hAnsi="Cambria Math"/>
+              <w:rFonts w:ascii="Cambria Math" w:hAnsi="Cambria Math" w:cstheme="majorBidi"/>
               <w:lang w:val="en-IL"/>
             </w:rPr>
             <m:t>I=</m:t>
@@ -1681,7 +1997,7 @@
             <m:sSupPr>
               <m:ctrlPr>
                 <w:rPr>
-                  <w:rFonts w:ascii="Cambria Math" w:hAnsi="Cambria Math"/>
+                  <w:rFonts w:ascii="Cambria Math" w:hAnsi="Cambria Math" w:cstheme="majorBidi"/>
                   <w:i/>
                   <w:lang w:val="en-IL"/>
                 </w:rPr>
@@ -1692,7 +2008,7 @@
                 <m:dPr>
                   <m:ctrlPr>
                     <w:rPr>
-                      <w:rFonts w:ascii="Cambria Math" w:hAnsi="Cambria Math"/>
+                      <w:rFonts w:ascii="Cambria Math" w:hAnsi="Cambria Math" w:cstheme="majorBidi"/>
                       <w:i/>
                       <w:lang w:val="en-IL"/>
                     </w:rPr>
@@ -1701,7 +2017,7 @@
                 <m:e>
                   <m:r>
                     <w:rPr>
-                      <w:rFonts w:ascii="Cambria Math" w:hAnsi="Cambria Math"/>
+                      <w:rFonts w:ascii="Cambria Math" w:hAnsi="Cambria Math" w:cstheme="majorBidi"/>
                       <w:lang w:val="en-IL"/>
                     </w:rPr>
                     <m:t>1, i, 0</m:t>
@@ -1712,7 +2028,7 @@
             <m:sup>
               <m:r>
                 <w:rPr>
-                  <w:rFonts w:ascii="Cambria Math" w:hAnsi="Cambria Math"/>
+                  <w:rFonts w:ascii="Cambria Math" w:hAnsi="Cambria Math" w:cstheme="majorBidi"/>
                   <w:lang w:val="en-IL"/>
                 </w:rPr>
                 <m:t>T</m:t>
@@ -1721,7 +2037,7 @@
           </m:sSup>
           <m:r>
             <w:rPr>
-              <w:rFonts w:ascii="Cambria Math" w:hAnsi="Cambria Math"/>
+              <w:rFonts w:ascii="Cambria Math" w:hAnsi="Cambria Math" w:cstheme="majorBidi"/>
               <w:lang w:val="en-IL"/>
             </w:rPr>
             <m:t>, J=</m:t>
@@ -1730,7 +2046,7 @@
             <m:sSupPr>
               <m:ctrlPr>
                 <w:rPr>
-                  <w:rFonts w:ascii="Cambria Math" w:hAnsi="Cambria Math"/>
+                  <w:rFonts w:ascii="Cambria Math" w:hAnsi="Cambria Math" w:cstheme="majorBidi"/>
                   <w:i/>
                   <w:lang w:val="en-IL"/>
                 </w:rPr>
@@ -1741,7 +2057,7 @@
                 <m:dPr>
                   <m:ctrlPr>
                     <w:rPr>
-                      <w:rFonts w:ascii="Cambria Math" w:hAnsi="Cambria Math"/>
+                      <w:rFonts w:ascii="Cambria Math" w:hAnsi="Cambria Math" w:cstheme="majorBidi"/>
                       <w:i/>
                       <w:lang w:val="en-IL"/>
                     </w:rPr>
@@ -1750,7 +2066,7 @@
                 <m:e>
                   <m:r>
                     <w:rPr>
-                      <w:rFonts w:ascii="Cambria Math" w:hAnsi="Cambria Math"/>
+                      <w:rFonts w:ascii="Cambria Math" w:hAnsi="Cambria Math" w:cstheme="majorBidi"/>
                       <w:lang w:val="en-IL"/>
                     </w:rPr>
                     <m:t>1,-i,0</m:t>
@@ -1761,7 +2077,7 @@
             <m:sup>
               <m:r>
                 <w:rPr>
-                  <w:rFonts w:ascii="Cambria Math" w:hAnsi="Cambria Math"/>
+                  <w:rFonts w:ascii="Cambria Math" w:hAnsi="Cambria Math" w:cstheme="majorBidi"/>
                   <w:lang w:val="en-IL"/>
                 </w:rPr>
                 <m:t>T</m:t>
@@ -1774,17 +2090,20 @@
     <w:p>
       <w:pPr>
         <w:rPr>
-          <w:lang w:val="en-IL"/>
-        </w:rPr>
-      </w:pPr>
-      <w:r>
-        <w:rPr>
+          <w:rFonts w:cstheme="majorBidi"/>
+          <w:lang w:val="en-IL"/>
+        </w:rPr>
+      </w:pPr>
+      <w:r>
+        <w:rPr>
+          <w:rFonts w:cstheme="majorBidi"/>
           <w:lang w:val="en-IL"/>
         </w:rPr>
         <w:t>T</w:t>
       </w:r>
       <w:r>
         <w:rPr>
+          <w:rFonts w:cstheme="majorBidi"/>
           <w:lang w:val="en-IL"/>
         </w:rPr>
         <w:t>heir inner product is zero:</w:t>
@@ -1793,7 +2112,7 @@
     <w:p>
       <w:pPr>
         <w:rPr>
-          <w:rFonts w:eastAsiaTheme="minorEastAsia"/>
+          <w:rFonts w:eastAsiaTheme="minorEastAsia" w:cstheme="majorBidi"/>
           <w:lang w:val="en-IL"/>
         </w:rPr>
       </w:pPr>
@@ -1803,7 +2122,7 @@
             <m:sSupPr>
               <m:ctrlPr>
                 <w:rPr>
-                  <w:rFonts w:ascii="Cambria Math" w:hAnsi="Cambria Math"/>
+                  <w:rFonts w:ascii="Cambria Math" w:hAnsi="Cambria Math" w:cstheme="majorBidi"/>
                   <w:i/>
                   <w:lang w:val="en-IL"/>
                 </w:rPr>
@@ -1812,7 +2131,7 @@
             <m:e>
               <m:r>
                 <w:rPr>
-                  <w:rFonts w:ascii="Cambria Math" w:hAnsi="Cambria Math"/>
+                  <w:rFonts w:ascii="Cambria Math" w:hAnsi="Cambria Math" w:cstheme="majorBidi"/>
                   <w:lang w:val="en-IL"/>
                 </w:rPr>
                 <m:t>I</m:t>
@@ -1821,7 +2140,7 @@
             <m:sup>
               <m:r>
                 <w:rPr>
-                  <w:rFonts w:ascii="Cambria Math" w:hAnsi="Cambria Math"/>
+                  <w:rFonts w:ascii="Cambria Math" w:hAnsi="Cambria Math" w:cstheme="majorBidi"/>
                   <w:lang w:val="en-IL"/>
                 </w:rPr>
                 <m:t>T</m:t>
@@ -1830,7 +2149,7 @@
           </m:sSup>
           <m:r>
             <w:rPr>
-              <w:rFonts w:ascii="Cambria Math" w:hAnsi="Cambria Math"/>
+              <w:rFonts w:ascii="Cambria Math" w:hAnsi="Cambria Math" w:cstheme="majorBidi"/>
               <w:lang w:val="en-IL"/>
             </w:rPr>
             <m:t>⋅ω⋅J=0</m:t>
@@ -1841,33 +2160,29 @@
     <w:p>
       <w:pPr>
         <w:rPr>
-          <w:lang w:val="en-IL"/>
-        </w:rPr>
-      </w:pPr>
-      <w:r>
-        <w:rPr>
-          <w:lang w:val="en-IL"/>
-        </w:rPr>
-        <w:t xml:space="preserve">A constraint is derived from </w:t>
-      </w:r>
-      <w:proofErr w:type="gramStart"/>
-      <w:r>
-        <w:rPr>
-          <w:lang w:val="en-IL"/>
-        </w:rPr>
-        <w:t xml:space="preserve">that </w:t>
-      </w:r>
-      <w:r>
-        <w:rPr>
+          <w:rFonts w:cstheme="majorBidi"/>
+          <w:lang w:val="en-IL"/>
+        </w:rPr>
+      </w:pPr>
+      <w:r>
+        <w:rPr>
+          <w:rFonts w:cstheme="majorBidi"/>
+          <w:lang w:val="en-IL"/>
+        </w:rPr>
+        <w:t>A constraint is derived from that</w:t>
+      </w:r>
+      <w:r>
+        <w:rPr>
+          <w:rFonts w:cstheme="majorBidi"/>
           <w:lang w:val="en-IL"/>
         </w:rPr>
         <w:t>:</w:t>
       </w:r>
-      <w:proofErr w:type="gramEnd"/>
-    </w:p>
-    <w:p>
-      <w:pPr>
-        <w:rPr>
+    </w:p>
+    <w:p>
+      <w:pPr>
+        <w:rPr>
+          <w:rFonts w:cstheme="majorBidi"/>
           <w:lang w:val="en-IL"/>
         </w:rPr>
       </w:pPr>
@@ -1877,7 +2192,7 @@
             <m:sSubSupPr>
               <m:ctrlPr>
                 <w:rPr>
-                  <w:rFonts w:ascii="Cambria Math" w:hAnsi="Cambria Math"/>
+                  <w:rFonts w:ascii="Cambria Math" w:hAnsi="Cambria Math" w:cstheme="majorBidi"/>
                   <w:i/>
                   <w:lang w:val="en-IL"/>
                 </w:rPr>
@@ -1886,7 +2201,7 @@
             <m:e>
               <m:r>
                 <w:rPr>
-                  <w:rFonts w:ascii="Cambria Math" w:hAnsi="Cambria Math"/>
+                  <w:rFonts w:ascii="Cambria Math" w:hAnsi="Cambria Math" w:cstheme="majorBidi"/>
                   <w:lang w:val="en-IL"/>
                 </w:rPr>
                 <m:t>l</m:t>
@@ -1895,7 +2210,7 @@
             <m:sub>
               <m:r>
                 <w:rPr>
-                  <w:rFonts w:ascii="Cambria Math" w:hAnsi="Cambria Math"/>
+                  <w:rFonts w:ascii="Cambria Math" w:hAnsi="Cambria Math" w:cstheme="majorBidi"/>
                   <w:lang w:val="en-IL"/>
                 </w:rPr>
                 <m:t>1</m:t>
@@ -1904,7 +2219,7 @@
             <m:sup>
               <m:r>
                 <w:rPr>
-                  <w:rFonts w:ascii="Cambria Math" w:hAnsi="Cambria Math"/>
+                  <w:rFonts w:ascii="Cambria Math" w:hAnsi="Cambria Math" w:cstheme="majorBidi"/>
                   <w:lang w:val="en-IL"/>
                 </w:rPr>
                 <m:t>T</m:t>
@@ -1913,7 +2228,7 @@
           </m:sSubSup>
           <m:r>
             <w:rPr>
-              <w:rFonts w:ascii="Cambria Math" w:hAnsi="Cambria Math"/>
+              <w:rFonts w:ascii="Cambria Math" w:hAnsi="Cambria Math" w:cstheme="majorBidi"/>
               <w:lang w:val="en-IL"/>
             </w:rPr>
             <m:t xml:space="preserve">S </m:t>
@@ -1922,7 +2237,7 @@
             <m:sSubPr>
               <m:ctrlPr>
                 <w:rPr>
-                  <w:rFonts w:ascii="Cambria Math" w:hAnsi="Cambria Math"/>
+                  <w:rFonts w:ascii="Cambria Math" w:hAnsi="Cambria Math" w:cstheme="majorBidi"/>
                   <w:i/>
                   <w:lang w:val="en-IL"/>
                 </w:rPr>
@@ -1931,7 +2246,7 @@
             <m:e>
               <m:r>
                 <w:rPr>
-                  <w:rFonts w:ascii="Cambria Math" w:hAnsi="Cambria Math"/>
+                  <w:rFonts w:ascii="Cambria Math" w:hAnsi="Cambria Math" w:cstheme="majorBidi"/>
                   <w:lang w:val="en-IL"/>
                 </w:rPr>
                 <m:t>l</m:t>
@@ -1940,7 +2255,7 @@
             <m:sub>
               <m:r>
                 <w:rPr>
-                  <w:rFonts w:ascii="Cambria Math" w:hAnsi="Cambria Math"/>
+                  <w:rFonts w:ascii="Cambria Math" w:hAnsi="Cambria Math" w:cstheme="majorBidi"/>
                   <w:lang w:val="en-IL"/>
                 </w:rPr>
                 <m:t>2</m:t>
@@ -1949,7 +2264,7 @@
           </m:sSub>
           <m:r>
             <w:rPr>
-              <w:rFonts w:ascii="Cambria Math" w:hAnsi="Cambria Math"/>
+              <w:rFonts w:ascii="Cambria Math" w:hAnsi="Cambria Math" w:cstheme="majorBidi"/>
               <w:lang w:val="en-IL"/>
             </w:rPr>
             <m:t>=0</m:t>
@@ -1960,11 +2275,13 @@
     <w:p>
       <w:pPr>
         <w:rPr>
-          <w:lang w:val="en-IL"/>
-        </w:rPr>
-      </w:pPr>
-      <w:r>
-        <w:rPr>
+          <w:rFonts w:cstheme="majorBidi"/>
+          <w:lang w:val="en-IL"/>
+        </w:rPr>
+      </w:pPr>
+      <w:r>
+        <w:rPr>
+          <w:rFonts w:cstheme="majorBidi"/>
           <w:lang w:val="en-IL"/>
         </w:rPr>
         <w:t xml:space="preserve">where </w:t>
@@ -1972,7 +2289,7 @@
       <m:oMath>
         <m:r>
           <w:rPr>
-            <w:rFonts w:ascii="Cambria Math" w:hAnsi="Cambria Math"/>
+            <w:rFonts w:ascii="Cambria Math" w:hAnsi="Cambria Math" w:cstheme="majorBidi"/>
             <w:lang w:val="en-IL"/>
           </w:rPr>
           <m:t>S</m:t>
@@ -1980,6 +2297,7 @@
       </m:oMath>
       <w:r>
         <w:rPr>
+          <w:rFonts w:cstheme="majorBidi"/>
           <w:lang w:val="en-IL"/>
         </w:rPr>
         <w:t xml:space="preserve"> is a </w:t>
@@ -1987,7 +2305,7 @@
       <m:oMath>
         <m:r>
           <w:rPr>
-            <w:rFonts w:ascii="Cambria Math" w:hAnsi="Cambria Math"/>
+            <w:rFonts w:ascii="Cambria Math" w:hAnsi="Cambria Math" w:cstheme="majorBidi"/>
             <w:lang w:val="en-IL"/>
           </w:rPr>
           <m:t>2×2</m:t>
@@ -1995,6 +2313,7 @@
       </m:oMath>
       <w:r>
         <w:rPr>
+          <w:rFonts w:cstheme="majorBidi"/>
           <w:lang w:val="en-IL"/>
         </w:rPr>
         <w:t xml:space="preserve"> symmetric matrix representing the image of the absolute conic (IAC), and </w:t>
@@ -2004,7 +2323,7 @@
           <m:sSubPr>
             <m:ctrlPr>
               <w:rPr>
-                <w:rFonts w:ascii="Cambria Math" w:hAnsi="Cambria Math"/>
+                <w:rFonts w:ascii="Cambria Math" w:hAnsi="Cambria Math" w:cstheme="majorBidi"/>
                 <w:i/>
                 <w:lang w:val="en-IL"/>
               </w:rPr>
@@ -2013,7 +2332,7 @@
           <m:e>
             <m:r>
               <w:rPr>
-                <w:rFonts w:ascii="Cambria Math" w:hAnsi="Cambria Math"/>
+                <w:rFonts w:ascii="Cambria Math" w:hAnsi="Cambria Math" w:cstheme="majorBidi"/>
                 <w:lang w:val="en-IL"/>
               </w:rPr>
               <m:t>l</m:t>
@@ -2022,7 +2341,7 @@
           <m:sub>
             <m:r>
               <w:rPr>
-                <w:rFonts w:ascii="Cambria Math" w:hAnsi="Cambria Math"/>
+                <w:rFonts w:ascii="Cambria Math" w:hAnsi="Cambria Math" w:cstheme="majorBidi"/>
                 <w:lang w:val="en-IL"/>
               </w:rPr>
               <m:t>1</m:t>
@@ -2031,7 +2350,7 @@
         </m:sSub>
         <m:r>
           <w:rPr>
-            <w:rFonts w:ascii="Cambria Math" w:hAnsi="Cambria Math"/>
+            <w:rFonts w:ascii="Cambria Math" w:hAnsi="Cambria Math" w:cstheme="majorBidi"/>
             <w:lang w:val="en-IL"/>
           </w:rPr>
           <m:t>,</m:t>
@@ -2040,7 +2359,7 @@
           <m:sSubPr>
             <m:ctrlPr>
               <w:rPr>
-                <w:rFonts w:ascii="Cambria Math" w:hAnsi="Cambria Math"/>
+                <w:rFonts w:ascii="Cambria Math" w:hAnsi="Cambria Math" w:cstheme="majorBidi"/>
                 <w:i/>
                 <w:lang w:val="en-IL"/>
               </w:rPr>
@@ -2049,7 +2368,7 @@
           <m:e>
             <m:r>
               <w:rPr>
-                <w:rFonts w:ascii="Cambria Math" w:hAnsi="Cambria Math"/>
+                <w:rFonts w:ascii="Cambria Math" w:hAnsi="Cambria Math" w:cstheme="majorBidi"/>
                 <w:lang w:val="en-IL"/>
               </w:rPr>
               <m:t>l</m:t>
@@ -2058,7 +2377,7 @@
           <m:sub>
             <m:r>
               <w:rPr>
-                <w:rFonts w:ascii="Cambria Math" w:hAnsi="Cambria Math"/>
+                <w:rFonts w:ascii="Cambria Math" w:hAnsi="Cambria Math" w:cstheme="majorBidi"/>
                 <w:lang w:val="en-IL"/>
               </w:rPr>
               <m:t>2</m:t>
@@ -2068,21 +2387,15 @@
       </m:oMath>
       <w:r>
         <w:rPr>
-          <w:rFonts w:ascii="Arial" w:hAnsi="Arial" w:cs="Arial"/>
-          <w:lang w:val="en-IL"/>
-        </w:rPr>
-        <w:t>​</w:t>
-      </w:r>
-      <w:r>
-        <w:rPr>
-          <w:lang w:val="en-IL"/>
-        </w:rPr>
-        <w:t xml:space="preserve"> are perpendicular lines in the image. You build a system of equations from multiple orthogonal line pairs and solve for the elements of </w:t>
+          <w:rFonts w:cstheme="majorBidi"/>
+          <w:lang w:val="en-IL"/>
+        </w:rPr>
+        <w:t xml:space="preserve">​ are perpendicular lines in the image. You build a system of equations from multiple orthogonal line pairs and solve for the elements of </w:t>
       </w:r>
       <m:oMath>
         <m:r>
           <w:rPr>
-            <w:rFonts w:ascii="Cambria Math" w:hAnsi="Cambria Math"/>
+            <w:rFonts w:ascii="Cambria Math" w:hAnsi="Cambria Math" w:cstheme="majorBidi"/>
             <w:lang w:val="en-IL"/>
           </w:rPr>
           <m:t>S</m:t>
@@ -2090,6 +2403,7 @@
       </m:oMath>
       <w:r>
         <w:rPr>
+          <w:rFonts w:cstheme="majorBidi"/>
           <w:lang w:val="en-IL"/>
         </w:rPr>
         <w:t xml:space="preserve">. From </w:t>
@@ -2097,7 +2411,7 @@
       <m:oMath>
         <m:r>
           <w:rPr>
-            <w:rFonts w:ascii="Cambria Math" w:hAnsi="Cambria Math"/>
+            <w:rFonts w:ascii="Cambria Math" w:hAnsi="Cambria Math" w:cstheme="majorBidi"/>
             <w:lang w:val="en-IL"/>
           </w:rPr>
           <m:t>S</m:t>
@@ -2105,6 +2419,7 @@
       </m:oMath>
       <w:r>
         <w:rPr>
+          <w:rFonts w:cstheme="majorBidi"/>
           <w:lang w:val="en-IL"/>
         </w:rPr>
         <w:t>, you recover the rectifying transformation using Cholesky decomposition.</w:t>
@@ -2113,14 +2428,16 @@
     <w:p>
       <w:pPr>
         <w:rPr>
-          <w:lang w:val="en-IL"/>
-        </w:rPr>
-      </w:pPr>
-      <w:r>
-        <w:rPr>
-          <w:lang w:val="en-IL"/>
-        </w:rPr>
-        <w:t>Code Breakdown:</w:t>
+          <w:rFonts w:cstheme="majorBidi"/>
+          <w:lang w:val="en-IL"/>
+        </w:rPr>
+      </w:pPr>
+      <w:r>
+        <w:rPr>
+          <w:rFonts w:cstheme="majorBidi"/>
+          <w:lang w:val="en-IL"/>
+        </w:rPr>
+        <w:t>Code:</w:t>
       </w:r>
     </w:p>
     <w:p>
@@ -2129,14 +2446,19 @@
           <w:ilvl w:val="0"/>
           <w:numId w:val="5"/>
         </w:numPr>
-        <w:rPr>
+        <w:tabs>
+          <w:tab w:val="clear" w:pos="360"/>
+          <w:tab w:val="num" w:pos="720"/>
+        </w:tabs>
+        <w:rPr>
+          <w:rFonts w:cstheme="majorBidi"/>
           <w:lang w:val="en-IL"/>
         </w:rPr>
       </w:pPr>
       <m:oMath>
         <m:r>
           <w:rPr>
-            <w:rFonts w:ascii="Cambria Math" w:hAnsi="Cambria Math"/>
+            <w:rFonts w:ascii="Cambria Math" w:hAnsi="Cambria Math" w:cstheme="majorBidi"/>
             <w:lang w:val="en-IL"/>
           </w:rPr>
           <m:t>get_two_line_points_groups()</m:t>
@@ -2144,6 +2466,7 @@
       </m:oMath>
       <w:r>
         <w:rPr>
+          <w:rFonts w:cstheme="majorBidi"/>
           <w:lang w:val="en-IL"/>
         </w:rPr>
         <w:t xml:space="preserve"> – Used again to collect two pairs of perpendicular lines after affine rectification.</w:t>
@@ -2155,14 +2478,19 @@
           <w:ilvl w:val="0"/>
           <w:numId w:val="5"/>
         </w:numPr>
-        <w:rPr>
+        <w:tabs>
+          <w:tab w:val="clear" w:pos="360"/>
+          <w:tab w:val="num" w:pos="720"/>
+        </w:tabs>
+        <w:rPr>
+          <w:rFonts w:cstheme="majorBidi"/>
           <w:lang w:val="en-IL"/>
         </w:rPr>
       </w:pPr>
       <m:oMath>
         <m:r>
           <w:rPr>
-            <w:rFonts w:ascii="Cambria Math" w:hAnsi="Cambria Math"/>
+            <w:rFonts w:ascii="Cambria Math" w:hAnsi="Cambria Math" w:cstheme="majorBidi"/>
             <w:lang w:val="en-IL"/>
           </w:rPr>
           <m:t>find_metric_rectification_matrix()</m:t>
@@ -2170,6 +2498,7 @@
       </m:oMath>
       <w:r>
         <w:rPr>
+          <w:rFonts w:cstheme="majorBidi"/>
           <w:lang w:val="en-IL"/>
         </w:rPr>
         <w:t>:</w:t>
@@ -2183,11 +2512,13 @@
           <w:numId w:val="6"/>
         </w:numPr>
         <w:rPr>
-          <w:lang w:val="en-IL"/>
-        </w:rPr>
-      </w:pPr>
-      <w:r>
-        <w:rPr>
+          <w:rFonts w:cstheme="majorBidi"/>
+          <w:lang w:val="en-IL"/>
+        </w:rPr>
+      </w:pPr>
+      <w:r>
+        <w:rPr>
+          <w:rFonts w:cstheme="majorBidi"/>
           <w:lang w:val="en-IL"/>
         </w:rPr>
         <w:t xml:space="preserve">Constructs a system </w:t>
@@ -2195,28 +2526,15 @@
       <m:oMath>
         <m:r>
           <w:rPr>
-            <w:rFonts w:ascii="Cambria Math" w:hAnsi="Cambria Math"/>
+            <w:rFonts w:ascii="Cambria Math" w:hAnsi="Cambria Math" w:cstheme="majorBidi"/>
             <w:lang w:val="en-IL"/>
           </w:rPr>
-          <m:t>A</m:t>
-        </m:r>
-        <m:r>
-          <w:rPr>
-            <w:rFonts w:ascii="Cambria Math" w:hAnsi="Cambria Math" w:cs="Cambria Math"/>
-            <w:lang w:val="en-IL"/>
-          </w:rPr>
-          <m:t>⋅</m:t>
-        </m:r>
-        <m:r>
-          <w:rPr>
-            <w:rFonts w:ascii="Cambria Math" w:hAnsi="Cambria Math"/>
-            <w:lang w:val="en-IL"/>
-          </w:rPr>
-          <m:t>s=0</m:t>
+          <m:t>A⋅s=0</m:t>
         </m:r>
       </m:oMath>
       <w:r>
         <w:rPr>
+          <w:rFonts w:cstheme="majorBidi"/>
           <w:lang w:val="en-IL"/>
         </w:rPr>
         <w:t xml:space="preserve"> where each row comes from the constraint </w:t>
@@ -2226,7 +2544,7 @@
           <m:sSubSupPr>
             <m:ctrlPr>
               <w:rPr>
-                <w:rFonts w:ascii="Cambria Math" w:hAnsi="Cambria Math"/>
+                <w:rFonts w:ascii="Cambria Math" w:hAnsi="Cambria Math" w:cstheme="majorBidi"/>
                 <w:i/>
                 <w:iCs/>
                 <w:lang w:val="en-IL"/>
@@ -2236,7 +2554,7 @@
           <m:e>
             <m:r>
               <w:rPr>
-                <w:rFonts w:ascii="Cambria Math" w:hAnsi="Cambria Math"/>
+                <w:rFonts w:ascii="Cambria Math" w:hAnsi="Cambria Math" w:cstheme="majorBidi"/>
                 <w:lang w:val="en-IL"/>
               </w:rPr>
               <m:t>l</m:t>
@@ -2245,7 +2563,7 @@
           <m:sub>
             <m:r>
               <w:rPr>
-                <w:rFonts w:ascii="Cambria Math" w:hAnsi="Cambria Math"/>
+                <w:rFonts w:ascii="Cambria Math" w:hAnsi="Cambria Math" w:cstheme="majorBidi"/>
                 <w:lang w:val="en-IL"/>
               </w:rPr>
               <m:t>1</m:t>
@@ -2254,7 +2572,7 @@
           <m:sup>
             <m:r>
               <w:rPr>
-                <w:rFonts w:ascii="Cambria Math" w:hAnsi="Cambria Math"/>
+                <w:rFonts w:ascii="Cambria Math" w:hAnsi="Cambria Math" w:cstheme="majorBidi"/>
                 <w:lang w:val="en-IL"/>
               </w:rPr>
               <m:t>T</m:t>
@@ -2263,7 +2581,7 @@
         </m:sSubSup>
         <m:r>
           <w:rPr>
-            <w:rFonts w:ascii="Cambria Math" w:hAnsi="Cambria Math"/>
+            <w:rFonts w:ascii="Cambria Math" w:hAnsi="Cambria Math" w:cstheme="majorBidi"/>
             <w:lang w:val="en-IL"/>
           </w:rPr>
           <m:t xml:space="preserve">S </m:t>
@@ -2272,7 +2590,7 @@
           <m:sSubPr>
             <m:ctrlPr>
               <w:rPr>
-                <w:rFonts w:ascii="Cambria Math" w:hAnsi="Cambria Math"/>
+                <w:rFonts w:ascii="Cambria Math" w:hAnsi="Cambria Math" w:cstheme="majorBidi"/>
                 <w:i/>
                 <w:iCs/>
                 <w:lang w:val="en-IL"/>
@@ -2282,7 +2600,7 @@
           <m:e>
             <m:r>
               <w:rPr>
-                <w:rFonts w:ascii="Cambria Math" w:hAnsi="Cambria Math"/>
+                <w:rFonts w:ascii="Cambria Math" w:hAnsi="Cambria Math" w:cstheme="majorBidi"/>
                 <w:lang w:val="en-IL"/>
               </w:rPr>
               <m:t>l</m:t>
@@ -2291,7 +2609,7 @@
           <m:sub>
             <m:r>
               <w:rPr>
-                <w:rFonts w:ascii="Cambria Math" w:hAnsi="Cambria Math"/>
+                <w:rFonts w:ascii="Cambria Math" w:hAnsi="Cambria Math" w:cstheme="majorBidi"/>
                 <w:lang w:val="en-IL"/>
               </w:rPr>
               <m:t>2</m:t>
@@ -2300,7 +2618,7 @@
         </m:sSub>
         <m:r>
           <w:rPr>
-            <w:rFonts w:ascii="Cambria Math" w:hAnsi="Cambria Math"/>
+            <w:rFonts w:ascii="Cambria Math" w:hAnsi="Cambria Math" w:cstheme="majorBidi"/>
             <w:lang w:val="en-IL"/>
           </w:rPr>
           <m:t>=0</m:t>
@@ -2308,6 +2626,7 @@
       </m:oMath>
       <w:r>
         <w:rPr>
+          <w:rFonts w:cstheme="majorBidi"/>
           <w:lang w:val="en-IL"/>
         </w:rPr>
         <w:t>.</w:t>
@@ -2321,11 +2640,13 @@
           <w:numId w:val="6"/>
         </w:numPr>
         <w:rPr>
-          <w:lang w:val="en-IL"/>
-        </w:rPr>
-      </w:pPr>
-      <w:r>
-        <w:rPr>
+          <w:rFonts w:cstheme="majorBidi"/>
+          <w:lang w:val="en-IL"/>
+        </w:rPr>
+      </w:pPr>
+      <w:r>
+        <w:rPr>
+          <w:rFonts w:cstheme="majorBidi"/>
           <w:lang w:val="en-IL"/>
         </w:rPr>
         <w:t xml:space="preserve">Solves for </w:t>
@@ -2333,7 +2654,7 @@
       <m:oMath>
         <m:r>
           <w:rPr>
-            <w:rFonts w:ascii="Cambria Math" w:hAnsi="Cambria Math"/>
+            <w:rFonts w:ascii="Cambria Math" w:hAnsi="Cambria Math" w:cstheme="majorBidi"/>
             <w:lang w:val="en-IL"/>
           </w:rPr>
           <m:t>s=</m:t>
@@ -2342,7 +2663,7 @@
           <m:sSupPr>
             <m:ctrlPr>
               <w:rPr>
-                <w:rFonts w:ascii="Cambria Math" w:hAnsi="Cambria Math"/>
+                <w:rFonts w:ascii="Cambria Math" w:hAnsi="Cambria Math" w:cstheme="majorBidi"/>
                 <w:i/>
                 <w:lang w:val="en-IL"/>
               </w:rPr>
@@ -2355,7 +2676,7 @@
                 <m:endChr m:val="]"/>
                 <m:ctrlPr>
                   <w:rPr>
-                    <w:rFonts w:ascii="Cambria Math" w:hAnsi="Cambria Math"/>
+                    <w:rFonts w:ascii="Cambria Math" w:hAnsi="Cambria Math" w:cstheme="majorBidi"/>
                     <w:i/>
                     <w:lang w:val="en-IL"/>
                   </w:rPr>
@@ -2366,7 +2687,7 @@
                   <m:sSubPr>
                     <m:ctrlPr>
                       <w:rPr>
-                        <w:rFonts w:ascii="Cambria Math" w:hAnsi="Cambria Math"/>
+                        <w:rFonts w:ascii="Cambria Math" w:hAnsi="Cambria Math" w:cstheme="majorBidi"/>
                         <w:i/>
                         <w:lang w:val="en-IL"/>
                       </w:rPr>
@@ -2375,7 +2696,7 @@
                   <m:e>
                     <m:r>
                       <w:rPr>
-                        <w:rFonts w:ascii="Cambria Math" w:hAnsi="Cambria Math"/>
+                        <w:rFonts w:ascii="Cambria Math" w:hAnsi="Cambria Math" w:cstheme="majorBidi"/>
                         <w:lang w:val="en-IL"/>
                       </w:rPr>
                       <m:t>s</m:t>
@@ -2384,7 +2705,7 @@
                   <m:sub>
                     <m:r>
                       <w:rPr>
-                        <w:rFonts w:ascii="Cambria Math" w:hAnsi="Cambria Math"/>
+                        <w:rFonts w:ascii="Cambria Math" w:hAnsi="Cambria Math" w:cstheme="majorBidi"/>
                         <w:lang w:val="en-IL"/>
                       </w:rPr>
                       <m:t>11</m:t>
@@ -2393,7 +2714,7 @@
                 </m:sSub>
                 <m:r>
                   <w:rPr>
-                    <w:rFonts w:ascii="Cambria Math" w:hAnsi="Cambria Math"/>
+                    <w:rFonts w:ascii="Cambria Math" w:hAnsi="Cambria Math" w:cstheme="majorBidi"/>
                     <w:lang w:val="en-IL"/>
                   </w:rPr>
                   <m:t xml:space="preserve">, </m:t>
@@ -2402,7 +2723,7 @@
                   <m:sSubPr>
                     <m:ctrlPr>
                       <w:rPr>
-                        <w:rFonts w:ascii="Cambria Math" w:hAnsi="Cambria Math"/>
+                        <w:rFonts w:ascii="Cambria Math" w:hAnsi="Cambria Math" w:cstheme="majorBidi"/>
                         <w:i/>
                         <w:lang w:val="en-IL"/>
                       </w:rPr>
@@ -2411,7 +2732,7 @@
                   <m:e>
                     <m:r>
                       <w:rPr>
-                        <w:rFonts w:ascii="Cambria Math" w:hAnsi="Cambria Math"/>
+                        <w:rFonts w:ascii="Cambria Math" w:hAnsi="Cambria Math" w:cstheme="majorBidi"/>
                         <w:lang w:val="en-IL"/>
                       </w:rPr>
                       <m:t>s</m:t>
@@ -2420,7 +2741,7 @@
                   <m:sub>
                     <m:r>
                       <w:rPr>
-                        <w:rFonts w:ascii="Cambria Math" w:hAnsi="Cambria Math"/>
+                        <w:rFonts w:ascii="Cambria Math" w:hAnsi="Cambria Math" w:cstheme="majorBidi"/>
                         <w:lang w:val="en-IL"/>
                       </w:rPr>
                       <m:t>12</m:t>
@@ -2429,7 +2750,7 @@
                 </m:sSub>
                 <m:r>
                   <w:rPr>
-                    <w:rFonts w:ascii="Cambria Math" w:hAnsi="Cambria Math"/>
+                    <w:rFonts w:ascii="Cambria Math" w:hAnsi="Cambria Math" w:cstheme="majorBidi"/>
                     <w:lang w:val="en-IL"/>
                   </w:rPr>
                   <m:t xml:space="preserve">, </m:t>
@@ -2438,7 +2759,7 @@
                   <m:sSubPr>
                     <m:ctrlPr>
                       <w:rPr>
-                        <w:rFonts w:ascii="Cambria Math" w:hAnsi="Cambria Math"/>
+                        <w:rFonts w:ascii="Cambria Math" w:hAnsi="Cambria Math" w:cstheme="majorBidi"/>
                         <w:i/>
                         <w:lang w:val="en-IL"/>
                       </w:rPr>
@@ -2447,7 +2768,7 @@
                   <m:e>
                     <m:r>
                       <w:rPr>
-                        <w:rFonts w:ascii="Cambria Math" w:hAnsi="Cambria Math"/>
+                        <w:rFonts w:ascii="Cambria Math" w:hAnsi="Cambria Math" w:cstheme="majorBidi"/>
                         <w:lang w:val="en-IL"/>
                       </w:rPr>
                       <m:t>s</m:t>
@@ -2456,7 +2777,7 @@
                   <m:sub>
                     <m:r>
                       <w:rPr>
-                        <w:rFonts w:ascii="Cambria Math" w:hAnsi="Cambria Math"/>
+                        <w:rFonts w:ascii="Cambria Math" w:hAnsi="Cambria Math" w:cstheme="majorBidi"/>
                         <w:lang w:val="en-IL"/>
                       </w:rPr>
                       <m:t>22</m:t>
@@ -2469,7 +2790,7 @@
           <m:sup>
             <m:r>
               <w:rPr>
-                <w:rFonts w:ascii="Cambria Math" w:hAnsi="Cambria Math"/>
+                <w:rFonts w:ascii="Cambria Math" w:hAnsi="Cambria Math" w:cstheme="majorBidi"/>
                 <w:lang w:val="en-IL"/>
               </w:rPr>
               <m:t>T</m:t>
@@ -2479,12 +2800,14 @@
       </m:oMath>
       <w:r>
         <w:rPr>
+          <w:rFonts w:cstheme="majorBidi"/>
           <w:lang w:val="en-IL"/>
         </w:rPr>
         <w:t xml:space="preserve"> </w:t>
       </w:r>
       <w:r>
         <w:rPr>
+          <w:rFonts w:cstheme="majorBidi"/>
           <w:lang w:val="en-IL"/>
         </w:rPr>
         <w:t xml:space="preserve">using </w:t>
@@ -2492,7 +2815,7 @@
       <m:oMath>
         <m:r>
           <w:rPr>
-            <w:rFonts w:ascii="Cambria Math" w:hAnsi="Cambria Math"/>
+            <w:rFonts w:ascii="Cambria Math" w:hAnsi="Cambria Math" w:cstheme="majorBidi"/>
             <w:lang w:val="en-IL"/>
           </w:rPr>
           <m:t>SVD</m:t>
@@ -2500,12 +2823,14 @@
       </m:oMath>
       <w:r>
         <w:rPr>
+          <w:rFonts w:cstheme="majorBidi"/>
           <w:lang w:val="en-IL"/>
         </w:rPr>
         <w:t xml:space="preserve"> to r</w:t>
       </w:r>
       <w:r>
         <w:rPr>
+          <w:rFonts w:cstheme="majorBidi"/>
           <w:lang w:val="en-IL"/>
         </w:rPr>
         <w:t>ebuild the conic matrix:</w:t>
@@ -2516,7 +2841,7 @@
         <w:pStyle w:val="ListParagraph"/>
         <w:ind w:left="1440"/>
         <w:rPr>
-          <w:rFonts w:eastAsiaTheme="minorEastAsia"/>
+          <w:rFonts w:eastAsiaTheme="minorEastAsia" w:cstheme="majorBidi"/>
           <w:lang w:val="en-IL"/>
         </w:rPr>
       </w:pPr>
@@ -2524,7 +2849,7 @@
         <m:oMath>
           <m:r>
             <w:rPr>
-              <w:rFonts w:ascii="Cambria Math" w:hAnsi="Cambria Math"/>
+              <w:rFonts w:ascii="Cambria Math" w:hAnsi="Cambria Math" w:cstheme="majorBidi"/>
               <w:lang w:val="en-IL"/>
             </w:rPr>
             <m:t>S=</m:t>
@@ -2535,7 +2860,7 @@
               <m:endChr m:val="]"/>
               <m:ctrlPr>
                 <w:rPr>
-                  <w:rFonts w:ascii="Cambria Math" w:hAnsi="Cambria Math"/>
+                  <w:rFonts w:ascii="Cambria Math" w:hAnsi="Cambria Math" w:cstheme="majorBidi"/>
                   <w:i/>
                   <w:lang w:val="en-IL"/>
                 </w:rPr>
@@ -2554,7 +2879,7 @@
                   </m:mcs>
                   <m:ctrlPr>
                     <w:rPr>
-                      <w:rFonts w:ascii="Cambria Math" w:hAnsi="Cambria Math"/>
+                      <w:rFonts w:ascii="Cambria Math" w:hAnsi="Cambria Math" w:cstheme="majorBidi"/>
                       <w:i/>
                       <w:lang w:val="en-IL"/>
                     </w:rPr>
@@ -2566,7 +2891,7 @@
                       <m:sSubPr>
                         <m:ctrlPr>
                           <w:rPr>
-                            <w:rFonts w:ascii="Cambria Math" w:hAnsi="Cambria Math"/>
+                            <w:rFonts w:ascii="Cambria Math" w:hAnsi="Cambria Math" w:cstheme="majorBidi"/>
                             <w:i/>
                             <w:lang w:val="en-IL"/>
                           </w:rPr>
@@ -2575,7 +2900,7 @@
                       <m:e>
                         <m:r>
                           <w:rPr>
-                            <w:rFonts w:ascii="Cambria Math" w:hAnsi="Cambria Math"/>
+                            <w:rFonts w:ascii="Cambria Math" w:hAnsi="Cambria Math" w:cstheme="majorBidi"/>
                             <w:lang w:val="en-IL"/>
                           </w:rPr>
                           <m:t>s</m:t>
@@ -2584,7 +2909,7 @@
                       <m:sub>
                         <m:r>
                           <w:rPr>
-                            <w:rFonts w:ascii="Cambria Math" w:hAnsi="Cambria Math"/>
+                            <w:rFonts w:ascii="Cambria Math" w:hAnsi="Cambria Math" w:cstheme="majorBidi"/>
                             <w:lang w:val="en-IL"/>
                           </w:rPr>
                           <m:t>11</m:t>
@@ -2597,7 +2922,7 @@
                       <m:sSubPr>
                         <m:ctrlPr>
                           <w:rPr>
-                            <w:rFonts w:ascii="Cambria Math" w:hAnsi="Cambria Math"/>
+                            <w:rFonts w:ascii="Cambria Math" w:hAnsi="Cambria Math" w:cstheme="majorBidi"/>
                             <w:i/>
                             <w:lang w:val="en-IL"/>
                           </w:rPr>
@@ -2606,7 +2931,7 @@
                       <m:e>
                         <m:r>
                           <w:rPr>
-                            <w:rFonts w:ascii="Cambria Math" w:hAnsi="Cambria Math"/>
+                            <w:rFonts w:ascii="Cambria Math" w:hAnsi="Cambria Math" w:cstheme="majorBidi"/>
                             <w:lang w:val="en-IL"/>
                           </w:rPr>
                           <m:t>s</m:t>
@@ -2615,7 +2940,7 @@
                       <m:sub>
                         <m:r>
                           <w:rPr>
-                            <w:rFonts w:ascii="Cambria Math" w:hAnsi="Cambria Math"/>
+                            <w:rFonts w:ascii="Cambria Math" w:hAnsi="Cambria Math" w:cstheme="majorBidi"/>
                             <w:lang w:val="en-IL"/>
                           </w:rPr>
                           <m:t>12</m:t>
@@ -2630,7 +2955,7 @@
                       <m:sSubPr>
                         <m:ctrlPr>
                           <w:rPr>
-                            <w:rFonts w:ascii="Cambria Math" w:hAnsi="Cambria Math"/>
+                            <w:rFonts w:ascii="Cambria Math" w:hAnsi="Cambria Math" w:cstheme="majorBidi"/>
                             <w:i/>
                             <w:lang w:val="en-IL"/>
                           </w:rPr>
@@ -2639,7 +2964,7 @@
                       <m:e>
                         <m:r>
                           <w:rPr>
-                            <w:rFonts w:ascii="Cambria Math" w:hAnsi="Cambria Math"/>
+                            <w:rFonts w:ascii="Cambria Math" w:hAnsi="Cambria Math" w:cstheme="majorBidi"/>
                             <w:lang w:val="en-IL"/>
                           </w:rPr>
                           <m:t>s</m:t>
@@ -2648,7 +2973,7 @@
                       <m:sub>
                         <m:r>
                           <w:rPr>
-                            <w:rFonts w:ascii="Cambria Math" w:hAnsi="Cambria Math"/>
+                            <w:rFonts w:ascii="Cambria Math" w:hAnsi="Cambria Math" w:cstheme="majorBidi"/>
                             <w:lang w:val="en-IL"/>
                           </w:rPr>
                           <m:t>12</m:t>
@@ -2661,7 +2986,7 @@
                       <m:sSubPr>
                         <m:ctrlPr>
                           <w:rPr>
-                            <w:rFonts w:ascii="Cambria Math" w:hAnsi="Cambria Math"/>
+                            <w:rFonts w:ascii="Cambria Math" w:hAnsi="Cambria Math" w:cstheme="majorBidi"/>
                             <w:i/>
                             <w:lang w:val="en-IL"/>
                           </w:rPr>
@@ -2670,7 +2995,7 @@
                       <m:e>
                         <m:r>
                           <w:rPr>
-                            <w:rFonts w:ascii="Cambria Math" w:hAnsi="Cambria Math"/>
+                            <w:rFonts w:ascii="Cambria Math" w:hAnsi="Cambria Math" w:cstheme="majorBidi"/>
                             <w:lang w:val="en-IL"/>
                           </w:rPr>
                           <m:t>s</m:t>
@@ -2679,7 +3004,7 @@
                       <m:sub>
                         <m:r>
                           <w:rPr>
-                            <w:rFonts w:ascii="Cambria Math" w:hAnsi="Cambria Math"/>
+                            <w:rFonts w:ascii="Cambria Math" w:hAnsi="Cambria Math" w:cstheme="majorBidi"/>
                             <w:lang w:val="en-IL"/>
                           </w:rPr>
                           <m:t>22</m:t>
@@ -2699,7 +3024,7 @@
         <w:pStyle w:val="ListParagraph"/>
         <w:ind w:left="1440"/>
         <w:rPr>
-          <w:rFonts w:eastAsiaTheme="minorEastAsia"/>
+          <w:rFonts w:eastAsiaTheme="minorEastAsia" w:cstheme="majorBidi"/>
           <w:lang w:val="en-IL"/>
         </w:rPr>
       </w:pPr>
@@ -2712,11 +3037,13 @@
           <w:numId w:val="6"/>
         </w:numPr>
         <w:rPr>
-          <w:lang w:val="en-IL"/>
-        </w:rPr>
-      </w:pPr>
-      <w:r>
-        <w:rPr>
+          <w:rFonts w:cstheme="majorBidi"/>
+          <w:lang w:val="en-IL"/>
+        </w:rPr>
+      </w:pPr>
+      <w:r>
+        <w:rPr>
+          <w:rFonts w:cstheme="majorBidi"/>
           <w:lang w:val="en-IL"/>
         </w:rPr>
         <w:t xml:space="preserve">Computes the rectification matrix </w:t>
@@ -2724,7 +3051,7 @@
       <m:oMath>
         <m:r>
           <w:rPr>
-            <w:rFonts w:ascii="Cambria Math" w:hAnsi="Cambria Math"/>
+            <w:rFonts w:ascii="Cambria Math" w:hAnsi="Cambria Math" w:cstheme="majorBidi"/>
             <w:lang w:val="en-IL"/>
           </w:rPr>
           <m:t>H</m:t>
@@ -2732,12 +3059,14 @@
       </m:oMath>
       <w:r>
         <w:rPr>
+          <w:rFonts w:cstheme="majorBidi"/>
           <w:lang w:val="en-IL"/>
         </w:rPr>
         <w:t xml:space="preserve"> such that</w:t>
       </w:r>
       <w:r>
         <w:rPr>
+          <w:rFonts w:cstheme="majorBidi"/>
           <w:lang w:val="en-IL"/>
         </w:rPr>
         <w:t xml:space="preserve"> </w:t>
@@ -2747,7 +3076,7 @@
           <m:sSupPr>
             <m:ctrlPr>
               <w:rPr>
-                <w:rFonts w:ascii="Cambria Math" w:hAnsi="Cambria Math"/>
+                <w:rFonts w:ascii="Cambria Math" w:hAnsi="Cambria Math" w:cstheme="majorBidi"/>
                 <w:i/>
                 <w:lang w:val="en-IL"/>
               </w:rPr>
@@ -2756,7 +3085,7 @@
           <m:e>
             <m:r>
               <w:rPr>
-                <w:rFonts w:ascii="Cambria Math" w:hAnsi="Cambria Math"/>
+                <w:rFonts w:ascii="Cambria Math" w:hAnsi="Cambria Math" w:cstheme="majorBidi"/>
                 <w:lang w:val="en-IL"/>
               </w:rPr>
               <m:t>H</m:t>
@@ -2765,7 +3094,7 @@
           <m:sup>
             <m:r>
               <w:rPr>
-                <w:rFonts w:ascii="Cambria Math" w:hAnsi="Cambria Math"/>
+                <w:rFonts w:ascii="Cambria Math" w:hAnsi="Cambria Math" w:cstheme="majorBidi"/>
                 <w:lang w:val="en-IL"/>
               </w:rPr>
               <m:t>T</m:t>
@@ -2774,7 +3103,7 @@
         </m:sSup>
         <m:r>
           <w:rPr>
-            <w:rFonts w:ascii="Cambria Math" w:hAnsi="Cambria Math"/>
+            <w:rFonts w:ascii="Cambria Math" w:hAnsi="Cambria Math" w:cstheme="majorBidi"/>
             <w:lang w:val="en-IL"/>
           </w:rPr>
           <m:t>H=</m:t>
@@ -2783,7 +3112,7 @@
           <m:sSupPr>
             <m:ctrlPr>
               <w:rPr>
-                <w:rFonts w:ascii="Cambria Math" w:hAnsi="Cambria Math"/>
+                <w:rFonts w:ascii="Cambria Math" w:hAnsi="Cambria Math" w:cstheme="majorBidi"/>
                 <w:i/>
                 <w:lang w:val="en-IL"/>
               </w:rPr>
@@ -2792,7 +3121,7 @@
           <m:e>
             <m:r>
               <w:rPr>
-                <w:rFonts w:ascii="Cambria Math" w:hAnsi="Cambria Math"/>
+                <w:rFonts w:ascii="Cambria Math" w:hAnsi="Cambria Math" w:cstheme="majorBidi"/>
                 <w:lang w:val="en-IL"/>
               </w:rPr>
               <m:t>S</m:t>
@@ -2801,7 +3130,7 @@
           <m:sup>
             <m:r>
               <w:rPr>
-                <w:rFonts w:ascii="Cambria Math" w:hAnsi="Cambria Math"/>
+                <w:rFonts w:ascii="Cambria Math" w:hAnsi="Cambria Math" w:cstheme="majorBidi"/>
                 <w:lang w:val="en-IL"/>
               </w:rPr>
               <m:t>-1</m:t>
@@ -2811,13 +3140,14 @@
       </m:oMath>
       <w:r>
         <w:rPr>
-          <w:rFonts w:eastAsiaTheme="minorEastAsia"/>
+          <w:rFonts w:eastAsiaTheme="minorEastAsia" w:cstheme="majorBidi"/>
           <w:lang w:val="en-IL"/>
         </w:rPr>
         <w:t xml:space="preserve"> using Cholesky</w:t>
       </w:r>
       <w:r>
         <w:rPr>
+          <w:rFonts w:cstheme="majorBidi"/>
           <w:lang w:val="en-IL"/>
         </w:rPr>
         <w:t>.</w:t>
@@ -2829,14 +3159,19 @@
           <w:ilvl w:val="0"/>
           <w:numId w:val="5"/>
         </w:numPr>
-        <w:rPr>
+        <w:tabs>
+          <w:tab w:val="clear" w:pos="360"/>
+          <w:tab w:val="num" w:pos="720"/>
+        </w:tabs>
+        <w:rPr>
+          <w:rFonts w:cstheme="majorBidi"/>
           <w:lang w:val="en-IL"/>
         </w:rPr>
       </w:pPr>
       <m:oMath>
         <m:r>
           <w:rPr>
-            <w:rFonts w:ascii="Cambria Math" w:hAnsi="Cambria Math"/>
+            <w:rFonts w:ascii="Cambria Math" w:hAnsi="Cambria Math" w:cstheme="majorBidi"/>
             <w:lang w:val="en-IL"/>
           </w:rPr>
           <m:t>warp_perspective_whole_image()</m:t>
@@ -2844,6 +3179,7 @@
       </m:oMath>
       <w:r>
         <w:rPr>
+          <w:rFonts w:cstheme="majorBidi"/>
           <w:lang w:val="en-IL"/>
         </w:rPr>
         <w:t xml:space="preserve"> – Applies the metric rectification to the affinely rectified image.</w:t>
@@ -2852,6 +3188,1107 @@
     <w:p>
       <w:pPr>
         <w:rPr>
+          <w:rFonts w:cstheme="majorBidi"/>
+          <w:lang w:val="en-IL"/>
+        </w:rPr>
+      </w:pPr>
+      <w:r>
+        <w:rPr>
+          <w:rFonts w:cstheme="majorBidi"/>
+          <w:lang w:val="en-IL"/>
+        </w:rPr>
+        <w:t>Here is the image after applied with metric rectification. I call it “a piece of paper on the floor – metricly rectified”:</w:t>
+      </w:r>
+    </w:p>
+    <w:p>
+      <w:pPr>
+        <w:keepNext/>
+        <w:jc w:val="center"/>
+        <w:rPr>
+          <w:rFonts w:cstheme="majorBidi"/>
+        </w:rPr>
+      </w:pPr>
+      <w:r>
+        <w:rPr>
+          <w:rFonts w:cstheme="majorBidi"/>
+          <w:noProof/>
+        </w:rPr>
+        <w:drawing>
+          <wp:inline distT="0" distB="0" distL="0" distR="0" wp14:anchorId="1E5A7D20" wp14:editId="3C4150BA">
+            <wp:extent cx="1987061" cy="2986975"/>
+            <wp:effectExtent l="0" t="0" r="0" b="4445"/>
+            <wp:docPr id="1554752188" name="Picture 3" descr="A white square on a grey tile floor&#10;&#10;AI-generated content may be incorrect."/>
+            <wp:cNvGraphicFramePr>
+              <a:graphicFrameLocks xmlns:a="http://schemas.openxmlformats.org/drawingml/2006/main" noChangeAspect="1"/>
+            </wp:cNvGraphicFramePr>
+            <a:graphic xmlns:a="http://schemas.openxmlformats.org/drawingml/2006/main">
+              <a:graphicData uri="http://schemas.openxmlformats.org/drawingml/2006/picture">
+                <pic:pic xmlns:pic="http://schemas.openxmlformats.org/drawingml/2006/picture">
+                  <pic:nvPicPr>
+                    <pic:cNvPr id="1554752188" name="Picture 3" descr="A white square on a grey tile floor&#10;&#10;AI-generated content may be incorrect."/>
+                    <pic:cNvPicPr>
+                      <a:picLocks noChangeAspect="1" noChangeArrowheads="1"/>
+                    </pic:cNvPicPr>
+                  </pic:nvPicPr>
+                  <pic:blipFill>
+                    <a:blip r:embed="rId7" cstate="print">
+                      <a:extLst>
+                        <a:ext uri="{28A0092B-C50C-407E-A947-70E740481C1C}">
+                          <a14:useLocalDpi xmlns:a14="http://schemas.microsoft.com/office/drawing/2010/main" val="0"/>
+                        </a:ext>
+                      </a:extLst>
+                    </a:blip>
+                    <a:srcRect/>
+                    <a:stretch>
+                      <a:fillRect/>
+                    </a:stretch>
+                  </pic:blipFill>
+                  <pic:spPr bwMode="auto">
+                    <a:xfrm>
+                      <a:off x="0" y="0"/>
+                      <a:ext cx="2041795" cy="3069252"/>
+                    </a:xfrm>
+                    <a:prstGeom prst="rect">
+                      <a:avLst/>
+                    </a:prstGeom>
+                    <a:noFill/>
+                    <a:ln>
+                      <a:noFill/>
+                    </a:ln>
+                  </pic:spPr>
+                </pic:pic>
+              </a:graphicData>
+            </a:graphic>
+          </wp:inline>
+        </w:drawing>
+      </w:r>
+    </w:p>
+    <w:p>
+      <w:pPr>
+        <w:pStyle w:val="Caption"/>
+        <w:jc w:val="center"/>
+        <w:rPr>
+          <w:rFonts w:cstheme="majorBidi"/>
+          <w:lang w:val="en-US"/>
+        </w:rPr>
+      </w:pPr>
+      <w:r>
+        <w:rPr>
+          <w:rFonts w:cstheme="majorBidi"/>
+        </w:rPr>
+        <w:t xml:space="preserve">Figure </w:t>
+      </w:r>
+      <w:r>
+        <w:rPr>
+          <w:rFonts w:cstheme="majorBidi"/>
+        </w:rPr>
+        <w:fldChar w:fldCharType="begin"/>
+      </w:r>
+      <w:r>
+        <w:rPr>
+          <w:rFonts w:cstheme="majorBidi"/>
+        </w:rPr>
+        <w:instrText xml:space="preserve"> SEQ Figure \* ARABIC </w:instrText>
+      </w:r>
+      <w:r>
+        <w:rPr>
+          <w:rFonts w:cstheme="majorBidi"/>
+        </w:rPr>
+        <w:fldChar w:fldCharType="separate"/>
+      </w:r>
+      <w:r>
+        <w:rPr>
+          <w:rFonts w:cstheme="majorBidi"/>
+          <w:noProof/>
+        </w:rPr>
+        <w:t>3</w:t>
+      </w:r>
+      <w:r>
+        <w:rPr>
+          <w:rFonts w:cstheme="majorBidi"/>
+        </w:rPr>
+        <w:fldChar w:fldCharType="end"/>
+      </w:r>
+      <w:r>
+        <w:rPr>
+          <w:rFonts w:cstheme="majorBidi"/>
+          <w:lang w:val="en-US"/>
+        </w:rPr>
+        <w:t xml:space="preserve"> - a piece of paper on the floor – projectively rectified. Modern </w:t>
+      </w:r>
+      <w:r>
+        <w:rPr>
+          <w:rFonts w:cstheme="majorBidi"/>
+          <w:lang w:val="en-US"/>
+        </w:rPr>
+        <w:t>M</w:t>
+      </w:r>
+      <w:r>
+        <w:rPr>
+          <w:rFonts w:cstheme="majorBidi"/>
+          <w:lang w:val="en-US"/>
+        </w:rPr>
+        <w:t>etricly Rectified Realism.</w:t>
+      </w:r>
+      <w:r>
+        <w:rPr>
+          <w:rFonts w:cstheme="majorBidi"/>
+          <w:lang w:val="en-US"/>
+        </w:rPr>
+        <w:br/>
+        <w:t>Lior Kotlar, 2025. Louvre, Paris.</w:t>
+      </w:r>
+    </w:p>
+    <w:p>
+      <w:pPr>
+        <w:rPr>
+          <w:rFonts w:cstheme="majorBidi"/>
+          <w:lang w:val="en-US"/>
+        </w:rPr>
+      </w:pPr>
+    </w:p>
+    <w:p>
+      <w:pPr>
+        <w:rPr>
+          <w:rFonts w:cstheme="majorBidi"/>
+          <w:lang w:val="en-US"/>
+        </w:rPr>
+      </w:pPr>
+    </w:p>
+    <w:p>
+      <w:pPr>
+        <w:rPr>
+          <w:rFonts w:cstheme="majorBidi"/>
+          <w:lang w:val="en-US"/>
+        </w:rPr>
+      </w:pPr>
+      <w:r>
+        <w:rPr>
+          <w:rFonts w:cstheme="majorBidi"/>
+          <w:lang w:val="en-US"/>
+        </w:rPr>
+        <w:br w:type="page"/>
+      </w:r>
+    </w:p>
+    <w:p>
+      <w:pPr>
+        <w:rPr>
+          <w:rFonts w:cstheme="majorBidi"/>
+          <w:lang w:val="en-US"/>
+        </w:rPr>
+      </w:pPr>
+      <w:r>
+        <w:rPr>
+          <w:rFonts w:cstheme="majorBidi"/>
+          <w:lang w:val="en-US"/>
+        </w:rPr>
+        <w:lastRenderedPageBreak/>
+        <w:t>Task 3:</w:t>
+      </w:r>
+    </w:p>
+    <w:p>
+      <w:pPr>
+        <w:pStyle w:val="Subtitle"/>
+        <w:rPr>
+          <w:rtl/>
+          <w:lang w:val="en-US"/>
+        </w:rPr>
+      </w:pPr>
+      <w:r>
+        <w:rPr>
+          <w:rStyle w:val="SubtitleChar"/>
+        </w:rPr>
+        <w:t>Theoretical</w:t>
+      </w:r>
+      <w:r>
+        <w:rPr>
+          <w:lang w:val="en-US" w:bidi="ar-JO"/>
+        </w:rPr>
+        <w:t xml:space="preserve"> background</w:t>
+      </w:r>
+    </w:p>
+    <w:p>
+      <w:pPr>
+        <w:rPr>
+          <w:rFonts w:cstheme="majorBidi"/>
+          <w:lang w:val="en-IL"/>
+        </w:rPr>
+      </w:pPr>
+      <w:r>
+        <w:rPr>
+          <w:rFonts w:cstheme="majorBidi"/>
+          <w:lang w:val="en-IL"/>
+        </w:rPr>
+        <w:t xml:space="preserve">In projective geometry, </w:t>
+      </w:r>
+      <w:r>
+        <w:rPr>
+          <w:rFonts w:cstheme="majorBidi"/>
+          <w:lang w:val="en-IL"/>
+        </w:rPr>
+        <w:t xml:space="preserve">all different </w:t>
+      </w:r>
+      <w:r>
+        <w:rPr>
+          <w:rFonts w:cstheme="majorBidi"/>
+          <w:lang w:val="en-IL"/>
+        </w:rPr>
+        <w:t xml:space="preserve">conic sections can be represented using a general second-degree equation </w:t>
+      </w:r>
+      <w:r>
+        <w:rPr>
+          <w:rFonts w:cstheme="majorBidi"/>
+          <w:lang w:val="en-IL"/>
+        </w:rPr>
+        <w:t>with this form</w:t>
+      </w:r>
+      <w:r>
+        <w:rPr>
+          <w:rFonts w:cstheme="majorBidi"/>
+          <w:lang w:val="en-IL"/>
+        </w:rPr>
+        <w:t>:</w:t>
+      </w:r>
+    </w:p>
+    <w:p>
+      <w:pPr>
+        <w:rPr>
+          <w:rFonts w:cstheme="majorBidi"/>
+          <w:lang w:val="en-IL"/>
+        </w:rPr>
+      </w:pPr>
+      <m:oMathPara>
+        <m:oMath>
+          <m:r>
+            <w:rPr>
+              <w:rFonts w:ascii="Cambria Math" w:hAnsi="Cambria Math" w:cstheme="majorBidi"/>
+              <w:lang w:val="en-IL"/>
+            </w:rPr>
+            <m:t>a</m:t>
+          </m:r>
+          <m:sSup>
+            <m:sSupPr>
+              <m:ctrlPr>
+                <w:rPr>
+                  <w:rFonts w:ascii="Cambria Math" w:hAnsi="Cambria Math" w:cstheme="majorBidi"/>
+                  <w:i/>
+                  <w:lang w:val="en-IL"/>
+                </w:rPr>
+              </m:ctrlPr>
+            </m:sSupPr>
+            <m:e>
+              <m:r>
+                <w:rPr>
+                  <w:rFonts w:ascii="Cambria Math" w:hAnsi="Cambria Math" w:cstheme="majorBidi"/>
+                  <w:lang w:val="en-IL"/>
+                </w:rPr>
+                <m:t>x</m:t>
+              </m:r>
+            </m:e>
+            <m:sup>
+              <m:r>
+                <w:rPr>
+                  <w:rFonts w:ascii="Cambria Math" w:hAnsi="Cambria Math" w:cstheme="majorBidi"/>
+                  <w:lang w:val="en-IL"/>
+                </w:rPr>
+                <m:t>2</m:t>
+              </m:r>
+            </m:sup>
+          </m:sSup>
+          <m:r>
+            <w:rPr>
+              <w:rFonts w:ascii="Cambria Math" w:hAnsi="Cambria Math" w:cstheme="majorBidi"/>
+              <w:lang w:val="en-IL"/>
+            </w:rPr>
+            <m:t>+bxy+c</m:t>
+          </m:r>
+          <m:sSup>
+            <m:sSupPr>
+              <m:ctrlPr>
+                <w:rPr>
+                  <w:rFonts w:ascii="Cambria Math" w:hAnsi="Cambria Math" w:cstheme="majorBidi"/>
+                  <w:i/>
+                  <w:lang w:val="en-IL"/>
+                </w:rPr>
+              </m:ctrlPr>
+            </m:sSupPr>
+            <m:e>
+              <m:r>
+                <w:rPr>
+                  <w:rFonts w:ascii="Cambria Math" w:hAnsi="Cambria Math" w:cstheme="majorBidi"/>
+                  <w:lang w:val="en-IL"/>
+                </w:rPr>
+                <m:t>y</m:t>
+              </m:r>
+            </m:e>
+            <m:sup>
+              <m:r>
+                <w:rPr>
+                  <w:rFonts w:ascii="Cambria Math" w:hAnsi="Cambria Math" w:cstheme="majorBidi"/>
+                  <w:lang w:val="en-IL"/>
+                </w:rPr>
+                <m:t>2</m:t>
+              </m:r>
+            </m:sup>
+          </m:sSup>
+          <m:r>
+            <w:rPr>
+              <w:rFonts w:ascii="Cambria Math" w:hAnsi="Cambria Math" w:cstheme="majorBidi"/>
+              <w:lang w:val="en-IL"/>
+            </w:rPr>
+            <m:t>+dx+ey+f=0</m:t>
+          </m:r>
+        </m:oMath>
+      </m:oMathPara>
+    </w:p>
+    <w:p>
+      <w:pPr>
+        <w:rPr>
+          <w:rFonts w:cstheme="majorBidi"/>
+          <w:lang w:val="en-IL"/>
+        </w:rPr>
+      </w:pPr>
+      <w:r>
+        <w:rPr>
+          <w:rFonts w:cstheme="majorBidi"/>
+          <w:lang w:val="en-IL"/>
+        </w:rPr>
+        <w:t>This equation can describe any conic. Which conic it is depends on the discriminant:</w:t>
+      </w:r>
+    </w:p>
+    <w:p>
+      <w:pPr>
+        <w:rPr>
+          <w:rFonts w:cstheme="majorBidi"/>
+          <w:lang w:val="en-IL"/>
+        </w:rPr>
+      </w:pPr>
+      <m:oMathPara>
+        <m:oMath>
+          <m:r>
+            <w:rPr>
+              <w:rFonts w:ascii="Cambria Math" w:hAnsi="Cambria Math" w:cstheme="majorBidi"/>
+              <w:lang w:val="en-IL"/>
+            </w:rPr>
+            <m:t>Δ=</m:t>
+          </m:r>
+          <m:sSup>
+            <m:sSupPr>
+              <m:ctrlPr>
+                <w:rPr>
+                  <w:rFonts w:ascii="Cambria Math" w:hAnsi="Cambria Math" w:cstheme="majorBidi"/>
+                  <w:i/>
+                  <w:lang w:val="en-IL"/>
+                </w:rPr>
+              </m:ctrlPr>
+            </m:sSupPr>
+            <m:e>
+              <m:r>
+                <w:rPr>
+                  <w:rFonts w:ascii="Cambria Math" w:hAnsi="Cambria Math" w:cstheme="majorBidi"/>
+                  <w:lang w:val="en-IL"/>
+                </w:rPr>
+                <m:t>b</m:t>
+              </m:r>
+            </m:e>
+            <m:sup>
+              <m:r>
+                <w:rPr>
+                  <w:rFonts w:ascii="Cambria Math" w:hAnsi="Cambria Math" w:cstheme="majorBidi"/>
+                  <w:lang w:val="en-IL"/>
+                </w:rPr>
+                <m:t>2</m:t>
+              </m:r>
+            </m:sup>
+          </m:sSup>
+          <m:r>
+            <w:rPr>
+              <w:rFonts w:ascii="Cambria Math" w:hAnsi="Cambria Math" w:cstheme="majorBidi"/>
+              <w:lang w:val="en-IL"/>
+            </w:rPr>
+            <m:t xml:space="preserve">-4ac </m:t>
+          </m:r>
+        </m:oMath>
+      </m:oMathPara>
+    </w:p>
+    <w:p>
+      <w:pPr>
+        <w:rPr>
+          <w:rFonts w:cstheme="majorBidi"/>
+          <w:lang w:val="en-IL"/>
+        </w:rPr>
+      </w:pPr>
+      <w:r>
+        <w:rPr>
+          <w:rFonts w:cstheme="majorBidi"/>
+          <w:lang w:val="en-IL"/>
+        </w:rPr>
+        <w:t xml:space="preserve">If </w:t>
+      </w:r>
+      <m:oMath>
+        <m:r>
+          <w:rPr>
+            <w:rFonts w:ascii="Cambria Math" w:hAnsi="Cambria Math" w:cstheme="majorBidi"/>
+            <w:lang w:val="en-IL"/>
+          </w:rPr>
+          <m:t>Δ&lt;0</m:t>
+        </m:r>
+      </m:oMath>
+      <w:r>
+        <w:rPr>
+          <w:rFonts w:cstheme="majorBidi"/>
+          <w:lang w:val="en-IL"/>
+        </w:rPr>
+        <w:t>: Ellipse</w:t>
+      </w:r>
+      <w:r>
+        <w:rPr>
+          <w:rFonts w:cstheme="majorBidi"/>
+          <w:lang w:val="en-IL"/>
+        </w:rPr>
+        <w:t>/Circle, i</w:t>
+      </w:r>
+      <w:r>
+        <w:rPr>
+          <w:rFonts w:cstheme="majorBidi"/>
+          <w:lang w:val="en-IL"/>
+        </w:rPr>
+        <w:t xml:space="preserve">f </w:t>
+      </w:r>
+      <m:oMath>
+        <m:r>
+          <w:rPr>
+            <w:rFonts w:ascii="Cambria Math" w:hAnsi="Cambria Math" w:cstheme="majorBidi"/>
+            <w:lang w:val="en-IL"/>
+          </w:rPr>
+          <m:t>Δ=0</m:t>
+        </m:r>
+      </m:oMath>
+      <w:r>
+        <w:rPr>
+          <w:rFonts w:cstheme="majorBidi"/>
+          <w:lang w:val="en-IL"/>
+        </w:rPr>
+        <w:t>: Parabola</w:t>
+      </w:r>
+      <w:r>
+        <w:rPr>
+          <w:rFonts w:cstheme="majorBidi"/>
+          <w:lang w:val="en-IL"/>
+        </w:rPr>
+        <w:t xml:space="preserve">, </w:t>
+      </w:r>
+      <w:r>
+        <w:rPr>
+          <w:rFonts w:cstheme="majorBidi"/>
+          <w:lang w:val="en-IL"/>
+        </w:rPr>
+        <w:t xml:space="preserve">If </w:t>
+      </w:r>
+      <m:oMath>
+        <m:r>
+          <w:rPr>
+            <w:rFonts w:ascii="Cambria Math" w:hAnsi="Cambria Math" w:cstheme="majorBidi"/>
+            <w:lang w:val="en-IL"/>
+          </w:rPr>
+          <m:t>Δ&gt;0</m:t>
+        </m:r>
+      </m:oMath>
+      <w:r>
+        <w:rPr>
+          <w:rFonts w:cstheme="majorBidi"/>
+          <w:lang w:val="en-IL"/>
+        </w:rPr>
+        <w:t>: Hyperbola</w:t>
+      </w:r>
+      <w:r>
+        <w:rPr>
+          <w:rFonts w:cstheme="majorBidi"/>
+          <w:lang w:val="en-IL"/>
+        </w:rPr>
+        <w:t>.</w:t>
+      </w:r>
+    </w:p>
+    <w:p>
+      <w:pPr>
+        <w:rPr>
+          <w:rFonts w:cstheme="majorBidi"/>
+          <w:lang w:val="en-IL"/>
+        </w:rPr>
+      </w:pPr>
+      <w:r>
+        <w:rPr>
+          <w:rFonts w:cstheme="majorBidi"/>
+          <w:lang w:val="en-IL"/>
+        </w:rPr>
+        <w:t xml:space="preserve">A circle in 3D space, when viewed from different angles, </w:t>
+      </w:r>
+      <w:r>
+        <w:rPr>
+          <w:rFonts w:cstheme="majorBidi"/>
+          <w:lang w:val="en-IL"/>
+        </w:rPr>
+        <w:t xml:space="preserve">looks like it experiences </w:t>
+      </w:r>
+      <w:r>
+        <w:rPr>
+          <w:rFonts w:cstheme="majorBidi"/>
+          <w:lang w:val="en-IL"/>
+        </w:rPr>
+        <w:t xml:space="preserve">projective transformation. </w:t>
+      </w:r>
+      <w:r>
+        <w:rPr>
+          <w:rFonts w:cstheme="majorBidi"/>
+          <w:lang w:val="en-IL"/>
+        </w:rPr>
+        <w:t>From</w:t>
+      </w:r>
+      <w:r>
+        <w:rPr>
+          <w:rFonts w:cstheme="majorBidi"/>
+          <w:lang w:val="en-IL"/>
+        </w:rPr>
+        <w:t xml:space="preserve"> certain viewpoints, the image plane can intersect the in such a way that the image of the circle appears not as a circle or ellipse, but as a hyperbola.</w:t>
+      </w:r>
+    </w:p>
+    <w:p>
+      <w:pPr>
+        <w:rPr>
+          <w:rFonts w:cstheme="majorBidi"/>
+          <w:lang w:val="en-IL"/>
+        </w:rPr>
+      </w:pPr>
+      <w:r>
+        <w:rPr>
+          <w:rFonts w:cstheme="majorBidi"/>
+          <w:lang w:val="en-IL"/>
+        </w:rPr>
+        <w:t>This typically happens when</w:t>
+      </w:r>
+      <w:r>
+        <w:rPr>
+          <w:rFonts w:cstheme="majorBidi"/>
+          <w:lang w:val="en-IL"/>
+        </w:rPr>
+        <w:t xml:space="preserve"> t</w:t>
+      </w:r>
+      <w:r>
+        <w:rPr>
+          <w:rFonts w:cstheme="majorBidi"/>
+          <w:lang w:val="en-IL"/>
+        </w:rPr>
+        <w:t>he camera is positioned sharply off-angle, such that part of the circle goes behind the image plane.</w:t>
+      </w:r>
+    </w:p>
+    <w:p>
+      <w:pPr>
+        <w:rPr>
+          <w:rFonts w:cstheme="majorBidi"/>
+          <w:lang w:val="en-IL"/>
+        </w:rPr>
+      </w:pPr>
+      <w:r>
+        <w:rPr>
+          <w:rFonts w:cstheme="majorBidi"/>
+          <w:lang w:val="en-IL"/>
+        </w:rPr>
+        <w:t>T</w:t>
+      </w:r>
+      <w:r>
+        <w:rPr>
+          <w:rFonts w:cstheme="majorBidi"/>
+          <w:lang w:val="en-IL"/>
+        </w:rPr>
+        <w:t xml:space="preserve">he images </w:t>
+      </w:r>
+      <w:r>
+        <w:rPr>
+          <w:rFonts w:cstheme="majorBidi"/>
+          <w:lang w:val="en-IL"/>
+        </w:rPr>
+        <w:t>I</w:t>
+      </w:r>
+      <w:r>
+        <w:rPr>
+          <w:rFonts w:cstheme="majorBidi"/>
+          <w:lang w:val="en-IL"/>
+        </w:rPr>
+        <w:t xml:space="preserve"> worked on were t</w:t>
+      </w:r>
+      <w:r>
+        <w:rPr>
+          <w:rFonts w:cstheme="majorBidi"/>
+          <w:lang w:val="en-IL"/>
+        </w:rPr>
+        <w:t>wo images of a cup:</w:t>
+      </w:r>
+    </w:p>
+    <w:p>
+      <w:pPr>
+        <w:numPr>
+          <w:ilvl w:val="0"/>
+          <w:numId w:val="9"/>
+        </w:numPr>
+        <w:rPr>
+          <w:rFonts w:cstheme="majorBidi"/>
+          <w:lang w:val="en-IL"/>
+        </w:rPr>
+      </w:pPr>
+      <w:r>
+        <w:rPr>
+          <w:rFonts w:cstheme="majorBidi"/>
+          <w:lang w:val="en-IL"/>
+        </w:rPr>
+        <w:t>Image 1</w:t>
+      </w:r>
+      <w:r>
+        <w:rPr>
+          <w:rFonts w:cstheme="majorBidi"/>
+          <w:lang w:val="en-IL"/>
+        </w:rPr>
+        <w:t xml:space="preserve"> – cup plane is completely in front of the image plane</w:t>
+      </w:r>
+      <w:r>
+        <w:rPr>
+          <w:rFonts w:cstheme="majorBidi"/>
+          <w:lang w:val="en-IL"/>
+        </w:rPr>
+        <w:t>:</w:t>
+      </w:r>
+      <w:r>
+        <w:rPr>
+          <w:rFonts w:cstheme="majorBidi"/>
+          <w:lang w:val="en-IL"/>
+        </w:rPr>
+        <w:br/>
+        <w:t xml:space="preserve">The camera is placed such that the plane of the circular rim is entirely in front of the camera </w:t>
+      </w:r>
+      <w:r>
+        <w:rPr>
+          <w:rFonts w:cstheme="majorBidi"/>
+          <w:lang w:val="en-IL"/>
+        </w:rPr>
+        <w:t>but is not fully visible.</w:t>
+      </w:r>
+    </w:p>
+    <w:p>
+      <w:pPr>
+        <w:ind w:left="720"/>
+        <w:jc w:val="center"/>
+        <w:rPr>
+          <w:rFonts w:cstheme="majorBidi"/>
+          <w:lang w:val="en-IL"/>
+        </w:rPr>
+      </w:pPr>
+      <w:r>
+        <w:rPr>
+          <w:noProof/>
+        </w:rPr>
+        <w:drawing>
+          <wp:inline distT="0" distB="0" distL="0" distR="0" wp14:anchorId="5AB2DE2F" wp14:editId="1C6A13A0">
+            <wp:extent cx="2090797" cy="1887415"/>
+            <wp:effectExtent l="0" t="0" r="5080" b="0"/>
+            <wp:docPr id="421571635" name="Picture 5" descr="A white trash can with a yellow stain&#10;&#10;AI-generated content may be incorrect."/>
+            <wp:cNvGraphicFramePr>
+              <a:graphicFrameLocks xmlns:a="http://schemas.openxmlformats.org/drawingml/2006/main" noChangeAspect="1"/>
+            </wp:cNvGraphicFramePr>
+            <a:graphic xmlns:a="http://schemas.openxmlformats.org/drawingml/2006/main">
+              <a:graphicData uri="http://schemas.openxmlformats.org/drawingml/2006/picture">
+                <pic:pic xmlns:pic="http://schemas.openxmlformats.org/drawingml/2006/picture">
+                  <pic:nvPicPr>
+                    <pic:cNvPr id="421571635" name="Picture 5" descr="A white trash can with a yellow stain&#10;&#10;AI-generated content may be incorrect."/>
+                    <pic:cNvPicPr>
+                      <a:picLocks noChangeAspect="1" noChangeArrowheads="1"/>
+                    </pic:cNvPicPr>
+                  </pic:nvPicPr>
+                  <pic:blipFill>
+                    <a:blip r:embed="rId8" cstate="print">
+                      <a:extLst>
+                        <a:ext uri="{28A0092B-C50C-407E-A947-70E740481C1C}">
+                          <a14:useLocalDpi xmlns:a14="http://schemas.microsoft.com/office/drawing/2010/main" val="0"/>
+                        </a:ext>
+                      </a:extLst>
+                    </a:blip>
+                    <a:srcRect/>
+                    <a:stretch>
+                      <a:fillRect/>
+                    </a:stretch>
+                  </pic:blipFill>
+                  <pic:spPr bwMode="auto">
+                    <a:xfrm>
+                      <a:off x="0" y="0"/>
+                      <a:ext cx="2096362" cy="1892438"/>
+                    </a:xfrm>
+                    <a:prstGeom prst="rect">
+                      <a:avLst/>
+                    </a:prstGeom>
+                    <a:noFill/>
+                    <a:ln>
+                      <a:noFill/>
+                    </a:ln>
+                  </pic:spPr>
+                </pic:pic>
+              </a:graphicData>
+            </a:graphic>
+          </wp:inline>
+        </w:drawing>
+      </w:r>
+    </w:p>
+    <w:p>
+      <w:pPr>
+        <w:numPr>
+          <w:ilvl w:val="0"/>
+          <w:numId w:val="9"/>
+        </w:numPr>
+        <w:rPr>
+          <w:rFonts w:cstheme="majorBidi"/>
+          <w:lang w:val="en-IL"/>
+        </w:rPr>
+      </w:pPr>
+      <w:r>
+        <w:rPr>
+          <w:rFonts w:cstheme="majorBidi"/>
+          <w:lang w:val="en-IL"/>
+        </w:rPr>
+        <w:t>Image 2</w:t>
+      </w:r>
+      <w:r>
+        <w:rPr>
+          <w:rFonts w:cstheme="majorBidi"/>
+          <w:lang w:val="en-IL"/>
+        </w:rPr>
+        <w:t xml:space="preserve"> – cup plane only partly in front of the image plane</w:t>
+      </w:r>
+      <w:r>
+        <w:rPr>
+          <w:rFonts w:cstheme="majorBidi"/>
+          <w:lang w:val="en-IL"/>
+        </w:rPr>
+        <w:t>:</w:t>
+      </w:r>
+      <w:r>
+        <w:rPr>
+          <w:rFonts w:cstheme="majorBidi"/>
+          <w:lang w:val="en-IL"/>
+        </w:rPr>
+        <w:br/>
+        <w:t>The cup is tilted away from the camera such that part of the circle lies behind the image plane.</w:t>
+      </w:r>
+    </w:p>
+    <w:p>
+      <w:pPr>
+        <w:ind w:left="720"/>
+        <w:jc w:val="center"/>
+        <w:rPr>
+          <w:rFonts w:cstheme="majorBidi"/>
+          <w:lang w:val="en-IL"/>
+        </w:rPr>
+      </w:pPr>
+      <w:r>
+        <w:rPr>
+          <w:noProof/>
+        </w:rPr>
+        <w:drawing>
+          <wp:inline distT="0" distB="0" distL="0" distR="0" wp14:anchorId="4373C66F" wp14:editId="086EC436">
+            <wp:extent cx="2110154" cy="2200629"/>
+            <wp:effectExtent l="0" t="0" r="4445" b="9525"/>
+            <wp:docPr id="314977054" name="Picture 6" descr="A group of people sitting at a desk&#10;&#10;AI-generated content may be incorrect."/>
+            <wp:cNvGraphicFramePr>
+              <a:graphicFrameLocks xmlns:a="http://schemas.openxmlformats.org/drawingml/2006/main" noChangeAspect="1"/>
+            </wp:cNvGraphicFramePr>
+            <a:graphic xmlns:a="http://schemas.openxmlformats.org/drawingml/2006/main">
+              <a:graphicData uri="http://schemas.openxmlformats.org/drawingml/2006/picture">
+                <pic:pic xmlns:pic="http://schemas.openxmlformats.org/drawingml/2006/picture">
+                  <pic:nvPicPr>
+                    <pic:cNvPr id="314977054" name="Picture 6" descr="A group of people sitting at a desk&#10;&#10;AI-generated content may be incorrect."/>
+                    <pic:cNvPicPr>
+                      <a:picLocks noChangeAspect="1" noChangeArrowheads="1"/>
+                    </pic:cNvPicPr>
+                  </pic:nvPicPr>
+                  <pic:blipFill>
+                    <a:blip r:embed="rId9" cstate="print">
+                      <a:extLst>
+                        <a:ext uri="{28A0092B-C50C-407E-A947-70E740481C1C}">
+                          <a14:useLocalDpi xmlns:a14="http://schemas.microsoft.com/office/drawing/2010/main" val="0"/>
+                        </a:ext>
+                      </a:extLst>
+                    </a:blip>
+                    <a:srcRect/>
+                    <a:stretch>
+                      <a:fillRect/>
+                    </a:stretch>
+                  </pic:blipFill>
+                  <pic:spPr bwMode="auto">
+                    <a:xfrm>
+                      <a:off x="0" y="0"/>
+                      <a:ext cx="2128834" cy="2220110"/>
+                    </a:xfrm>
+                    <a:prstGeom prst="rect">
+                      <a:avLst/>
+                    </a:prstGeom>
+                    <a:noFill/>
+                    <a:ln>
+                      <a:noFill/>
+                    </a:ln>
+                  </pic:spPr>
+                </pic:pic>
+              </a:graphicData>
+            </a:graphic>
+          </wp:inline>
+        </w:drawing>
+      </w:r>
+    </w:p>
+    <w:p>
+      <w:pPr>
+        <w:rPr>
+          <w:rFonts w:cstheme="majorBidi"/>
+          <w:lang w:val="en-IL"/>
+        </w:rPr>
+      </w:pPr>
+      <w:r>
+        <w:rPr>
+          <w:rFonts w:cstheme="majorBidi"/>
+          <w:lang w:val="en-IL"/>
+        </w:rPr>
+        <w:lastRenderedPageBreak/>
+        <w:t xml:space="preserve">According to projective geometry, Image 2 is expected to </w:t>
+      </w:r>
+      <w:r>
+        <w:rPr>
+          <w:rFonts w:cstheme="majorBidi"/>
+          <w:lang w:val="en-IL"/>
+        </w:rPr>
+        <w:t>include a hyperbolic cone section.</w:t>
+      </w:r>
+    </w:p>
+    <w:p>
+      <w:pPr>
+        <w:rPr>
+          <w:rFonts w:cstheme="majorBidi"/>
+          <w:lang w:val="en-IL"/>
+        </w:rPr>
+      </w:pPr>
+      <w:r>
+        <w:rPr>
+          <w:rFonts w:cstheme="majorBidi"/>
+          <w:lang w:val="en-IL"/>
+        </w:rPr>
+        <w:t>To verify whether the observed shape in the image is a hyperbola, you implemented a method to:</w:t>
+      </w:r>
+    </w:p>
+    <w:p>
+      <w:pPr>
+        <w:numPr>
+          <w:ilvl w:val="0"/>
+          <w:numId w:val="10"/>
+        </w:numPr>
+        <w:rPr>
+          <w:rFonts w:cstheme="majorBidi"/>
+          <w:lang w:val="en-IL"/>
+        </w:rPr>
+      </w:pPr>
+      <w:r>
+        <w:rPr>
+          <w:rFonts w:cstheme="majorBidi"/>
+          <w:lang w:val="en-IL"/>
+        </w:rPr>
+        <w:t>The user s</w:t>
+      </w:r>
+      <w:r>
+        <w:rPr>
+          <w:rFonts w:cstheme="majorBidi"/>
+          <w:lang w:val="en-IL"/>
+        </w:rPr>
+        <w:t>elect</w:t>
+      </w:r>
+      <w:r>
+        <w:rPr>
+          <w:rFonts w:cstheme="majorBidi"/>
+          <w:lang w:val="en-IL"/>
+        </w:rPr>
+        <w:t>s</w:t>
+      </w:r>
+      <w:r>
+        <w:rPr>
+          <w:rFonts w:cstheme="majorBidi"/>
+          <w:lang w:val="en-IL"/>
+        </w:rPr>
+        <w:t xml:space="preserve"> points manually along the visible rim of the cup (at least 6).</w:t>
+      </w:r>
+    </w:p>
+    <w:p>
+      <w:pPr>
+        <w:numPr>
+          <w:ilvl w:val="0"/>
+          <w:numId w:val="10"/>
+        </w:numPr>
+        <w:rPr>
+          <w:rFonts w:cstheme="majorBidi"/>
+          <w:lang w:val="en-IL"/>
+        </w:rPr>
+      </w:pPr>
+      <w:r>
+        <w:rPr>
+          <w:rFonts w:cstheme="majorBidi"/>
+          <w:lang w:val="en-IL"/>
+        </w:rPr>
+        <w:t xml:space="preserve">Fit a conic of the form </w:t>
+      </w:r>
+      <m:oMath>
+        <m:r>
+          <w:rPr>
+            <w:rFonts w:ascii="Cambria Math" w:hAnsi="Cambria Math" w:cstheme="majorBidi"/>
+            <w:lang w:val="en-IL"/>
+          </w:rPr>
+          <m:t>a</m:t>
+        </m:r>
+        <m:sSup>
+          <m:sSupPr>
+            <m:ctrlPr>
+              <w:rPr>
+                <w:rFonts w:ascii="Cambria Math" w:hAnsi="Cambria Math" w:cstheme="majorBidi"/>
+                <w:i/>
+                <w:lang w:val="en-IL"/>
+              </w:rPr>
+            </m:ctrlPr>
+          </m:sSupPr>
+          <m:e>
+            <m:r>
+              <w:rPr>
+                <w:rFonts w:ascii="Cambria Math" w:hAnsi="Cambria Math" w:cstheme="majorBidi"/>
+                <w:lang w:val="en-IL"/>
+              </w:rPr>
+              <m:t>x</m:t>
+            </m:r>
+          </m:e>
+          <m:sup>
+            <m:r>
+              <w:rPr>
+                <w:rFonts w:ascii="Cambria Math" w:hAnsi="Cambria Math" w:cstheme="majorBidi"/>
+                <w:lang w:val="en-IL"/>
+              </w:rPr>
+              <m:t>2</m:t>
+            </m:r>
+          </m:sup>
+        </m:sSup>
+        <m:r>
+          <w:rPr>
+            <w:rFonts w:ascii="Cambria Math" w:hAnsi="Cambria Math" w:cstheme="majorBidi"/>
+            <w:lang w:val="en-IL"/>
+          </w:rPr>
+          <m:t>+bxy+c</m:t>
+        </m:r>
+        <m:sSup>
+          <m:sSupPr>
+            <m:ctrlPr>
+              <w:rPr>
+                <w:rFonts w:ascii="Cambria Math" w:hAnsi="Cambria Math" w:cstheme="majorBidi"/>
+                <w:i/>
+                <w:lang w:val="en-IL"/>
+              </w:rPr>
+            </m:ctrlPr>
+          </m:sSupPr>
+          <m:e>
+            <m:r>
+              <w:rPr>
+                <w:rFonts w:ascii="Cambria Math" w:hAnsi="Cambria Math" w:cstheme="majorBidi"/>
+                <w:lang w:val="en-IL"/>
+              </w:rPr>
+              <m:t>y</m:t>
+            </m:r>
+          </m:e>
+          <m:sup>
+            <m:r>
+              <w:rPr>
+                <w:rFonts w:ascii="Cambria Math" w:hAnsi="Cambria Math" w:cstheme="majorBidi"/>
+                <w:lang w:val="en-IL"/>
+              </w:rPr>
+              <m:t>2</m:t>
+            </m:r>
+          </m:sup>
+        </m:sSup>
+        <m:r>
+          <w:rPr>
+            <w:rFonts w:ascii="Cambria Math" w:hAnsi="Cambria Math" w:cstheme="majorBidi"/>
+            <w:lang w:val="en-IL"/>
+          </w:rPr>
+          <m:t>+dx+ey+f=0</m:t>
+        </m:r>
+      </m:oMath>
+      <w:r>
+        <w:rPr>
+          <w:rFonts w:eastAsiaTheme="minorEastAsia" w:cstheme="majorBidi"/>
+          <w:lang w:val="en-IL"/>
+        </w:rPr>
+        <w:t>.</w:t>
+      </w:r>
+    </w:p>
+    <w:p>
+      <w:pPr>
+        <w:numPr>
+          <w:ilvl w:val="0"/>
+          <w:numId w:val="10"/>
+        </w:numPr>
+        <w:rPr>
+          <w:rFonts w:cstheme="majorBidi"/>
+          <w:lang w:val="en-IL"/>
+        </w:rPr>
+      </w:pPr>
+      <w:r>
+        <w:rPr>
+          <w:rFonts w:cstheme="majorBidi"/>
+          <w:lang w:val="en-IL"/>
+        </w:rPr>
+        <w:t>Solve for coefficients using SVD.</w:t>
+      </w:r>
+    </w:p>
+    <w:p>
+      <w:pPr>
+        <w:numPr>
+          <w:ilvl w:val="0"/>
+          <w:numId w:val="10"/>
+        </w:numPr>
+        <w:rPr>
+          <w:rFonts w:cstheme="majorBidi"/>
+          <w:lang w:val="en-IL"/>
+        </w:rPr>
+      </w:pPr>
+      <w:r>
+        <w:rPr>
+          <w:rFonts w:cstheme="majorBidi"/>
+          <w:lang w:val="en-IL"/>
+        </w:rPr>
+        <w:t>Check the discriminant to classify the conic.</w:t>
+      </w:r>
+    </w:p>
+    <w:p>
+      <w:pPr>
+        <w:rPr>
+          <w:rFonts w:cstheme="majorBidi"/>
+          <w:lang w:val="en-IL"/>
+        </w:rPr>
+      </w:pPr>
+      <w:r>
+        <w:rPr>
+          <w:rFonts w:cstheme="majorBidi"/>
+          <w:lang w:val="en-IL"/>
+        </w:rPr>
+        <w:t>The results are that in image 1 there is no hyperbola, and in image 2 there is a hyperbola.</w:t>
+      </w:r>
+    </w:p>
+    <w:p>
+      <w:pPr>
+        <w:rPr>
+          <w:rFonts w:cstheme="majorBidi"/>
+          <w:lang w:val="en-IL"/>
+        </w:rPr>
+      </w:pPr>
+    </w:p>
+    <w:p>
+      <w:pPr>
+        <w:rPr>
+          <w:rFonts w:cstheme="majorBidi"/>
           <w:lang w:val="en-IL"/>
         </w:rPr>
       </w:pPr>
@@ -2869,6 +4306,119 @@
 <file path=word/numbering.xml><?xml version="1.0" encoding="utf-8"?>
 <w:numbering xmlns:wpc="http://schemas.microsoft.com/office/word/2010/wordprocessingCanvas" xmlns:cx="http://schemas.microsoft.com/office/drawing/2014/chartex" xmlns:cx1="http://schemas.microsoft.com/office/drawing/2015/9/8/chartex" xmlns:cx2="http://schemas.microsoft.com/office/drawing/2015/10/21/chartex" xmlns:cx3="http://schemas.microsoft.com/office/drawing/2016/5/9/chartex" xmlns:cx4="http://schemas.microsoft.com/office/drawing/2016/5/10/chartex" xmlns:cx5="http://schemas.microsoft.com/office/drawing/2016/5/11/chartex" xmlns:cx6="http://schemas.microsoft.com/office/drawing/2016/5/12/chartex" xmlns:cx7="http://schemas.microsoft.com/office/drawing/2016/5/13/chartex" xmlns:cx8="http://schemas.microsoft.com/office/drawing/2016/5/14/chartex" xmlns:mc="http://schemas.openxmlformats.org/markup-compatibility/2006" xmlns:aink="http://schemas.microsoft.com/office/drawing/2016/ink" xmlns:am3d="http://schemas.microsoft.com/office/drawing/2017/model3d" xmlns:o="urn:schemas-microsoft-com:office:office" xmlns:oel="http://schemas.microsoft.com/office/2019/extlst" xmlns:r="http://schemas.openxmlformats.org/officeDocument/2006/relationships" xmlns:m="http://schemas.openxmlformats.org/officeDocument/2006/math" xmlns:v="urn:schemas-microsoft-com:vml" xmlns:wp14="http://schemas.microsoft.com/office/word/2010/wordprocessingDrawing" xmlns:wp="http://schemas.openxmlformats.org/drawingml/2006/wordprocessingDrawing" xmlns:w10="urn:schemas-microsoft-com:office:word" xmlns:w="http://schemas.openxmlformats.org/wordprocessingml/2006/main" xmlns:w14="http://schemas.microsoft.com/office/word/2010/wordml" xmlns:w15="http://schemas.microsoft.com/office/word/2012/wordml" xmlns:w16cex="http://schemas.microsoft.com/office/word/2018/wordml/cex" xmlns:w16cid="http://schemas.microsoft.com/office/word/2016/wordml/cid" xmlns:w16="http://schemas.microsoft.com/office/word/2018/wordml" xmlns:w16du="http://schemas.microsoft.com/office/word/2023/wordml/word16du" xmlns:w16sdtdh="http://schemas.microsoft.com/office/word/2020/wordml/sdtdatahash" xmlns:w16sdtfl="http://schemas.microsoft.com/office/word/2024/wordml/sdtformatlock" xmlns:w16se="http://schemas.microsoft.com/office/word/2015/wordml/symex" xmlns:wpg="http://schemas.microsoft.com/office/word/2010/wordprocessingGroup" xmlns:wpi="http://schemas.microsoft.com/office/word/2010/wordprocessingInk" xmlns:wne="http://schemas.microsoft.com/office/word/2006/wordml" xmlns:wps="http://schemas.microsoft.com/office/word/2010/wordprocessingShape" mc:Ignorable="w14 w15 w16se w16cid w16 w16cex w16sdtdh w16sdtfl w16du wp14">
   <w:abstractNum w:abstractNumId="0" w15:restartNumberingAfterBreak="0">
+    <w:nsid w:val="048479B9"/>
+    <w:multiLevelType w:val="multilevel"/>
+    <w:tmpl w:val="E89AEAA4"/>
+    <w:lvl w:ilvl="0">
+      <w:start w:val="1"/>
+      <w:numFmt w:val="decimal"/>
+      <w:lvlText w:val="%1."/>
+      <w:lvlJc w:val="left"/>
+      <w:pPr>
+        <w:tabs>
+          <w:tab w:val="num" w:pos="720"/>
+        </w:tabs>
+        <w:ind w:left="720" w:hanging="360"/>
+      </w:pPr>
+    </w:lvl>
+    <w:lvl w:ilvl="1" w:tentative="1">
+      <w:start w:val="1"/>
+      <w:numFmt w:val="decimal"/>
+      <w:lvlText w:val="%2."/>
+      <w:lvlJc w:val="left"/>
+      <w:pPr>
+        <w:tabs>
+          <w:tab w:val="num" w:pos="1440"/>
+        </w:tabs>
+        <w:ind w:left="1440" w:hanging="360"/>
+      </w:pPr>
+    </w:lvl>
+    <w:lvl w:ilvl="2" w:tentative="1">
+      <w:start w:val="1"/>
+      <w:numFmt w:val="decimal"/>
+      <w:lvlText w:val="%3."/>
+      <w:lvlJc w:val="left"/>
+      <w:pPr>
+        <w:tabs>
+          <w:tab w:val="num" w:pos="2160"/>
+        </w:tabs>
+        <w:ind w:left="2160" w:hanging="360"/>
+      </w:pPr>
+    </w:lvl>
+    <w:lvl w:ilvl="3" w:tentative="1">
+      <w:start w:val="1"/>
+      <w:numFmt w:val="decimal"/>
+      <w:lvlText w:val="%4."/>
+      <w:lvlJc w:val="left"/>
+      <w:pPr>
+        <w:tabs>
+          <w:tab w:val="num" w:pos="2880"/>
+        </w:tabs>
+        <w:ind w:left="2880" w:hanging="360"/>
+      </w:pPr>
+    </w:lvl>
+    <w:lvl w:ilvl="4" w:tentative="1">
+      <w:start w:val="1"/>
+      <w:numFmt w:val="decimal"/>
+      <w:lvlText w:val="%5."/>
+      <w:lvlJc w:val="left"/>
+      <w:pPr>
+        <w:tabs>
+          <w:tab w:val="num" w:pos="3600"/>
+        </w:tabs>
+        <w:ind w:left="3600" w:hanging="360"/>
+      </w:pPr>
+    </w:lvl>
+    <w:lvl w:ilvl="5" w:tentative="1">
+      <w:start w:val="1"/>
+      <w:numFmt w:val="decimal"/>
+      <w:lvlText w:val="%6."/>
+      <w:lvlJc w:val="left"/>
+      <w:pPr>
+        <w:tabs>
+          <w:tab w:val="num" w:pos="4320"/>
+        </w:tabs>
+        <w:ind w:left="4320" w:hanging="360"/>
+      </w:pPr>
+    </w:lvl>
+    <w:lvl w:ilvl="6" w:tentative="1">
+      <w:start w:val="1"/>
+      <w:numFmt w:val="decimal"/>
+      <w:lvlText w:val="%7."/>
+      <w:lvlJc w:val="left"/>
+      <w:pPr>
+        <w:tabs>
+          <w:tab w:val="num" w:pos="5040"/>
+        </w:tabs>
+        <w:ind w:left="5040" w:hanging="360"/>
+      </w:pPr>
+    </w:lvl>
+    <w:lvl w:ilvl="7" w:tentative="1">
+      <w:start w:val="1"/>
+      <w:numFmt w:val="decimal"/>
+      <w:lvlText w:val="%8."/>
+      <w:lvlJc w:val="left"/>
+      <w:pPr>
+        <w:tabs>
+          <w:tab w:val="num" w:pos="5760"/>
+        </w:tabs>
+        <w:ind w:left="5760" w:hanging="360"/>
+      </w:pPr>
+    </w:lvl>
+    <w:lvl w:ilvl="8" w:tentative="1">
+      <w:start w:val="1"/>
+      <w:numFmt w:val="decimal"/>
+      <w:lvlText w:val="%9."/>
+      <w:lvlJc w:val="left"/>
+      <w:pPr>
+        <w:tabs>
+          <w:tab w:val="num" w:pos="6480"/>
+        </w:tabs>
+        <w:ind w:left="6480" w:hanging="360"/>
+      </w:pPr>
+    </w:lvl>
+  </w:abstractNum>
+  <w:abstractNum w:abstractNumId="1" w15:restartNumberingAfterBreak="0">
     <w:nsid w:val="17985EE1"/>
     <w:multiLevelType w:val="hybridMultilevel"/>
     <w:tmpl w:val="6B3433F0"/>
@@ -2878,7 +4428,7 @@
       <w:lvlText w:val="%1."/>
       <w:lvlJc w:val="left"/>
       <w:pPr>
-        <w:ind w:left="1440" w:hanging="360"/>
+        <w:ind w:left="1080" w:hanging="360"/>
       </w:pPr>
     </w:lvl>
     <w:lvl w:ilvl="1" w:tplc="20000019" w:tentative="1">
@@ -2887,7 +4437,7 @@
       <w:lvlText w:val="%2."/>
       <w:lvlJc w:val="left"/>
       <w:pPr>
-        <w:ind w:left="2160" w:hanging="360"/>
+        <w:ind w:left="1800" w:hanging="360"/>
       </w:pPr>
     </w:lvl>
     <w:lvl w:ilvl="2" w:tplc="2000001B" w:tentative="1">
@@ -2896,7 +4446,7 @@
       <w:lvlText w:val="%3."/>
       <w:lvlJc w:val="right"/>
       <w:pPr>
-        <w:ind w:left="2880" w:hanging="180"/>
+        <w:ind w:left="2520" w:hanging="180"/>
       </w:pPr>
     </w:lvl>
     <w:lvl w:ilvl="3" w:tplc="2000000F" w:tentative="1">
@@ -2905,7 +4455,7 @@
       <w:lvlText w:val="%4."/>
       <w:lvlJc w:val="left"/>
       <w:pPr>
-        <w:ind w:left="3600" w:hanging="360"/>
+        <w:ind w:left="3240" w:hanging="360"/>
       </w:pPr>
     </w:lvl>
     <w:lvl w:ilvl="4" w:tplc="20000019" w:tentative="1">
@@ -2914,7 +4464,7 @@
       <w:lvlText w:val="%5."/>
       <w:lvlJc w:val="left"/>
       <w:pPr>
-        <w:ind w:left="4320" w:hanging="360"/>
+        <w:ind w:left="3960" w:hanging="360"/>
       </w:pPr>
     </w:lvl>
     <w:lvl w:ilvl="5" w:tplc="2000001B" w:tentative="1">
@@ -2923,7 +4473,7 @@
       <w:lvlText w:val="%6."/>
       <w:lvlJc w:val="right"/>
       <w:pPr>
-        <w:ind w:left="5040" w:hanging="180"/>
+        <w:ind w:left="4680" w:hanging="180"/>
       </w:pPr>
     </w:lvl>
     <w:lvl w:ilvl="6" w:tplc="2000000F" w:tentative="1">
@@ -2932,7 +4482,7 @@
       <w:lvlText w:val="%7."/>
       <w:lvlJc w:val="left"/>
       <w:pPr>
-        <w:ind w:left="5760" w:hanging="360"/>
+        <w:ind w:left="5400" w:hanging="360"/>
       </w:pPr>
     </w:lvl>
     <w:lvl w:ilvl="7" w:tplc="20000019" w:tentative="1">
@@ -2941,7 +4491,7 @@
       <w:lvlText w:val="%8."/>
       <w:lvlJc w:val="left"/>
       <w:pPr>
-        <w:ind w:left="6480" w:hanging="360"/>
+        <w:ind w:left="6120" w:hanging="360"/>
       </w:pPr>
     </w:lvl>
     <w:lvl w:ilvl="8" w:tplc="2000001B" w:tentative="1">
@@ -2950,11 +4500,124 @@
       <w:lvlText w:val="%9."/>
       <w:lvlJc w:val="right"/>
       <w:pPr>
-        <w:ind w:left="7200" w:hanging="180"/>
+        <w:ind w:left="6840" w:hanging="180"/>
       </w:pPr>
     </w:lvl>
   </w:abstractNum>
-  <w:abstractNum w:abstractNumId="1" w15:restartNumberingAfterBreak="0">
+  <w:abstractNum w:abstractNumId="2" w15:restartNumberingAfterBreak="0">
+    <w:nsid w:val="25F431A6"/>
+    <w:multiLevelType w:val="multilevel"/>
+    <w:tmpl w:val="EF7C1C08"/>
+    <w:lvl w:ilvl="0">
+      <w:start w:val="1"/>
+      <w:numFmt w:val="decimal"/>
+      <w:lvlText w:val="%1."/>
+      <w:lvlJc w:val="left"/>
+      <w:pPr>
+        <w:tabs>
+          <w:tab w:val="num" w:pos="720"/>
+        </w:tabs>
+        <w:ind w:left="720" w:hanging="360"/>
+      </w:pPr>
+    </w:lvl>
+    <w:lvl w:ilvl="1" w:tentative="1">
+      <w:start w:val="1"/>
+      <w:numFmt w:val="decimal"/>
+      <w:lvlText w:val="%2."/>
+      <w:lvlJc w:val="left"/>
+      <w:pPr>
+        <w:tabs>
+          <w:tab w:val="num" w:pos="1440"/>
+        </w:tabs>
+        <w:ind w:left="1440" w:hanging="360"/>
+      </w:pPr>
+    </w:lvl>
+    <w:lvl w:ilvl="2" w:tentative="1">
+      <w:start w:val="1"/>
+      <w:numFmt w:val="decimal"/>
+      <w:lvlText w:val="%3."/>
+      <w:lvlJc w:val="left"/>
+      <w:pPr>
+        <w:tabs>
+          <w:tab w:val="num" w:pos="2160"/>
+        </w:tabs>
+        <w:ind w:left="2160" w:hanging="360"/>
+      </w:pPr>
+    </w:lvl>
+    <w:lvl w:ilvl="3" w:tentative="1">
+      <w:start w:val="1"/>
+      <w:numFmt w:val="decimal"/>
+      <w:lvlText w:val="%4."/>
+      <w:lvlJc w:val="left"/>
+      <w:pPr>
+        <w:tabs>
+          <w:tab w:val="num" w:pos="2880"/>
+        </w:tabs>
+        <w:ind w:left="2880" w:hanging="360"/>
+      </w:pPr>
+    </w:lvl>
+    <w:lvl w:ilvl="4" w:tentative="1">
+      <w:start w:val="1"/>
+      <w:numFmt w:val="decimal"/>
+      <w:lvlText w:val="%5."/>
+      <w:lvlJc w:val="left"/>
+      <w:pPr>
+        <w:tabs>
+          <w:tab w:val="num" w:pos="3600"/>
+        </w:tabs>
+        <w:ind w:left="3600" w:hanging="360"/>
+      </w:pPr>
+    </w:lvl>
+    <w:lvl w:ilvl="5" w:tentative="1">
+      <w:start w:val="1"/>
+      <w:numFmt w:val="decimal"/>
+      <w:lvlText w:val="%6."/>
+      <w:lvlJc w:val="left"/>
+      <w:pPr>
+        <w:tabs>
+          <w:tab w:val="num" w:pos="4320"/>
+        </w:tabs>
+        <w:ind w:left="4320" w:hanging="360"/>
+      </w:pPr>
+    </w:lvl>
+    <w:lvl w:ilvl="6" w:tentative="1">
+      <w:start w:val="1"/>
+      <w:numFmt w:val="decimal"/>
+      <w:lvlText w:val="%7."/>
+      <w:lvlJc w:val="left"/>
+      <w:pPr>
+        <w:tabs>
+          <w:tab w:val="num" w:pos="5040"/>
+        </w:tabs>
+        <w:ind w:left="5040" w:hanging="360"/>
+      </w:pPr>
+    </w:lvl>
+    <w:lvl w:ilvl="7" w:tentative="1">
+      <w:start w:val="1"/>
+      <w:numFmt w:val="decimal"/>
+      <w:lvlText w:val="%8."/>
+      <w:lvlJc w:val="left"/>
+      <w:pPr>
+        <w:tabs>
+          <w:tab w:val="num" w:pos="5760"/>
+        </w:tabs>
+        <w:ind w:left="5760" w:hanging="360"/>
+      </w:pPr>
+    </w:lvl>
+    <w:lvl w:ilvl="8" w:tentative="1">
+      <w:start w:val="1"/>
+      <w:numFmt w:val="decimal"/>
+      <w:lvlText w:val="%9."/>
+      <w:lvlJc w:val="left"/>
+      <w:pPr>
+        <w:tabs>
+          <w:tab w:val="num" w:pos="6480"/>
+        </w:tabs>
+        <w:ind w:left="6480" w:hanging="360"/>
+      </w:pPr>
+    </w:lvl>
+  </w:abstractNum>
+  <w:abstractNum w:abstractNumId="3" w15:restartNumberingAfterBreak="0">
     <w:nsid w:val="3A470370"/>
     <w:multiLevelType w:val="multilevel"/>
     <w:tmpl w:val="1C7AEF02"/>
@@ -3067,7 +4730,156 @@
       </w:pPr>
     </w:lvl>
   </w:abstractNum>
-  <w:abstractNum w:abstractNumId="2" w15:restartNumberingAfterBreak="0">
+  <w:abstractNum w:abstractNumId="4" w15:restartNumberingAfterBreak="0">
+    <w:nsid w:val="40AB1BDC"/>
+    <w:multiLevelType w:val="multilevel"/>
+    <w:tmpl w:val="FAB487E8"/>
+    <w:lvl w:ilvl="0">
+      <w:start w:val="1"/>
+      <w:numFmt w:val="bullet"/>
+      <w:lvlText w:val=""/>
+      <w:lvlJc w:val="left"/>
+      <w:pPr>
+        <w:tabs>
+          <w:tab w:val="num" w:pos="720"/>
+        </w:tabs>
+        <w:ind w:left="720" w:hanging="360"/>
+      </w:pPr>
+      <w:rPr>
+        <w:rFonts w:ascii="Symbol" w:hAnsi="Symbol" w:hint="default"/>
+        <w:sz w:val="20"/>
+      </w:rPr>
+    </w:lvl>
+    <w:lvl w:ilvl="1" w:tentative="1">
+      <w:start w:val="1"/>
+      <w:numFmt w:val="bullet"/>
+      <w:lvlText w:val="o"/>
+      <w:lvlJc w:val="left"/>
+      <w:pPr>
+        <w:tabs>
+          <w:tab w:val="num" w:pos="1440"/>
+        </w:tabs>
+        <w:ind w:left="1440" w:hanging="360"/>
+      </w:pPr>
+      <w:rPr>
+        <w:rFonts w:ascii="Courier New" w:hAnsi="Courier New" w:hint="default"/>
+        <w:sz w:val="20"/>
+      </w:rPr>
+    </w:lvl>
+    <w:lvl w:ilvl="2" w:tentative="1">
+      <w:start w:val="1"/>
+      <w:numFmt w:val="bullet"/>
+      <w:lvlText w:val=""/>
+      <w:lvlJc w:val="left"/>
+      <w:pPr>
+        <w:tabs>
+          <w:tab w:val="num" w:pos="2160"/>
+        </w:tabs>
+        <w:ind w:left="2160" w:hanging="360"/>
+      </w:pPr>
+      <w:rPr>
+        <w:rFonts w:ascii="Wingdings" w:hAnsi="Wingdings" w:hint="default"/>
+        <w:sz w:val="20"/>
+      </w:rPr>
+    </w:lvl>
+    <w:lvl w:ilvl="3" w:tentative="1">
+      <w:start w:val="1"/>
+      <w:numFmt w:val="bullet"/>
+      <w:lvlText w:val=""/>
+      <w:lvlJc w:val="left"/>
+      <w:pPr>
+        <w:tabs>
+          <w:tab w:val="num" w:pos="2880"/>
+        </w:tabs>
+        <w:ind w:left="2880" w:hanging="360"/>
+      </w:pPr>
+      <w:rPr>
+        <w:rFonts w:ascii="Wingdings" w:hAnsi="Wingdings" w:hint="default"/>
+        <w:sz w:val="20"/>
+      </w:rPr>
+    </w:lvl>
+    <w:lvl w:ilvl="4" w:tentative="1">
+      <w:start w:val="1"/>
+      <w:numFmt w:val="bullet"/>
+      <w:lvlText w:val=""/>
+      <w:lvlJc w:val="left"/>
+      <w:pPr>
+        <w:tabs>
+          <w:tab w:val="num" w:pos="3600"/>
+        </w:tabs>
+        <w:ind w:left="3600" w:hanging="360"/>
+      </w:pPr>
+      <w:rPr>
+        <w:rFonts w:ascii="Wingdings" w:hAnsi="Wingdings" w:hint="default"/>
+        <w:sz w:val="20"/>
+      </w:rPr>
+    </w:lvl>
+    <w:lvl w:ilvl="5" w:tentative="1">
+      <w:start w:val="1"/>
+      <w:numFmt w:val="bullet"/>
+      <w:lvlText w:val=""/>
+      <w:lvlJc w:val="left"/>
+      <w:pPr>
+        <w:tabs>
+          <w:tab w:val="num" w:pos="4320"/>
+        </w:tabs>
+        <w:ind w:left="4320" w:hanging="360"/>
+      </w:pPr>
+      <w:rPr>
+        <w:rFonts w:ascii="Wingdings" w:hAnsi="Wingdings" w:hint="default"/>
+        <w:sz w:val="20"/>
+      </w:rPr>
+    </w:lvl>
+    <w:lvl w:ilvl="6" w:tentative="1">
+      <w:start w:val="1"/>
+      <w:numFmt w:val="bullet"/>
+      <w:lvlText w:val=""/>
+      <w:lvlJc w:val="left"/>
+      <w:pPr>
+        <w:tabs>
+          <w:tab w:val="num" w:pos="5040"/>
+        </w:tabs>
+        <w:ind w:left="5040" w:hanging="360"/>
+      </w:pPr>
+      <w:rPr>
+        <w:rFonts w:ascii="Wingdings" w:hAnsi="Wingdings" w:hint="default"/>
+        <w:sz w:val="20"/>
+      </w:rPr>
+    </w:lvl>
+    <w:lvl w:ilvl="7" w:tentative="1">
+      <w:start w:val="1"/>
+      <w:numFmt w:val="bullet"/>
+      <w:lvlText w:val=""/>
+      <w:lvlJc w:val="left"/>
+      <w:pPr>
+        <w:tabs>
+          <w:tab w:val="num" w:pos="5760"/>
+        </w:tabs>
+        <w:ind w:left="5760" w:hanging="360"/>
+      </w:pPr>
+      <w:rPr>
+        <w:rFonts w:ascii="Wingdings" w:hAnsi="Wingdings" w:hint="default"/>
+        <w:sz w:val="20"/>
+      </w:rPr>
+    </w:lvl>
+    <w:lvl w:ilvl="8" w:tentative="1">
+      <w:start w:val="1"/>
+      <w:numFmt w:val="bullet"/>
+      <w:lvlText w:val=""/>
+      <w:lvlJc w:val="left"/>
+      <w:pPr>
+        <w:tabs>
+          <w:tab w:val="num" w:pos="6480"/>
+        </w:tabs>
+        <w:ind w:left="6480" w:hanging="360"/>
+      </w:pPr>
+      <w:rPr>
+        <w:rFonts w:ascii="Wingdings" w:hAnsi="Wingdings" w:hint="default"/>
+        <w:sz w:val="20"/>
+      </w:rPr>
+    </w:lvl>
+  </w:abstractNum>
+  <w:abstractNum w:abstractNumId="5" w15:restartNumberingAfterBreak="0">
     <w:nsid w:val="4CED5DEE"/>
     <w:multiLevelType w:val="multilevel"/>
     <w:tmpl w:val="98AA56A6"/>
@@ -3216,7 +5028,7 @@
       </w:rPr>
     </w:lvl>
   </w:abstractNum>
-  <w:abstractNum w:abstractNumId="3" w15:restartNumberingAfterBreak="0">
+  <w:abstractNum w:abstractNumId="6" w15:restartNumberingAfterBreak="0">
     <w:nsid w:val="555B4459"/>
     <w:multiLevelType w:val="multilevel"/>
     <w:tmpl w:val="9CD4F22C"/>
@@ -3227,9 +5039,9 @@
       <w:lvlJc w:val="left"/>
       <w:pPr>
         <w:tabs>
-          <w:tab w:val="num" w:pos="720"/>
-        </w:tabs>
-        <w:ind w:left="720" w:hanging="360"/>
+          <w:tab w:val="num" w:pos="360"/>
+        </w:tabs>
+        <w:ind w:left="360" w:hanging="360"/>
       </w:pPr>
       <w:rPr>
         <w:rFonts w:ascii="Symbol" w:hAnsi="Symbol" w:hint="default"/>
@@ -3243,9 +5055,9 @@
       <w:lvlJc w:val="left"/>
       <w:pPr>
         <w:tabs>
-          <w:tab w:val="num" w:pos="1440"/>
-        </w:tabs>
-        <w:ind w:left="1440" w:hanging="360"/>
+          <w:tab w:val="num" w:pos="1080"/>
+        </w:tabs>
+        <w:ind w:left="1080" w:hanging="360"/>
       </w:pPr>
       <w:rPr>
         <w:rFonts w:ascii="Courier New" w:hAnsi="Courier New" w:hint="default"/>
@@ -3259,9 +5071,9 @@
       <w:lvlJc w:val="left"/>
       <w:pPr>
         <w:tabs>
-          <w:tab w:val="num" w:pos="2160"/>
-        </w:tabs>
-        <w:ind w:left="2160" w:hanging="360"/>
+          <w:tab w:val="num" w:pos="1800"/>
+        </w:tabs>
+        <w:ind w:left="1800" w:hanging="360"/>
       </w:pPr>
       <w:rPr>
         <w:rFonts w:ascii="Wingdings" w:hAnsi="Wingdings" w:hint="default"/>
@@ -3275,9 +5087,9 @@
       <w:lvlJc w:val="left"/>
       <w:pPr>
         <w:tabs>
-          <w:tab w:val="num" w:pos="2880"/>
-        </w:tabs>
-        <w:ind w:left="2880" w:hanging="360"/>
+          <w:tab w:val="num" w:pos="2520"/>
+        </w:tabs>
+        <w:ind w:left="2520" w:hanging="360"/>
       </w:pPr>
       <w:rPr>
         <w:rFonts w:ascii="Wingdings" w:hAnsi="Wingdings" w:hint="default"/>
@@ -3291,9 +5103,9 @@
       <w:lvlJc w:val="left"/>
       <w:pPr>
         <w:tabs>
-          <w:tab w:val="num" w:pos="3600"/>
-        </w:tabs>
-        <w:ind w:left="3600" w:hanging="360"/>
+          <w:tab w:val="num" w:pos="3240"/>
+        </w:tabs>
+        <w:ind w:left="3240" w:hanging="360"/>
       </w:pPr>
       <w:rPr>
         <w:rFonts w:ascii="Wingdings" w:hAnsi="Wingdings" w:hint="default"/>
@@ -3307,9 +5119,9 @@
       <w:lvlJc w:val="left"/>
       <w:pPr>
         <w:tabs>
-          <w:tab w:val="num" w:pos="4320"/>
-        </w:tabs>
-        <w:ind w:left="4320" w:hanging="360"/>
+          <w:tab w:val="num" w:pos="3960"/>
+        </w:tabs>
+        <w:ind w:left="3960" w:hanging="360"/>
       </w:pPr>
       <w:rPr>
         <w:rFonts w:ascii="Wingdings" w:hAnsi="Wingdings" w:hint="default"/>
@@ -3323,9 +5135,9 @@
       <w:lvlJc w:val="left"/>
       <w:pPr>
         <w:tabs>
-          <w:tab w:val="num" w:pos="5040"/>
-        </w:tabs>
-        <w:ind w:left="5040" w:hanging="360"/>
+          <w:tab w:val="num" w:pos="4680"/>
+        </w:tabs>
+        <w:ind w:left="4680" w:hanging="360"/>
       </w:pPr>
       <w:rPr>
         <w:rFonts w:ascii="Wingdings" w:hAnsi="Wingdings" w:hint="default"/>
@@ -3339,9 +5151,9 @@
       <w:lvlJc w:val="left"/>
       <w:pPr>
         <w:tabs>
-          <w:tab w:val="num" w:pos="5760"/>
-        </w:tabs>
-        <w:ind w:left="5760" w:hanging="360"/>
+          <w:tab w:val="num" w:pos="5400"/>
+        </w:tabs>
+        <w:ind w:left="5400" w:hanging="360"/>
       </w:pPr>
       <w:rPr>
         <w:rFonts w:ascii="Wingdings" w:hAnsi="Wingdings" w:hint="default"/>
@@ -3355,9 +5167,9 @@
       <w:lvlJc w:val="left"/>
       <w:pPr>
         <w:tabs>
-          <w:tab w:val="num" w:pos="6480"/>
-        </w:tabs>
-        <w:ind w:left="6480" w:hanging="360"/>
+          <w:tab w:val="num" w:pos="6120"/>
+        </w:tabs>
+        <w:ind w:left="6120" w:hanging="360"/>
       </w:pPr>
       <w:rPr>
         <w:rFonts w:ascii="Wingdings" w:hAnsi="Wingdings" w:hint="default"/>
@@ -3365,7 +5177,7 @@
       </w:rPr>
     </w:lvl>
   </w:abstractNum>
-  <w:abstractNum w:abstractNumId="4" w15:restartNumberingAfterBreak="0">
+  <w:abstractNum w:abstractNumId="7" w15:restartNumberingAfterBreak="0">
     <w:nsid w:val="5F4B0C10"/>
     <w:multiLevelType w:val="multilevel"/>
     <w:tmpl w:val="041A984E"/>
@@ -3514,7 +5326,7 @@
       </w:rPr>
     </w:lvl>
   </w:abstractNum>
-  <w:abstractNum w:abstractNumId="5" w15:restartNumberingAfterBreak="0">
+  <w:abstractNum w:abstractNumId="8" w15:restartNumberingAfterBreak="0">
     <w:nsid w:val="5FF5091C"/>
     <w:multiLevelType w:val="multilevel"/>
     <w:tmpl w:val="34889938"/>
@@ -3663,22 +5475,183 @@
       </w:rPr>
     </w:lvl>
   </w:abstractNum>
+  <w:abstractNum w:abstractNumId="9" w15:restartNumberingAfterBreak="0">
+    <w:nsid w:val="78A80907"/>
+    <w:multiLevelType w:val="multilevel"/>
+    <w:tmpl w:val="1C20488E"/>
+    <w:lvl w:ilvl="0">
+      <w:start w:val="1"/>
+      <w:numFmt w:val="bullet"/>
+      <w:lvlText w:val=""/>
+      <w:lvlJc w:val="left"/>
+      <w:pPr>
+        <w:tabs>
+          <w:tab w:val="num" w:pos="720"/>
+        </w:tabs>
+        <w:ind w:left="720" w:hanging="360"/>
+      </w:pPr>
+      <w:rPr>
+        <w:rFonts w:ascii="Symbol" w:hAnsi="Symbol" w:hint="default"/>
+        <w:sz w:val="20"/>
+      </w:rPr>
+    </w:lvl>
+    <w:lvl w:ilvl="1" w:tentative="1">
+      <w:start w:val="1"/>
+      <w:numFmt w:val="bullet"/>
+      <w:lvlText w:val="o"/>
+      <w:lvlJc w:val="left"/>
+      <w:pPr>
+        <w:tabs>
+          <w:tab w:val="num" w:pos="1440"/>
+        </w:tabs>
+        <w:ind w:left="1440" w:hanging="360"/>
+      </w:pPr>
+      <w:rPr>
+        <w:rFonts w:ascii="Courier New" w:hAnsi="Courier New" w:hint="default"/>
+        <w:sz w:val="20"/>
+      </w:rPr>
+    </w:lvl>
+    <w:lvl w:ilvl="2" w:tentative="1">
+      <w:start w:val="1"/>
+      <w:numFmt w:val="bullet"/>
+      <w:lvlText w:val=""/>
+      <w:lvlJc w:val="left"/>
+      <w:pPr>
+        <w:tabs>
+          <w:tab w:val="num" w:pos="2160"/>
+        </w:tabs>
+        <w:ind w:left="2160" w:hanging="360"/>
+      </w:pPr>
+      <w:rPr>
+        <w:rFonts w:ascii="Wingdings" w:hAnsi="Wingdings" w:hint="default"/>
+        <w:sz w:val="20"/>
+      </w:rPr>
+    </w:lvl>
+    <w:lvl w:ilvl="3" w:tentative="1">
+      <w:start w:val="1"/>
+      <w:numFmt w:val="bullet"/>
+      <w:lvlText w:val=""/>
+      <w:lvlJc w:val="left"/>
+      <w:pPr>
+        <w:tabs>
+          <w:tab w:val="num" w:pos="2880"/>
+        </w:tabs>
+        <w:ind w:left="2880" w:hanging="360"/>
+      </w:pPr>
+      <w:rPr>
+        <w:rFonts w:ascii="Wingdings" w:hAnsi="Wingdings" w:hint="default"/>
+        <w:sz w:val="20"/>
+      </w:rPr>
+    </w:lvl>
+    <w:lvl w:ilvl="4" w:tentative="1">
+      <w:start w:val="1"/>
+      <w:numFmt w:val="bullet"/>
+      <w:lvlText w:val=""/>
+      <w:lvlJc w:val="left"/>
+      <w:pPr>
+        <w:tabs>
+          <w:tab w:val="num" w:pos="3600"/>
+        </w:tabs>
+        <w:ind w:left="3600" w:hanging="360"/>
+      </w:pPr>
+      <w:rPr>
+        <w:rFonts w:ascii="Wingdings" w:hAnsi="Wingdings" w:hint="default"/>
+        <w:sz w:val="20"/>
+      </w:rPr>
+    </w:lvl>
+    <w:lvl w:ilvl="5" w:tentative="1">
+      <w:start w:val="1"/>
+      <w:numFmt w:val="bullet"/>
+      <w:lvlText w:val=""/>
+      <w:lvlJc w:val="left"/>
+      <w:pPr>
+        <w:tabs>
+          <w:tab w:val="num" w:pos="4320"/>
+        </w:tabs>
+        <w:ind w:left="4320" w:hanging="360"/>
+      </w:pPr>
+      <w:rPr>
+        <w:rFonts w:ascii="Wingdings" w:hAnsi="Wingdings" w:hint="default"/>
+        <w:sz w:val="20"/>
+      </w:rPr>
+    </w:lvl>
+    <w:lvl w:ilvl="6" w:tentative="1">
+      <w:start w:val="1"/>
+      <w:numFmt w:val="bullet"/>
+      <w:lvlText w:val=""/>
+      <w:lvlJc w:val="left"/>
+      <w:pPr>
+        <w:tabs>
+          <w:tab w:val="num" w:pos="5040"/>
+        </w:tabs>
+        <w:ind w:left="5040" w:hanging="360"/>
+      </w:pPr>
+      <w:rPr>
+        <w:rFonts w:ascii="Wingdings" w:hAnsi="Wingdings" w:hint="default"/>
+        <w:sz w:val="20"/>
+      </w:rPr>
+    </w:lvl>
+    <w:lvl w:ilvl="7" w:tentative="1">
+      <w:start w:val="1"/>
+      <w:numFmt w:val="bullet"/>
+      <w:lvlText w:val=""/>
+      <w:lvlJc w:val="left"/>
+      <w:pPr>
+        <w:tabs>
+          <w:tab w:val="num" w:pos="5760"/>
+        </w:tabs>
+        <w:ind w:left="5760" w:hanging="360"/>
+      </w:pPr>
+      <w:rPr>
+        <w:rFonts w:ascii="Wingdings" w:hAnsi="Wingdings" w:hint="default"/>
+        <w:sz w:val="20"/>
+      </w:rPr>
+    </w:lvl>
+    <w:lvl w:ilvl="8" w:tentative="1">
+      <w:start w:val="1"/>
+      <w:numFmt w:val="bullet"/>
+      <w:lvlText w:val=""/>
+      <w:lvlJc w:val="left"/>
+      <w:pPr>
+        <w:tabs>
+          <w:tab w:val="num" w:pos="6480"/>
+        </w:tabs>
+        <w:ind w:left="6480" w:hanging="360"/>
+      </w:pPr>
+      <w:rPr>
+        <w:rFonts w:ascii="Wingdings" w:hAnsi="Wingdings" w:hint="default"/>
+        <w:sz w:val="20"/>
+      </w:rPr>
+    </w:lvl>
+  </w:abstractNum>
   <w:num w:numId="1" w16cid:durableId="1863082519">
+    <w:abstractNumId w:val="3"/>
+  </w:num>
+  <w:num w:numId="2" w16cid:durableId="940918292">
+    <w:abstractNumId w:val="7"/>
+  </w:num>
+  <w:num w:numId="3" w16cid:durableId="1360089228">
+    <w:abstractNumId w:val="8"/>
+  </w:num>
+  <w:num w:numId="4" w16cid:durableId="1041827485">
+    <w:abstractNumId w:val="5"/>
+  </w:num>
+  <w:num w:numId="5" w16cid:durableId="245963377">
+    <w:abstractNumId w:val="6"/>
+  </w:num>
+  <w:num w:numId="6" w16cid:durableId="1910964320">
     <w:abstractNumId w:val="1"/>
   </w:num>
-  <w:num w:numId="2" w16cid:durableId="940918292">
+  <w:num w:numId="7" w16cid:durableId="825707821">
     <w:abstractNumId w:val="4"/>
   </w:num>
-  <w:num w:numId="3" w16cid:durableId="1360089228">
-    <w:abstractNumId w:val="5"/>
+  <w:num w:numId="8" w16cid:durableId="1828395612">
+    <w:abstractNumId w:val="9"/>
   </w:num>
-  <w:num w:numId="4" w16cid:durableId="1041827485">
+  <w:num w:numId="9" w16cid:durableId="1881749038">
     <w:abstractNumId w:val="2"/>
   </w:num>
-  <w:num w:numId="5" w16cid:durableId="245963377">
-    <w:abstractNumId w:val="3"/>
-  </w:num>
-  <w:num w:numId="6" w16cid:durableId="1910964320">
+  <w:num w:numId="10" w16cid:durableId="286859084">
     <w:abstractNumId w:val="0"/>
   </w:num>
 </w:numbering>
@@ -4084,6 +6057,10 @@
   <w:style w:type="paragraph" w:default="1" w:styleId="Normal">
     <w:name w:val="Normal"/>
     <w:qFormat/>
+    <w:rsid w:val="005539FD"/>
+    <w:rPr>
+      <w:rFonts w:asciiTheme="majorBidi" w:hAnsiTheme="majorBidi"/>
+    </w:rPr>
   </w:style>
   <w:style w:type="paragraph" w:styleId="Heading1">
     <w:name w:val="heading 1"/>
@@ -4610,6 +6587,25 @@
       <w:color w:val="666666"/>
     </w:rPr>
   </w:style>
+  <w:style w:type="paragraph" w:styleId="Caption">
+    <w:name w:val="caption"/>
+    <w:basedOn w:val="Normal"/>
+    <w:next w:val="Normal"/>
+    <w:uiPriority w:val="35"/>
+    <w:unhideWhenUsed/>
+    <w:qFormat/>
+    <w:rsid w:val="00C205BB"/>
+    <w:pPr>
+      <w:spacing w:after="200" w:line="240" w:lineRule="auto"/>
+    </w:pPr>
+    <w:rPr>
+      <w:i/>
+      <w:iCs/>
+      <w:color w:val="0E2841" w:themeColor="text2"/>
+      <w:sz w:val="18"/>
+      <w:szCs w:val="18"/>
+    </w:rPr>
+  </w:style>
 </w:styles>
 </file>
 

--- a/exercise-1/Exercise 1.docx
+++ b/exercise-1/Exercise 1.docx
@@ -49,6 +49,896 @@
         </w:rPr>
         <w:t>Task 1:</w:t>
       </w:r>
+    </w:p>
+    <w:p>
+      <w:pPr>
+        <w:rPr>
+          <w:rFonts w:cstheme="majorBidi"/>
+          <w:lang w:val="en-US" w:bidi="ar-JO"/>
+        </w:rPr>
+      </w:pPr>
+    </w:p>
+    <w:p>
+      <w:pPr>
+        <w:jc w:val="center"/>
+        <w:rPr>
+          <w:rFonts w:cstheme="majorBidi"/>
+          <w:lang w:val="en-US" w:bidi="ar-JO"/>
+        </w:rPr>
+      </w:pPr>
+      <w:r>
+        <w:rPr>
+          <w:noProof/>
+        </w:rPr>
+        <w:drawing>
+          <wp:inline distT="0" distB="0" distL="0" distR="0" wp14:anchorId="2B1B3B64" wp14:editId="5ED7A649">
+            <wp:extent cx="5390068" cy="2308664"/>
+            <wp:effectExtent l="0" t="0" r="1270" b="0"/>
+            <wp:docPr id="711505862" name="Picture 2" descr="A room with computers and people in it&#10;&#10;AI-generated content may be incorrect."/>
+            <wp:cNvGraphicFramePr>
+              <a:graphicFrameLocks xmlns:a="http://schemas.openxmlformats.org/drawingml/2006/main" noChangeAspect="1"/>
+            </wp:cNvGraphicFramePr>
+            <a:graphic xmlns:a="http://schemas.openxmlformats.org/drawingml/2006/main">
+              <a:graphicData uri="http://schemas.openxmlformats.org/drawingml/2006/picture">
+                <pic:pic xmlns:pic="http://schemas.openxmlformats.org/drawingml/2006/picture">
+                  <pic:nvPicPr>
+                    <pic:cNvPr id="711505862" name="Picture 2" descr="A room with computers and people in it&#10;&#10;AI-generated content may be incorrect."/>
+                    <pic:cNvPicPr>
+                      <a:picLocks noChangeAspect="1" noChangeArrowheads="1"/>
+                    </pic:cNvPicPr>
+                  </pic:nvPicPr>
+                  <pic:blipFill>
+                    <a:blip r:embed="rId5" cstate="print">
+                      <a:extLst>
+                        <a:ext uri="{28A0092B-C50C-407E-A947-70E740481C1C}">
+                          <a14:useLocalDpi xmlns:a14="http://schemas.microsoft.com/office/drawing/2010/main" val="0"/>
+                        </a:ext>
+                      </a:extLst>
+                    </a:blip>
+                    <a:srcRect/>
+                    <a:stretch>
+                      <a:fillRect/>
+                    </a:stretch>
+                  </pic:blipFill>
+                  <pic:spPr bwMode="auto">
+                    <a:xfrm>
+                      <a:off x="0" y="0"/>
+                      <a:ext cx="5413184" cy="2318565"/>
+                    </a:xfrm>
+                    <a:prstGeom prst="rect">
+                      <a:avLst/>
+                    </a:prstGeom>
+                    <a:noFill/>
+                    <a:ln>
+                      <a:noFill/>
+                    </a:ln>
+                  </pic:spPr>
+                </pic:pic>
+              </a:graphicData>
+            </a:graphic>
+          </wp:inline>
+        </w:drawing>
+      </w:r>
+    </w:p>
+    <w:p>
+      <w:pPr>
+        <w:rPr>
+          <w:rFonts w:cstheme="majorBidi"/>
+          <w:lang w:val="en-IL" w:bidi="ar-JO"/>
+        </w:rPr>
+      </w:pPr>
+      <w:r>
+        <w:rPr>
+          <w:rFonts w:cstheme="majorBidi"/>
+          <w:lang w:val="en-IL" w:bidi="ar-JO"/>
+        </w:rPr>
+        <w:t>Step 1: Choosing the Reference Object</w:t>
+      </w:r>
+    </w:p>
+    <w:p>
+      <w:pPr>
+        <w:rPr>
+          <w:rFonts w:cstheme="majorBidi"/>
+          <w:lang w:val="en-IL" w:bidi="ar-JO"/>
+        </w:rPr>
+      </w:pPr>
+      <w:r>
+        <w:rPr>
+          <w:rFonts w:cstheme="majorBidi"/>
+          <w:lang w:val="en-IL" w:bidi="ar-JO"/>
+        </w:rPr>
+        <w:t xml:space="preserve">In the image I captured, there </w:t>
+      </w:r>
+      <w:r>
+        <w:rPr>
+          <w:rFonts w:cstheme="majorBidi"/>
+          <w:lang w:val="en-IL" w:bidi="ar-JO"/>
+        </w:rPr>
+        <w:t>is</w:t>
+      </w:r>
+      <w:r>
+        <w:rPr>
+          <w:rFonts w:cstheme="majorBidi"/>
+          <w:lang w:val="en-IL" w:bidi="ar-JO"/>
+        </w:rPr>
+        <w:t xml:space="preserve"> </w:t>
+      </w:r>
+      <w:r>
+        <w:rPr>
+          <w:rFonts w:cstheme="majorBidi"/>
+          <w:lang w:val="en-IL" w:bidi="ar-JO"/>
+        </w:rPr>
+        <w:t xml:space="preserve">a reference object which is </w:t>
+      </w:r>
+      <w:r>
+        <w:rPr>
+          <w:rFonts w:cstheme="majorBidi"/>
+          <w:lang w:val="en-IL" w:bidi="ar-JO"/>
+        </w:rPr>
+        <w:t xml:space="preserve">a table and a </w:t>
+      </w:r>
+      <w:r>
+        <w:rPr>
+          <w:rFonts w:cstheme="majorBidi"/>
+          <w:lang w:val="en-IL" w:bidi="ar-JO"/>
+        </w:rPr>
+        <w:t xml:space="preserve">target object which is the </w:t>
+      </w:r>
+      <w:r>
+        <w:rPr>
+          <w:rFonts w:cstheme="majorBidi"/>
+          <w:lang w:val="en-IL" w:bidi="ar-JO"/>
+        </w:rPr>
+        <w:t>trash can. I knew its actual height in real-world units</w:t>
+      </w:r>
+      <w:r>
+        <w:rPr>
+          <w:rFonts w:cstheme="majorBidi"/>
+          <w:lang w:val="en-IL" w:bidi="ar-JO"/>
+        </w:rPr>
+        <w:t>, but I didn’t know the trash can’s height.</w:t>
+      </w:r>
+    </w:p>
+    <w:p>
+      <w:pPr>
+        <w:rPr>
+          <w:rFonts w:cstheme="majorBidi"/>
+          <w:lang w:val="en-IL" w:bidi="ar-JO"/>
+        </w:rPr>
+      </w:pPr>
+      <w:r>
+        <w:rPr>
+          <w:rFonts w:cstheme="majorBidi"/>
+          <w:lang w:val="en-IL" w:bidi="ar-JO"/>
+        </w:rPr>
+        <w:t>Step 2: Identifying Key Points in the Image</w:t>
+      </w:r>
+    </w:p>
+    <w:p>
+      <w:pPr>
+        <w:rPr>
+          <w:rFonts w:cstheme="majorBidi"/>
+          <w:lang w:val="en-IL" w:bidi="ar-JO"/>
+        </w:rPr>
+      </w:pPr>
+      <w:r>
+        <w:rPr>
+          <w:rFonts w:cstheme="majorBidi"/>
+          <w:lang w:val="en-IL" w:bidi="ar-JO"/>
+        </w:rPr>
+        <w:t>I marked four key points in the image:</w:t>
+      </w:r>
+    </w:p>
+    <w:p>
+      <w:pPr>
+        <w:numPr>
+          <w:ilvl w:val="0"/>
+          <w:numId w:val="11"/>
+        </w:numPr>
+        <w:rPr>
+          <w:rFonts w:eastAsiaTheme="minorEastAsia" w:cstheme="majorBidi"/>
+          <w:lang w:val="en-IL" w:bidi="ar-JO"/>
+        </w:rPr>
+      </w:pPr>
+      <m:oMath>
+        <m:sSub>
+          <m:sSubPr>
+            <m:ctrlPr>
+              <w:rPr>
+                <w:rFonts w:ascii="Cambria Math" w:hAnsi="Cambria Math" w:cstheme="majorBidi"/>
+                <w:i/>
+                <w:lang w:val="en-IL" w:bidi="ar-JO"/>
+              </w:rPr>
+            </m:ctrlPr>
+          </m:sSubPr>
+          <m:e>
+            <m:r>
+              <w:rPr>
+                <w:rFonts w:ascii="Cambria Math" w:hAnsi="Cambria Math" w:cstheme="majorBidi"/>
+                <w:lang w:val="en-IL" w:bidi="ar-JO"/>
+              </w:rPr>
+              <m:t>b</m:t>
+            </m:r>
+          </m:e>
+          <m:sub>
+            <m:r>
+              <w:rPr>
+                <w:rFonts w:ascii="Cambria Math" w:hAnsi="Cambria Math" w:cstheme="majorBidi"/>
+                <w:lang w:val="en-IL" w:bidi="ar-JO"/>
+              </w:rPr>
+              <m:t>ref</m:t>
+            </m:r>
+          </m:sub>
+        </m:sSub>
+      </m:oMath>
+      <w:r>
+        <w:rPr>
+          <w:rFonts w:cstheme="majorBidi"/>
+          <w:lang w:val="en-IL" w:bidi="ar-JO"/>
+        </w:rPr>
+        <w:t>: the base of the reference object,</w:t>
+      </w:r>
+    </w:p>
+    <w:p>
+      <w:pPr>
+        <w:numPr>
+          <w:ilvl w:val="0"/>
+          <w:numId w:val="11"/>
+        </w:numPr>
+        <w:rPr>
+          <w:rFonts w:cstheme="majorBidi"/>
+          <w:lang w:val="en-IL" w:bidi="ar-JO"/>
+        </w:rPr>
+      </w:pPr>
+      <m:oMath>
+        <m:sSub>
+          <m:sSubPr>
+            <m:ctrlPr>
+              <w:rPr>
+                <w:rFonts w:ascii="Cambria Math" w:hAnsi="Cambria Math" w:cstheme="majorBidi"/>
+                <w:i/>
+                <w:lang w:val="en-IL" w:bidi="ar-JO"/>
+              </w:rPr>
+            </m:ctrlPr>
+          </m:sSubPr>
+          <m:e>
+            <m:r>
+              <w:rPr>
+                <w:rFonts w:ascii="Cambria Math" w:hAnsi="Cambria Math" w:cstheme="majorBidi"/>
+                <w:lang w:val="en-IL" w:bidi="ar-JO"/>
+              </w:rPr>
+              <m:t>t</m:t>
+            </m:r>
+          </m:e>
+          <m:sub>
+            <m:r>
+              <w:rPr>
+                <w:rFonts w:ascii="Cambria Math" w:hAnsi="Cambria Math" w:cstheme="majorBidi"/>
+                <w:lang w:val="en-IL" w:bidi="ar-JO"/>
+              </w:rPr>
+              <m:t>ref</m:t>
+            </m:r>
+          </m:sub>
+        </m:sSub>
+      </m:oMath>
+      <w:r>
+        <w:rPr>
+          <w:rFonts w:cstheme="majorBidi"/>
+          <w:lang w:val="en-IL" w:bidi="ar-JO"/>
+        </w:rPr>
+        <w:t>: the top of the reference object,</w:t>
+      </w:r>
+    </w:p>
+    <w:p>
+      <w:pPr>
+        <w:numPr>
+          <w:ilvl w:val="0"/>
+          <w:numId w:val="11"/>
+        </w:numPr>
+        <w:rPr>
+          <w:rFonts w:eastAsiaTheme="minorEastAsia" w:cstheme="majorBidi"/>
+          <w:lang w:val="en-IL" w:bidi="ar-JO"/>
+        </w:rPr>
+      </w:pPr>
+      <m:oMath>
+        <m:sSub>
+          <m:sSubPr>
+            <m:ctrlPr>
+              <w:rPr>
+                <w:rFonts w:ascii="Cambria Math" w:hAnsi="Cambria Math" w:cstheme="majorBidi"/>
+                <w:i/>
+                <w:lang w:val="en-IL" w:bidi="ar-JO"/>
+              </w:rPr>
+            </m:ctrlPr>
+          </m:sSubPr>
+          <m:e>
+            <m:r>
+              <w:rPr>
+                <w:rFonts w:ascii="Cambria Math" w:hAnsi="Cambria Math" w:cstheme="majorBidi"/>
+                <w:lang w:val="en-IL" w:bidi="ar-JO"/>
+              </w:rPr>
+              <m:t>b</m:t>
+            </m:r>
+          </m:e>
+          <m:sub>
+            <m:r>
+              <w:rPr>
+                <w:rFonts w:ascii="Cambria Math" w:hAnsi="Cambria Math" w:cstheme="majorBidi"/>
+                <w:lang w:val="en-IL" w:bidi="ar-JO"/>
+              </w:rPr>
+              <m:t>tar</m:t>
+            </m:r>
+          </m:sub>
+        </m:sSub>
+      </m:oMath>
+      <w:r>
+        <w:rPr>
+          <w:rFonts w:eastAsiaTheme="minorEastAsia" w:cstheme="majorBidi"/>
+          <w:lang w:val="en-IL" w:bidi="ar-JO"/>
+        </w:rPr>
+        <w:t xml:space="preserve">: the base </w:t>
+      </w:r>
+      <w:r>
+        <w:rPr>
+          <w:rFonts w:cstheme="majorBidi"/>
+          <w:lang w:val="en-IL" w:bidi="ar-JO"/>
+        </w:rPr>
+        <w:t>of the object to be measured</w:t>
+      </w:r>
+    </w:p>
+    <w:p>
+      <w:pPr>
+        <w:numPr>
+          <w:ilvl w:val="0"/>
+          <w:numId w:val="11"/>
+        </w:numPr>
+        <w:rPr>
+          <w:rFonts w:eastAsiaTheme="minorEastAsia" w:cstheme="majorBidi"/>
+          <w:lang w:val="en-IL" w:bidi="ar-JO"/>
+        </w:rPr>
+      </w:pPr>
+      <m:oMath>
+        <m:sSub>
+          <m:sSubPr>
+            <m:ctrlPr>
+              <w:rPr>
+                <w:rFonts w:ascii="Cambria Math" w:hAnsi="Cambria Math" w:cstheme="majorBidi"/>
+                <w:i/>
+                <w:lang w:val="en-IL" w:bidi="ar-JO"/>
+              </w:rPr>
+            </m:ctrlPr>
+          </m:sSubPr>
+          <m:e>
+            <m:r>
+              <w:rPr>
+                <w:rFonts w:ascii="Cambria Math" w:hAnsi="Cambria Math" w:cstheme="majorBidi"/>
+                <w:lang w:val="en-IL" w:bidi="ar-JO"/>
+              </w:rPr>
+              <m:t>t</m:t>
+            </m:r>
+          </m:e>
+          <m:sub>
+            <m:r>
+              <w:rPr>
+                <w:rFonts w:ascii="Cambria Math" w:hAnsi="Cambria Math" w:cstheme="majorBidi"/>
+                <w:lang w:val="en-IL" w:bidi="ar-JO"/>
+              </w:rPr>
+              <m:t>tar</m:t>
+            </m:r>
+          </m:sub>
+        </m:sSub>
+      </m:oMath>
+      <w:r>
+        <w:rPr>
+          <w:rFonts w:cstheme="majorBidi"/>
+          <w:lang w:val="en-IL" w:bidi="ar-JO"/>
+        </w:rPr>
+        <w:t>: the top of the object to be measured</w:t>
+      </w:r>
+    </w:p>
+    <w:p>
+      <w:pPr>
+        <w:rPr>
+          <w:rFonts w:eastAsiaTheme="minorEastAsia" w:cstheme="majorBidi"/>
+          <w:lang w:val="en-IL" w:bidi="ar-JO"/>
+        </w:rPr>
+      </w:pPr>
+      <w:r>
+        <w:rPr>
+          <w:rFonts w:cstheme="majorBidi"/>
+          <w:lang w:val="en-IL" w:bidi="ar-JO"/>
+        </w:rPr>
+        <w:t xml:space="preserve">After that I found the horizon line using two vanishing points I extracted from the floor tiles, and drew lines that intersect the horizon, and each line goes through two key points: one goes through </w:t>
+      </w:r>
+      <m:oMath>
+        <m:sSub>
+          <m:sSubPr>
+            <m:ctrlPr>
+              <w:rPr>
+                <w:rFonts w:ascii="Cambria Math" w:hAnsi="Cambria Math" w:cstheme="majorBidi"/>
+                <w:i/>
+                <w:lang w:val="en-IL" w:bidi="ar-JO"/>
+              </w:rPr>
+            </m:ctrlPr>
+          </m:sSubPr>
+          <m:e>
+            <m:r>
+              <w:rPr>
+                <w:rFonts w:ascii="Cambria Math" w:hAnsi="Cambria Math" w:cstheme="majorBidi"/>
+                <w:lang w:val="en-IL" w:bidi="ar-JO"/>
+              </w:rPr>
+              <m:t>b</m:t>
+            </m:r>
+          </m:e>
+          <m:sub>
+            <m:r>
+              <w:rPr>
+                <w:rFonts w:ascii="Cambria Math" w:hAnsi="Cambria Math" w:cstheme="majorBidi"/>
+                <w:lang w:val="en-IL" w:bidi="ar-JO"/>
+              </w:rPr>
+              <m:t>ref</m:t>
+            </m:r>
+          </m:sub>
+        </m:sSub>
+      </m:oMath>
+      <w:r>
+        <w:rPr>
+          <w:rFonts w:eastAsiaTheme="minorEastAsia" w:cstheme="majorBidi"/>
+          <w:lang w:val="en-IL" w:bidi="ar-JO"/>
+        </w:rPr>
+        <w:t xml:space="preserve"> and </w:t>
+      </w:r>
+      <m:oMath>
+        <m:sSub>
+          <m:sSubPr>
+            <m:ctrlPr>
+              <w:rPr>
+                <w:rFonts w:ascii="Cambria Math" w:eastAsiaTheme="minorEastAsia" w:hAnsi="Cambria Math" w:cstheme="majorBidi"/>
+                <w:i/>
+                <w:lang w:val="en-IL" w:bidi="ar-JO"/>
+              </w:rPr>
+            </m:ctrlPr>
+          </m:sSubPr>
+          <m:e>
+            <m:r>
+              <w:rPr>
+                <w:rFonts w:ascii="Cambria Math" w:eastAsiaTheme="minorEastAsia" w:hAnsi="Cambria Math" w:cstheme="majorBidi"/>
+                <w:lang w:val="en-IL" w:bidi="ar-JO"/>
+              </w:rPr>
+              <m:t>b</m:t>
+            </m:r>
+          </m:e>
+          <m:sub>
+            <m:r>
+              <w:rPr>
+                <w:rFonts w:ascii="Cambria Math" w:eastAsiaTheme="minorEastAsia" w:hAnsi="Cambria Math" w:cstheme="majorBidi"/>
+                <w:lang w:val="en-IL" w:bidi="ar-JO"/>
+              </w:rPr>
+              <m:t>tar</m:t>
+            </m:r>
+          </m:sub>
+        </m:sSub>
+      </m:oMath>
+      <w:r>
+        <w:rPr>
+          <w:rFonts w:eastAsiaTheme="minorEastAsia" w:cstheme="majorBidi"/>
+          <w:lang w:val="en-IL" w:bidi="ar-JO"/>
+        </w:rPr>
+        <w:t xml:space="preserve">, and the second one goes through </w:t>
+      </w:r>
+      <m:oMath>
+        <m:sSub>
+          <m:sSubPr>
+            <m:ctrlPr>
+              <w:rPr>
+                <w:rFonts w:ascii="Cambria Math" w:eastAsiaTheme="minorEastAsia" w:hAnsi="Cambria Math" w:cstheme="majorBidi"/>
+                <w:i/>
+                <w:lang w:val="en-IL" w:bidi="ar-JO"/>
+              </w:rPr>
+            </m:ctrlPr>
+          </m:sSubPr>
+          <m:e>
+            <m:r>
+              <w:rPr>
+                <w:rFonts w:ascii="Cambria Math" w:eastAsiaTheme="minorEastAsia" w:hAnsi="Cambria Math" w:cstheme="majorBidi"/>
+                <w:lang w:val="en-IL" w:bidi="ar-JO"/>
+              </w:rPr>
+              <m:t>t</m:t>
+            </m:r>
+          </m:e>
+          <m:sub>
+            <m:r>
+              <w:rPr>
+                <w:rFonts w:ascii="Cambria Math" w:eastAsiaTheme="minorEastAsia" w:hAnsi="Cambria Math" w:cstheme="majorBidi"/>
+                <w:lang w:val="en-IL" w:bidi="ar-JO"/>
+              </w:rPr>
+              <m:t>tar</m:t>
+            </m:r>
+          </m:sub>
+        </m:sSub>
+      </m:oMath>
+      <w:r>
+        <w:rPr>
+          <w:rFonts w:eastAsiaTheme="minorEastAsia" w:cstheme="majorBidi"/>
+          <w:lang w:val="en-IL" w:bidi="ar-JO"/>
+        </w:rPr>
+        <w:t xml:space="preserve"> and the table leg. That way I established two parallel </w:t>
+      </w:r>
+      <w:r>
+        <w:rPr>
+          <w:rFonts w:eastAsiaTheme="minorEastAsia" w:cstheme="majorBidi"/>
+          <w:lang w:val="en-IL" w:bidi="ar-JO"/>
+        </w:rPr>
+        <w:t>planes and</w:t>
+      </w:r>
+      <w:r>
+        <w:rPr>
+          <w:rFonts w:eastAsiaTheme="minorEastAsia" w:cstheme="majorBidi"/>
+          <w:lang w:val="en-IL" w:bidi="ar-JO"/>
+        </w:rPr>
+        <w:t xml:space="preserve"> found the intersection of the top plane with the table leg, who’s height is known.</w:t>
+      </w:r>
+    </w:p>
+    <w:p>
+      <w:pPr>
+        <w:rPr>
+          <w:rFonts w:cstheme="majorBidi"/>
+          <w:lang w:val="en-IL" w:bidi="ar-JO"/>
+        </w:rPr>
+      </w:pPr>
+      <w:r>
+        <w:rPr>
+          <w:rFonts w:cstheme="majorBidi"/>
+          <w:lang w:val="en-IL" w:bidi="ar-JO"/>
+        </w:rPr>
+        <w:t>Using the formula from class I was able to find the cross ratio:</w:t>
+      </w:r>
+    </w:p>
+    <w:p>
+      <w:pPr>
+        <w:jc w:val="center"/>
+        <w:rPr>
+          <w:rFonts w:cstheme="majorBidi"/>
+          <w:lang w:val="en-IL" w:bidi="ar-JO"/>
+        </w:rPr>
+      </w:pPr>
+      <m:oMath>
+        <m:f>
+          <m:fPr>
+            <m:ctrlPr>
+              <w:rPr>
+                <w:rFonts w:ascii="Cambria Math" w:hAnsi="Cambria Math" w:cstheme="majorBidi"/>
+                <w:i/>
+                <w:lang w:val="en-IL" w:bidi="ar-JO"/>
+              </w:rPr>
+            </m:ctrlPr>
+          </m:fPr>
+          <m:num>
+            <m:d>
+              <m:dPr>
+                <m:begChr m:val="|"/>
+                <m:endChr m:val="|"/>
+                <m:ctrlPr>
+                  <w:rPr>
+                    <w:rFonts w:ascii="Cambria Math" w:hAnsi="Cambria Math" w:cstheme="majorBidi"/>
+                    <w:i/>
+                    <w:lang w:val="en-IL" w:bidi="ar-JO"/>
+                  </w:rPr>
+                </m:ctrlPr>
+              </m:dPr>
+              <m:e>
+                <m:r>
+                  <w:rPr>
+                    <w:rFonts w:ascii="Cambria Math" w:hAnsi="Cambria Math" w:cstheme="majorBidi"/>
+                    <w:lang w:val="en-IL" w:bidi="ar-JO"/>
+                  </w:rPr>
+                  <m:t>t-b</m:t>
+                </m:r>
+              </m:e>
+            </m:d>
+          </m:num>
+          <m:den>
+            <m:d>
+              <m:dPr>
+                <m:begChr m:val="|"/>
+                <m:endChr m:val="|"/>
+                <m:ctrlPr>
+                  <w:rPr>
+                    <w:rFonts w:ascii="Cambria Math" w:hAnsi="Cambria Math" w:cstheme="majorBidi"/>
+                    <w:i/>
+                    <w:lang w:val="en-IL" w:bidi="ar-JO"/>
+                  </w:rPr>
+                </m:ctrlPr>
+              </m:dPr>
+              <m:e>
+                <m:r>
+                  <w:rPr>
+                    <w:rFonts w:ascii="Cambria Math" w:hAnsi="Cambria Math" w:cstheme="majorBidi"/>
+                    <w:lang w:val="en-IL" w:bidi="ar-JO"/>
+                  </w:rPr>
+                  <m:t>r-b</m:t>
+                </m:r>
+              </m:e>
+            </m:d>
+          </m:den>
+        </m:f>
+        <m:r>
+          <w:rPr>
+            <w:rFonts w:ascii="Cambria Math" w:eastAsiaTheme="minorEastAsia" w:hAnsi="Cambria Math" w:cstheme="majorBidi"/>
+            <w:lang w:val="en-IL" w:bidi="ar-JO"/>
+          </w:rPr>
+          <m:t>=</m:t>
+        </m:r>
+        <m:f>
+          <m:fPr>
+            <m:ctrlPr>
+              <w:rPr>
+                <w:rFonts w:ascii="Cambria Math" w:eastAsiaTheme="minorEastAsia" w:hAnsi="Cambria Math" w:cstheme="majorBidi"/>
+                <w:i/>
+                <w:lang w:val="en-IL" w:bidi="ar-JO"/>
+              </w:rPr>
+            </m:ctrlPr>
+          </m:fPr>
+          <m:num>
+            <m:r>
+              <w:rPr>
+                <w:rFonts w:ascii="Cambria Math" w:eastAsiaTheme="minorEastAsia" w:hAnsi="Cambria Math" w:cstheme="majorBidi"/>
+                <w:lang w:val="en-IL" w:bidi="ar-JO"/>
+              </w:rPr>
+              <m:t>H</m:t>
+            </m:r>
+          </m:num>
+          <m:den>
+            <m:r>
+              <w:rPr>
+                <w:rFonts w:ascii="Cambria Math" w:eastAsiaTheme="minorEastAsia" w:hAnsi="Cambria Math" w:cstheme="majorBidi"/>
+                <w:lang w:val="en-IL" w:bidi="ar-JO"/>
+              </w:rPr>
+              <m:t>R</m:t>
+            </m:r>
+          </m:den>
+        </m:f>
+      </m:oMath>
+      <w:r>
+        <w:rPr>
+          <w:rFonts w:cstheme="majorBidi"/>
+          <w:lang w:val="en-IL" w:bidi="ar-JO"/>
+        </w:rPr>
+        <w:t>​</w:t>
+      </w:r>
+    </w:p>
+    <w:p>
+      <w:pPr>
+        <w:rPr>
+          <w:rFonts w:cstheme="majorBidi"/>
+          <w:lang w:val="en-IL" w:bidi="ar-JO"/>
+        </w:rPr>
+      </w:pPr>
+      <w:r>
+        <w:rPr>
+          <w:rFonts w:cstheme="majorBidi"/>
+          <w:lang w:val="en-IL" w:bidi="ar-JO"/>
+        </w:rPr>
+        <w:t>Where:</w:t>
+      </w:r>
+    </w:p>
+    <w:p>
+      <w:pPr>
+        <w:numPr>
+          <w:ilvl w:val="0"/>
+          <w:numId w:val="12"/>
+        </w:numPr>
+        <w:rPr>
+          <w:rFonts w:cstheme="majorBidi"/>
+          <w:lang w:val="en-IL" w:bidi="ar-JO"/>
+        </w:rPr>
+      </w:pPr>
+      <m:oMath>
+        <m:r>
+          <w:rPr>
+            <w:rFonts w:ascii="Cambria Math" w:hAnsi="Cambria Math" w:cs="Cambria Math"/>
+            <w:lang w:val="en-IL" w:bidi="ar-JO"/>
+          </w:rPr>
+          <m:t>∣</m:t>
+        </m:r>
+        <m:r>
+          <w:rPr>
+            <w:rFonts w:ascii="Cambria Math" w:hAnsi="Cambria Math" w:cstheme="majorBidi"/>
+            <w:lang w:val="en-IL" w:bidi="ar-JO"/>
+          </w:rPr>
+          <m:t>t</m:t>
+        </m:r>
+        <m:r>
+          <w:rPr>
+            <w:rFonts w:ascii="Cambria Math" w:hAnsi="Cambria Math" w:cs="Times New Roman"/>
+            <w:lang w:val="en-IL" w:bidi="ar-JO"/>
+          </w:rPr>
+          <m:t>-</m:t>
+        </m:r>
+        <m:r>
+          <w:rPr>
+            <w:rFonts w:ascii="Cambria Math" w:hAnsi="Cambria Math" w:cstheme="majorBidi"/>
+            <w:lang w:val="en-IL" w:bidi="ar-JO"/>
+          </w:rPr>
+          <m:t>b</m:t>
+        </m:r>
+        <m:r>
+          <w:rPr>
+            <w:rFonts w:ascii="Cambria Math" w:hAnsi="Cambria Math" w:cs="Cambria Math"/>
+            <w:lang w:val="en-IL" w:bidi="ar-JO"/>
+          </w:rPr>
+          <m:t>∣</m:t>
+        </m:r>
+      </m:oMath>
+      <w:r>
+        <w:rPr>
+          <w:rFonts w:cstheme="majorBidi"/>
+          <w:lang w:val="en-IL" w:bidi="ar-JO"/>
+        </w:rPr>
+        <w:t>: image distance (in pixels) from the base of the trash can to its top,</w:t>
+      </w:r>
+    </w:p>
+    <w:p>
+      <w:pPr>
+        <w:numPr>
+          <w:ilvl w:val="0"/>
+          <w:numId w:val="12"/>
+        </w:numPr>
+        <w:rPr>
+          <w:rFonts w:cstheme="majorBidi"/>
+          <w:lang w:val="en-IL" w:bidi="ar-JO"/>
+        </w:rPr>
+      </w:pPr>
+      <m:oMath>
+        <m:d>
+          <m:dPr>
+            <m:begChr m:val="|"/>
+            <m:endChr m:val="|"/>
+            <m:ctrlPr>
+              <w:rPr>
+                <w:rFonts w:ascii="Cambria Math" w:hAnsi="Cambria Math" w:cs="Cambria Math"/>
+                <w:i/>
+                <w:lang w:val="en-IL" w:bidi="ar-JO"/>
+              </w:rPr>
+            </m:ctrlPr>
+          </m:dPr>
+          <m:e>
+            <m:r>
+              <w:rPr>
+                <w:rFonts w:ascii="Cambria Math" w:hAnsi="Cambria Math" w:cs="Cambria Math"/>
+                <w:lang w:val="en-IL" w:bidi="ar-JO"/>
+              </w:rPr>
+              <m:t>r-b</m:t>
+            </m:r>
+          </m:e>
+        </m:d>
+      </m:oMath>
+      <w:r>
+        <w:rPr>
+          <w:rFonts w:ascii="Cambria Math" w:hAnsi="Cambria Math" w:cs="Cambria Math"/>
+          <w:lang w:val="en-IL" w:bidi="ar-JO"/>
+        </w:rPr>
+        <w:t>:</w:t>
+      </w:r>
+      <w:r>
+        <w:rPr>
+          <w:rFonts w:cstheme="majorBidi"/>
+          <w:lang w:val="en-IL" w:bidi="ar-JO"/>
+        </w:rPr>
+        <w:t xml:space="preserve"> image distance (in pixels) from the base to the top of the table (reference object),</w:t>
+      </w:r>
+    </w:p>
+    <w:p>
+      <w:pPr>
+        <w:numPr>
+          <w:ilvl w:val="0"/>
+          <w:numId w:val="12"/>
+        </w:numPr>
+        <w:rPr>
+          <w:rFonts w:cstheme="majorBidi"/>
+          <w:lang w:val="en-IL" w:bidi="ar-JO"/>
+        </w:rPr>
+      </w:pPr>
+      <m:oMath>
+        <m:r>
+          <w:rPr>
+            <w:rFonts w:ascii="Cambria Math" w:hAnsi="Cambria Math" w:cstheme="majorBidi"/>
+            <w:lang w:val="en-IL" w:bidi="ar-JO"/>
+          </w:rPr>
+          <m:t>H</m:t>
+        </m:r>
+      </m:oMath>
+      <w:r>
+        <w:rPr>
+          <w:rFonts w:cstheme="majorBidi"/>
+          <w:lang w:val="en-IL" w:bidi="ar-JO"/>
+        </w:rPr>
+        <w:t>: unknown real height of the trash can,</w:t>
+      </w:r>
+    </w:p>
+    <w:p>
+      <w:pPr>
+        <w:numPr>
+          <w:ilvl w:val="0"/>
+          <w:numId w:val="12"/>
+        </w:numPr>
+        <w:rPr>
+          <w:rFonts w:cstheme="majorBidi"/>
+          <w:lang w:val="en-IL" w:bidi="ar-JO"/>
+        </w:rPr>
+      </w:pPr>
+      <m:oMath>
+        <m:r>
+          <w:rPr>
+            <w:rFonts w:ascii="Cambria Math" w:hAnsi="Cambria Math" w:cstheme="majorBidi"/>
+            <w:lang w:val="en-IL" w:bidi="ar-JO"/>
+          </w:rPr>
+          <w:lastRenderedPageBreak/>
+          <m:t>R</m:t>
+        </m:r>
+      </m:oMath>
+      <w:r>
+        <w:rPr>
+          <w:rFonts w:cstheme="majorBidi"/>
+          <w:lang w:val="en-IL" w:bidi="ar-JO"/>
+        </w:rPr>
+        <w:t>: known real height of the table.</w:t>
+      </w:r>
+    </w:p>
+    <w:p>
+      <w:pPr>
+        <w:rPr>
+          <w:rFonts w:cstheme="majorBidi"/>
+          <w:lang w:val="en-IL" w:bidi="ar-JO"/>
+        </w:rPr>
+      </w:pPr>
+      <w:r>
+        <w:rPr>
+          <w:rFonts w:cstheme="majorBidi"/>
+          <w:lang w:val="en-IL" w:bidi="ar-JO"/>
+        </w:rPr>
+        <w:t xml:space="preserve">And with the formula and a program I write in python (that is attached in the submission folder) I found that given the table height is </w:t>
+      </w:r>
+      <m:oMath>
+        <m:r>
+          <w:rPr>
+            <w:rFonts w:ascii="Cambria Math" w:hAnsi="Cambria Math" w:cstheme="majorBidi"/>
+            <w:lang w:val="en-IL" w:bidi="ar-JO"/>
+          </w:rPr>
+          <m:t>66cm</m:t>
+        </m:r>
+      </m:oMath>
+      <w:r>
+        <w:rPr>
+          <w:rFonts w:eastAsiaTheme="minorEastAsia" w:cstheme="majorBidi"/>
+          <w:lang w:val="en-IL" w:bidi="ar-JO"/>
+        </w:rPr>
+        <w:t xml:space="preserve">, the trash can’s height is </w:t>
+      </w:r>
+      <m:oMath>
+        <m:r>
+          <w:rPr>
+            <w:rFonts w:ascii="Cambria Math" w:eastAsiaTheme="minorEastAsia" w:hAnsi="Cambria Math" w:cstheme="majorBidi"/>
+            <w:lang w:val="en-IL" w:bidi="ar-JO"/>
+          </w:rPr>
+          <m:t>~30cm</m:t>
+        </m:r>
+      </m:oMath>
+      <w:r>
+        <w:rPr>
+          <w:rFonts w:eastAsiaTheme="minorEastAsia" w:cstheme="majorBidi"/>
+          <w:lang w:val="en-IL" w:bidi="ar-JO"/>
+        </w:rPr>
+        <w:t>.</w:t>
+      </w:r>
+    </w:p>
+    <w:p>
+      <w:pPr>
+        <w:rPr>
+          <w:rFonts w:cstheme="majorBidi"/>
+          <w:lang w:val="en-US" w:bidi="ar-JO"/>
+        </w:rPr>
+      </w:pPr>
     </w:p>
     <w:p>
       <w:pPr>
@@ -230,7 +1120,7 @@
                     </pic:cNvPicPr>
                   </pic:nvPicPr>
                   <pic:blipFill>
-                    <a:blip r:embed="rId5" cstate="print">
+                    <a:blip r:embed="rId6" cstate="print">
                       <a:extLst>
                         <a:ext uri="{28A0092B-C50C-407E-A947-70E740481C1C}">
                           <a14:useLocalDpi xmlns:a14="http://schemas.microsoft.com/office/drawing/2010/main" val="0"/>
@@ -382,13 +1272,11 @@
       <w:pPr>
         <w:rPr>
           <w:rFonts w:cstheme="majorBidi"/>
-          <w:lang w:val="en-IL"/>
-        </w:rPr>
-      </w:pPr>
-      <w:r>
-        <w:rPr>
-          <w:rFonts w:cstheme="majorBidi"/>
-          <w:lang w:val="en-IL"/>
+        </w:rPr>
+      </w:pPr>
+      <w:r>
+        <w:rPr>
+          <w:rFonts w:cstheme="majorBidi"/>
         </w:rPr>
         <w:t>In projective geometry:</w:t>
       </w:r>
@@ -401,27 +1289,23 @@
         </w:numPr>
         <w:rPr>
           <w:rFonts w:cstheme="majorBidi"/>
-          <w:lang w:val="en-IL"/>
-        </w:rPr>
-      </w:pPr>
-      <w:r>
-        <w:rPr>
-          <w:rFonts w:cstheme="majorBidi"/>
-          <w:lang w:val="en-IL"/>
+        </w:rPr>
+      </w:pPr>
+      <w:r>
+        <w:rPr>
+          <w:rFonts w:cstheme="majorBidi"/>
         </w:rPr>
         <w:t xml:space="preserve">Under perspective projection, parallel lines appear to </w:t>
       </w:r>
       <w:r>
         <w:rPr>
           <w:rFonts w:cstheme="majorBidi"/>
-          <w:lang w:val="en-IL"/>
         </w:rPr>
         <w:t>meet</w:t>
       </w:r>
       <w:r>
         <w:rPr>
           <w:rFonts w:cstheme="majorBidi"/>
-          <w:lang w:val="en-IL"/>
         </w:rPr>
         <w:t xml:space="preserve"> at a vanishing point.</w:t>
       </w:r>
@@ -434,48 +1318,41 @@
         </w:numPr>
         <w:rPr>
           <w:rFonts w:cstheme="majorBidi"/>
-          <w:lang w:val="en-IL"/>
-        </w:rPr>
-      </w:pPr>
-      <w:r>
-        <w:rPr>
-          <w:rFonts w:cstheme="majorBidi"/>
-          <w:lang w:val="en-IL"/>
+        </w:rPr>
+      </w:pPr>
+      <w:r>
+        <w:rPr>
+          <w:rFonts w:cstheme="majorBidi"/>
         </w:rPr>
         <w:t>Different s</w:t>
       </w:r>
       <w:r>
         <w:rPr>
           <w:rFonts w:cstheme="majorBidi"/>
-          <w:lang w:val="en-IL"/>
         </w:rPr>
         <w:t xml:space="preserve">ets of parallel lines </w:t>
       </w:r>
       <w:r>
         <w:rPr>
           <w:rFonts w:cstheme="majorBidi"/>
-          <w:lang w:val="en-IL"/>
         </w:rPr>
         <w:t>meet</w:t>
       </w:r>
       <w:r>
         <w:rPr>
           <w:rFonts w:cstheme="majorBidi"/>
-          <w:lang w:val="en-IL"/>
         </w:rPr>
         <w:t xml:space="preserve"> at di</w:t>
       </w:r>
       <w:r>
         <w:rPr>
           <w:rFonts w:cstheme="majorBidi"/>
-          <w:lang w:val="en-IL"/>
         </w:rPr>
         <w:t>fferent</w:t>
       </w:r>
       <w:r>
         <w:rPr>
           <w:rFonts w:cstheme="majorBidi"/>
-          <w:lang w:val="en-IL"/>
         </w:rPr>
         <w:t xml:space="preserve"> vanishing points.</w:t>
       </w:r>
@@ -488,13 +1365,11 @@
         </w:numPr>
         <w:rPr>
           <w:rFonts w:cstheme="majorBidi"/>
-          <w:lang w:val="en-IL"/>
-        </w:rPr>
-      </w:pPr>
-      <w:r>
-        <w:rPr>
-          <w:rFonts w:cstheme="majorBidi"/>
-          <w:lang w:val="en-IL"/>
+        </w:rPr>
+      </w:pPr>
+      <w:r>
+        <w:rPr>
+          <w:rFonts w:cstheme="majorBidi"/>
         </w:rPr>
         <w:t>The line joining two vanishing points of orthogonal directions is called the horizon line.</w:t>
       </w:r>
@@ -503,41 +1378,35 @@
       <w:pPr>
         <w:rPr>
           <w:rFonts w:cstheme="majorBidi"/>
-          <w:lang w:val="en-IL"/>
-        </w:rPr>
-      </w:pPr>
-      <w:r>
-        <w:rPr>
-          <w:rFonts w:cstheme="majorBidi"/>
-          <w:lang w:val="en-IL"/>
+        </w:rPr>
+      </w:pPr>
+      <w:r>
+        <w:rPr>
+          <w:rFonts w:cstheme="majorBidi"/>
         </w:rPr>
         <w:t>The goal of affine rectification is to transform the image so that th</w:t>
       </w:r>
       <w:r>
         <w:rPr>
           <w:rFonts w:cstheme="majorBidi"/>
-          <w:lang w:val="en-IL"/>
         </w:rPr>
         <w:t>e</w:t>
       </w:r>
       <w:r>
         <w:rPr>
           <w:rFonts w:cstheme="majorBidi"/>
-          <w:lang w:val="en-IL"/>
         </w:rPr>
         <w:t xml:space="preserve"> horizon becomes the line at infinity. This step removes the projective distortion but keeps affine distortions (like s</w:t>
       </w:r>
       <w:r>
         <w:rPr>
           <w:rFonts w:cstheme="majorBidi"/>
-          <w:lang w:val="en-IL"/>
         </w:rPr>
         <w:t>hear</w:t>
       </w:r>
       <w:r>
         <w:rPr>
           <w:rFonts w:cstheme="majorBidi"/>
-          <w:lang w:val="en-IL"/>
         </w:rPr>
         <w:t xml:space="preserve"> and scale).</w:t>
       </w:r>
@@ -546,13 +1415,11 @@
       <w:pPr>
         <w:rPr>
           <w:rFonts w:cstheme="majorBidi"/>
-          <w:lang w:val="en-IL"/>
-        </w:rPr>
-      </w:pPr>
-      <w:r>
-        <w:rPr>
-          <w:rFonts w:cstheme="majorBidi"/>
-          <w:lang w:val="en-IL"/>
+        </w:rPr>
+      </w:pPr>
+      <w:r>
+        <w:rPr>
+          <w:rFonts w:cstheme="majorBidi"/>
         </w:rPr>
         <w:t xml:space="preserve">This is done using a homography </w:t>
       </w:r>
@@ -560,7 +1427,6 @@
         <m:r>
           <w:rPr>
             <w:rFonts w:ascii="Cambria Math" w:hAnsi="Cambria Math" w:cstheme="majorBidi"/>
-            <w:lang w:val="en-IL"/>
           </w:rPr>
           <m:t>H</m:t>
         </m:r>
@@ -568,7 +1434,6 @@
       <w:r>
         <w:rPr>
           <w:rFonts w:cstheme="majorBidi"/>
-          <w:lang w:val="en-IL"/>
         </w:rPr>
         <w:t xml:space="preserve"> that maps the estimated horizon line to </w:t>
       </w:r>
@@ -579,7 +1444,6 @@
               <w:rPr>
                 <w:rFonts w:ascii="Cambria Math" w:hAnsi="Cambria Math" w:cstheme="majorBidi"/>
                 <w:i/>
-                <w:lang w:val="en-IL"/>
               </w:rPr>
             </m:ctrlPr>
           </m:sSubPr>
@@ -587,7 +1451,6 @@
             <m:r>
               <w:rPr>
                 <w:rFonts w:ascii="Cambria Math" w:hAnsi="Cambria Math" w:cstheme="majorBidi"/>
-                <w:lang w:val="en-IL"/>
               </w:rPr>
               <m:t>l</m:t>
             </m:r>
@@ -596,7 +1459,6 @@
             <m:r>
               <w:rPr>
                 <w:rFonts w:ascii="Cambria Math" w:hAnsi="Cambria Math" w:cstheme="majorBidi"/>
-                <w:lang w:val="en-IL"/>
               </w:rPr>
               <m:t>∞</m:t>
             </m:r>
@@ -605,7 +1467,6 @@
         <m:r>
           <w:rPr>
             <w:rFonts w:ascii="Cambria Math" w:hAnsi="Cambria Math" w:cstheme="majorBidi"/>
-            <w:lang w:val="en-IL"/>
           </w:rPr>
           <m:t>=(0,0,1)</m:t>
         </m:r>
@@ -613,14 +1474,12 @@
       <w:r>
         <w:rPr>
           <w:rFonts w:cstheme="majorBidi"/>
-          <w:lang w:val="en-IL"/>
         </w:rPr>
         <w:t>​. If the estimated horizon line has coordinates</w:t>
       </w:r>
       <w:r>
         <w:rPr>
           <w:rFonts w:cstheme="majorBidi"/>
-          <w:lang w:val="en-IL"/>
         </w:rPr>
         <w:t xml:space="preserve"> </w:t>
       </w:r>
@@ -628,7 +1487,6 @@
         <m:r>
           <w:rPr>
             <w:rFonts w:ascii="Cambria Math" w:hAnsi="Cambria Math" w:cstheme="majorBidi"/>
-            <w:lang w:val="en-IL"/>
           </w:rPr>
           <m:t>l=(</m:t>
         </m:r>
@@ -638,7 +1496,6 @@
               <w:rPr>
                 <w:rFonts w:ascii="Cambria Math" w:hAnsi="Cambria Math" w:cstheme="majorBidi"/>
                 <w:i/>
-                <w:lang w:val="en-IL"/>
               </w:rPr>
             </m:ctrlPr>
           </m:sSubPr>
@@ -646,7 +1503,6 @@
             <m:r>
               <w:rPr>
                 <w:rFonts w:ascii="Cambria Math" w:hAnsi="Cambria Math" w:cstheme="majorBidi"/>
-                <w:lang w:val="en-IL"/>
               </w:rPr>
               <m:t>l</m:t>
             </m:r>
@@ -655,7 +1511,6 @@
             <m:r>
               <w:rPr>
                 <w:rFonts w:ascii="Cambria Math" w:hAnsi="Cambria Math" w:cstheme="majorBidi"/>
-                <w:lang w:val="en-IL"/>
               </w:rPr>
               <m:t>1</m:t>
             </m:r>
@@ -664,7 +1519,6 @@
         <m:r>
           <w:rPr>
             <w:rFonts w:ascii="Cambria Math" w:hAnsi="Cambria Math" w:cstheme="majorBidi"/>
-            <w:lang w:val="en-IL"/>
           </w:rPr>
           <m:t xml:space="preserve">, </m:t>
         </m:r>
@@ -674,7 +1528,6 @@
               <w:rPr>
                 <w:rFonts w:ascii="Cambria Math" w:hAnsi="Cambria Math" w:cstheme="majorBidi"/>
                 <w:i/>
-                <w:lang w:val="en-IL"/>
               </w:rPr>
             </m:ctrlPr>
           </m:sSubPr>
@@ -682,7 +1535,6 @@
             <m:r>
               <w:rPr>
                 <w:rFonts w:ascii="Cambria Math" w:hAnsi="Cambria Math" w:cstheme="majorBidi"/>
-                <w:lang w:val="en-IL"/>
               </w:rPr>
               <m:t>l</m:t>
             </m:r>
@@ -691,7 +1543,6 @@
             <m:r>
               <w:rPr>
                 <w:rFonts w:ascii="Cambria Math" w:hAnsi="Cambria Math" w:cstheme="majorBidi"/>
-                <w:lang w:val="en-IL"/>
               </w:rPr>
               <m:t>2</m:t>
             </m:r>
@@ -700,7 +1551,6 @@
         <m:r>
           <w:rPr>
             <w:rFonts w:ascii="Cambria Math" w:hAnsi="Cambria Math" w:cstheme="majorBidi"/>
-            <w:lang w:val="en-IL"/>
           </w:rPr>
           <m:t>,</m:t>
         </m:r>
@@ -710,7 +1560,6 @@
               <w:rPr>
                 <w:rFonts w:ascii="Cambria Math" w:hAnsi="Cambria Math" w:cstheme="majorBidi"/>
                 <w:i/>
-                <w:lang w:val="en-IL"/>
               </w:rPr>
             </m:ctrlPr>
           </m:sSubPr>
@@ -718,7 +1567,6 @@
             <m:r>
               <w:rPr>
                 <w:rFonts w:ascii="Cambria Math" w:hAnsi="Cambria Math" w:cstheme="majorBidi"/>
-                <w:lang w:val="en-IL"/>
               </w:rPr>
               <m:t>l</m:t>
             </m:r>
@@ -727,7 +1575,6 @@
             <m:r>
               <w:rPr>
                 <w:rFonts w:ascii="Cambria Math" w:hAnsi="Cambria Math" w:cstheme="majorBidi"/>
-                <w:lang w:val="en-IL"/>
               </w:rPr>
               <m:t>3</m:t>
             </m:r>
@@ -736,7 +1583,6 @@
         <m:r>
           <w:rPr>
             <w:rFonts w:ascii="Cambria Math" w:hAnsi="Cambria Math" w:cstheme="majorBidi"/>
-            <w:lang w:val="en-IL"/>
           </w:rPr>
           <m:t>)</m:t>
         </m:r>
@@ -744,7 +1590,6 @@
       <w:r>
         <w:rPr>
           <w:rFonts w:cstheme="majorBidi"/>
-          <w:lang w:val="en-IL"/>
         </w:rPr>
         <w:t>, then:</w:t>
       </w:r>
@@ -753,7 +1598,6 @@
       <w:pPr>
         <w:rPr>
           <w:rFonts w:cstheme="majorBidi"/>
-          <w:lang w:val="en-IL"/>
         </w:rPr>
       </w:pPr>
       <m:oMathPara>
@@ -764,7 +1608,6 @@
                 <w:rPr>
                   <w:rFonts w:ascii="Cambria Math" w:hAnsi="Cambria Math" w:cstheme="majorBidi"/>
                   <w:i/>
-                  <w:lang w:val="en-IL"/>
                 </w:rPr>
               </m:ctrlPr>
             </m:sSubPr>
@@ -772,7 +1615,6 @@
               <m:r>
                 <w:rPr>
                   <w:rFonts w:ascii="Cambria Math" w:hAnsi="Cambria Math" w:cstheme="majorBidi"/>
-                  <w:lang w:val="en-IL"/>
                 </w:rPr>
                 <m:t>H</m:t>
               </m:r>
@@ -781,7 +1623,6 @@
               <m:r>
                 <w:rPr>
                   <w:rFonts w:ascii="Cambria Math" w:hAnsi="Cambria Math" w:cstheme="majorBidi"/>
-                  <w:lang w:val="en-IL"/>
                 </w:rPr>
                 <m:t>affine</m:t>
               </m:r>
@@ -790,7 +1631,6 @@
           <m:r>
             <w:rPr>
               <w:rFonts w:ascii="Cambria Math" w:hAnsi="Cambria Math" w:cstheme="majorBidi"/>
-              <w:lang w:val="en-IL"/>
             </w:rPr>
             <m:t xml:space="preserve">= </m:t>
           </m:r>
@@ -802,7 +1642,6 @@
                 <w:rPr>
                   <w:rFonts w:ascii="Cambria Math" w:hAnsi="Cambria Math" w:cstheme="majorBidi"/>
                   <w:i/>
-                  <w:lang w:val="en-IL"/>
                 </w:rPr>
               </m:ctrlPr>
             </m:dPr>
@@ -821,7 +1660,6 @@
                     <w:rPr>
                       <w:rFonts w:ascii="Cambria Math" w:hAnsi="Cambria Math" w:cstheme="majorBidi"/>
                       <w:i/>
-                      <w:lang w:val="en-IL"/>
                     </w:rPr>
                   </m:ctrlPr>
                 </m:mPr>
@@ -830,7 +1668,6 @@
                     <m:r>
                       <w:rPr>
                         <w:rFonts w:ascii="Cambria Math" w:hAnsi="Cambria Math" w:cstheme="majorBidi"/>
-                        <w:lang w:val="en-IL"/>
                       </w:rPr>
                       <m:t>1</m:t>
                     </m:r>
@@ -839,7 +1676,6 @@
                     <m:r>
                       <w:rPr>
                         <w:rFonts w:ascii="Cambria Math" w:hAnsi="Cambria Math" w:cstheme="majorBidi"/>
-                        <w:lang w:val="en-IL"/>
                       </w:rPr>
                       <m:t>0</m:t>
                     </m:r>
@@ -848,7 +1684,6 @@
                     <m:r>
                       <w:rPr>
                         <w:rFonts w:ascii="Cambria Math" w:hAnsi="Cambria Math" w:cstheme="majorBidi"/>
-                        <w:lang w:val="en-IL"/>
                       </w:rPr>
                       <m:t>0</m:t>
                     </m:r>
@@ -859,7 +1694,6 @@
                     <m:r>
                       <w:rPr>
                         <w:rFonts w:ascii="Cambria Math" w:hAnsi="Cambria Math" w:cstheme="majorBidi"/>
-                        <w:lang w:val="en-IL"/>
                       </w:rPr>
                       <m:t>0</m:t>
                     </m:r>
@@ -868,7 +1702,6 @@
                     <m:r>
                       <w:rPr>
                         <w:rFonts w:ascii="Cambria Math" w:hAnsi="Cambria Math" w:cstheme="majorBidi"/>
-                        <w:lang w:val="en-IL"/>
                       </w:rPr>
                       <m:t>1</m:t>
                     </m:r>
@@ -877,7 +1710,6 @@
                     <m:r>
                       <w:rPr>
                         <w:rFonts w:ascii="Cambria Math" w:hAnsi="Cambria Math" w:cstheme="majorBidi"/>
-                        <w:lang w:val="en-IL"/>
                       </w:rPr>
                       <m:t>0</m:t>
                     </m:r>
@@ -891,7 +1723,6 @@
                           <w:rPr>
                             <w:rFonts w:ascii="Cambria Math" w:hAnsi="Cambria Math" w:cstheme="majorBidi"/>
                             <w:i/>
-                            <w:lang w:val="en-IL"/>
                           </w:rPr>
                         </m:ctrlPr>
                       </m:fPr>
@@ -902,7 +1733,6 @@
                               <w:rPr>
                                 <w:rFonts w:ascii="Cambria Math" w:hAnsi="Cambria Math" w:cstheme="majorBidi"/>
                                 <w:i/>
-                                <w:lang w:val="en-IL"/>
                               </w:rPr>
                             </m:ctrlPr>
                           </m:sSubPr>
@@ -910,7 +1740,6 @@
                             <m:r>
                               <w:rPr>
                                 <w:rFonts w:ascii="Cambria Math" w:hAnsi="Cambria Math" w:cstheme="majorBidi"/>
-                                <w:lang w:val="en-IL"/>
                               </w:rPr>
                               <m:t>l</m:t>
                             </m:r>
@@ -919,7 +1748,6 @@
                             <m:r>
                               <w:rPr>
                                 <w:rFonts w:ascii="Cambria Math" w:hAnsi="Cambria Math" w:cstheme="majorBidi"/>
-                                <w:lang w:val="en-IL"/>
                               </w:rPr>
                               <m:t>1</m:t>
                             </m:r>
@@ -933,7 +1761,6 @@
                               <w:rPr>
                                 <w:rFonts w:ascii="Cambria Math" w:hAnsi="Cambria Math" w:cstheme="majorBidi"/>
                                 <w:i/>
-                                <w:lang w:val="en-IL"/>
                               </w:rPr>
                             </m:ctrlPr>
                           </m:sSubPr>
@@ -941,7 +1768,6 @@
                             <m:r>
                               <w:rPr>
                                 <w:rFonts w:ascii="Cambria Math" w:hAnsi="Cambria Math" w:cstheme="majorBidi"/>
-                                <w:lang w:val="en-IL"/>
                               </w:rPr>
                               <m:t>l</m:t>
                             </m:r>
@@ -950,7 +1776,6 @@
                             <m:r>
                               <w:rPr>
                                 <w:rFonts w:ascii="Cambria Math" w:hAnsi="Cambria Math" w:cstheme="majorBidi"/>
-                                <w:lang w:val="en-IL"/>
                               </w:rPr>
                               <m:t>3</m:t>
                             </m:r>
@@ -966,7 +1791,6 @@
                           <w:rPr>
                             <w:rFonts w:ascii="Cambria Math" w:hAnsi="Cambria Math" w:cstheme="majorBidi"/>
                             <w:i/>
-                            <w:lang w:val="en-IL"/>
                           </w:rPr>
                         </m:ctrlPr>
                       </m:fPr>
@@ -977,7 +1801,6 @@
                               <w:rPr>
                                 <w:rFonts w:ascii="Cambria Math" w:hAnsi="Cambria Math" w:cstheme="majorBidi"/>
                                 <w:i/>
-                                <w:lang w:val="en-IL"/>
                               </w:rPr>
                             </m:ctrlPr>
                           </m:sSubPr>
@@ -985,7 +1808,6 @@
                             <m:r>
                               <w:rPr>
                                 <w:rFonts w:ascii="Cambria Math" w:hAnsi="Cambria Math" w:cstheme="majorBidi"/>
-                                <w:lang w:val="en-IL"/>
                               </w:rPr>
                               <m:t>l</m:t>
                             </m:r>
@@ -994,7 +1816,6 @@
                             <m:r>
                               <w:rPr>
                                 <w:rFonts w:ascii="Cambria Math" w:hAnsi="Cambria Math" w:cstheme="majorBidi"/>
-                                <w:lang w:val="en-IL"/>
                               </w:rPr>
                               <m:t>2</m:t>
                             </m:r>
@@ -1008,7 +1829,6 @@
                               <w:rPr>
                                 <w:rFonts w:ascii="Cambria Math" w:hAnsi="Cambria Math" w:cstheme="majorBidi"/>
                                 <w:i/>
-                                <w:lang w:val="en-IL"/>
                               </w:rPr>
                             </m:ctrlPr>
                           </m:sSubPr>
@@ -1016,7 +1836,6 @@
                             <m:r>
                               <w:rPr>
                                 <w:rFonts w:ascii="Cambria Math" w:hAnsi="Cambria Math" w:cstheme="majorBidi"/>
-                                <w:lang w:val="en-IL"/>
                               </w:rPr>
                               <m:t>l</m:t>
                             </m:r>
@@ -1025,7 +1844,6 @@
                             <m:r>
                               <w:rPr>
                                 <w:rFonts w:ascii="Cambria Math" w:hAnsi="Cambria Math" w:cstheme="majorBidi"/>
-                                <w:lang w:val="en-IL"/>
                               </w:rPr>
                               <m:t>3</m:t>
                             </m:r>
@@ -1038,7 +1856,6 @@
                     <m:r>
                       <w:rPr>
                         <w:rFonts w:ascii="Cambria Math" w:hAnsi="Cambria Math" w:cstheme="majorBidi"/>
-                        <w:lang w:val="en-IL"/>
                       </w:rPr>
                       <m:t>1</m:t>
                     </m:r>
@@ -1054,13 +1871,11 @@
       <w:pPr>
         <w:rPr>
           <w:rFonts w:cstheme="majorBidi"/>
-          <w:lang w:val="en-IL"/>
-        </w:rPr>
-      </w:pPr>
-      <w:r>
-        <w:rPr>
-          <w:rFonts w:cstheme="majorBidi"/>
-          <w:lang w:val="en-IL"/>
+        </w:rPr>
+      </w:pPr>
+      <w:r>
+        <w:rPr>
+          <w:rFonts w:cstheme="majorBidi"/>
         </w:rPr>
         <w:lastRenderedPageBreak/>
         <w:t>This matrix transforms the image such that the horizon is now at infinity.</w:t>
@@ -1072,7 +1887,6 @@
           <w:rFonts w:cstheme="majorBidi"/>
           <w:b/>
           <w:bCs/>
-          <w:lang w:val="en-IL"/>
         </w:rPr>
       </w:pPr>
       <w:r>
@@ -1080,7 +1894,6 @@
           <w:rFonts w:cstheme="majorBidi"/>
           <w:b/>
           <w:bCs/>
-          <w:lang w:val="en-IL"/>
         </w:rPr>
         <w:t>Cod</w:t>
       </w:r>
@@ -1089,7 +1902,6 @@
           <w:rFonts w:cstheme="majorBidi"/>
           <w:b/>
           <w:bCs/>
-          <w:lang w:val="en-IL"/>
         </w:rPr>
         <w:t>e</w:t>
       </w:r>
@@ -1098,7 +1910,6 @@
           <w:rFonts w:cstheme="majorBidi"/>
           <w:b/>
           <w:bCs/>
-          <w:lang w:val="en-IL"/>
         </w:rPr>
         <w:t>:</w:t>
       </w:r>
@@ -1111,14 +1922,12 @@
         </w:numPr>
         <w:rPr>
           <w:rFonts w:cstheme="majorBidi"/>
-          <w:lang w:val="en-IL"/>
         </w:rPr>
       </w:pPr>
       <m:oMath>
         <m:r>
           <w:rPr>
             <w:rFonts w:ascii="Cambria Math" w:hAnsi="Cambria Math" w:cstheme="majorBidi"/>
-            <w:lang w:val="en-IL"/>
           </w:rPr>
           <m:t>draw_line()</m:t>
         </m:r>
@@ -1126,7 +1935,6 @@
       <w:r>
         <w:rPr>
           <w:rFonts w:cstheme="majorBidi"/>
-          <w:lang w:val="en-IL"/>
         </w:rPr>
         <w:t xml:space="preserve"> – Lets the user draw lines interactively by clicking two points.</w:t>
       </w:r>
@@ -1139,14 +1947,12 @@
         </w:numPr>
         <w:rPr>
           <w:rFonts w:cstheme="majorBidi"/>
-          <w:lang w:val="en-IL"/>
         </w:rPr>
       </w:pPr>
       <m:oMath>
         <m:r>
           <w:rPr>
             <w:rFonts w:ascii="Cambria Math" w:hAnsi="Cambria Math" w:cstheme="majorBidi"/>
-            <w:lang w:val="en-IL"/>
           </w:rPr>
           <m:t>get_two_line_points_groups()</m:t>
         </m:r>
@@ -1154,21 +1960,18 @@
       <w:r>
         <w:rPr>
           <w:rFonts w:cstheme="majorBidi"/>
-          <w:lang w:val="en-IL"/>
         </w:rPr>
         <w:t xml:space="preserve"> – Collects two sets of parallel lines (</w:t>
       </w:r>
       <w:r>
         <w:rPr>
           <w:rFonts w:cstheme="majorBidi"/>
-          <w:lang w:val="en-IL"/>
         </w:rPr>
         <w:t xml:space="preserve">which gives </w:t>
       </w:r>
       <w:r>
         <w:rPr>
           <w:rFonts w:cstheme="majorBidi"/>
-          <w:lang w:val="en-IL"/>
         </w:rPr>
         <w:t>two vanishing points).</w:t>
       </w:r>
@@ -1181,14 +1984,12 @@
         </w:numPr>
         <w:rPr>
           <w:rFonts w:cstheme="majorBidi"/>
-          <w:lang w:val="en-IL"/>
         </w:rPr>
       </w:pPr>
       <m:oMath>
         <m:r>
           <w:rPr>
             <w:rFonts w:ascii="Cambria Math" w:hAnsi="Cambria Math" w:cstheme="majorBidi"/>
-            <w:lang w:val="en-IL"/>
           </w:rPr>
           <m:t>get_line_from_points()</m:t>
         </m:r>
@@ -1196,7 +1997,6 @@
       <w:r>
         <w:rPr>
           <w:rFonts w:cstheme="majorBidi"/>
-          <w:lang w:val="en-IL"/>
         </w:rPr>
         <w:t xml:space="preserve"> – Converts two image points to a line in homogeneous coordinates.</w:t>
       </w:r>
@@ -1209,14 +2009,12 @@
         </w:numPr>
         <w:rPr>
           <w:rFonts w:cstheme="majorBidi"/>
-          <w:lang w:val="en-IL"/>
         </w:rPr>
       </w:pPr>
       <m:oMath>
         <m:r>
           <w:rPr>
             <w:rFonts w:ascii="Cambria Math" w:hAnsi="Cambria Math" w:cstheme="majorBidi"/>
-            <w:lang w:val="en-IL"/>
           </w:rPr>
           <m:t>find_horizon()</m:t>
         </m:r>
@@ -1224,7 +2022,6 @@
       <w:r>
         <w:rPr>
           <w:rFonts w:cstheme="majorBidi"/>
-          <w:lang w:val="en-IL"/>
         </w:rPr>
         <w:t xml:space="preserve"> – Uses two vanishing points </w:t>
       </w:r>
@@ -1235,7 +2032,6 @@
               <w:rPr>
                 <w:rFonts w:ascii="Cambria Math" w:hAnsi="Cambria Math" w:cstheme="majorBidi"/>
                 <w:i/>
-                <w:lang w:val="en-IL"/>
               </w:rPr>
             </m:ctrlPr>
           </m:sSubPr>
@@ -1243,7 +2039,6 @@
             <m:r>
               <w:rPr>
                 <w:rFonts w:ascii="Cambria Math" w:hAnsi="Cambria Math" w:cstheme="majorBidi"/>
-                <w:lang w:val="en-IL"/>
               </w:rPr>
               <m:t>v</m:t>
             </m:r>
@@ -1252,7 +2047,6 @@
             <m:r>
               <w:rPr>
                 <w:rFonts w:ascii="Cambria Math" w:hAnsi="Cambria Math" w:cstheme="majorBidi"/>
-                <w:lang w:val="en-IL"/>
               </w:rPr>
               <m:t>1</m:t>
             </m:r>
@@ -1261,7 +2055,6 @@
         <m:r>
           <w:rPr>
             <w:rFonts w:ascii="Cambria Math" w:hAnsi="Cambria Math" w:cstheme="majorBidi"/>
-            <w:lang w:val="en-IL"/>
           </w:rPr>
           <m:t>=</m:t>
         </m:r>
@@ -1271,7 +2064,6 @@
               <w:rPr>
                 <w:rFonts w:ascii="Cambria Math" w:hAnsi="Cambria Math" w:cstheme="majorBidi"/>
                 <w:i/>
-                <w:lang w:val="en-IL"/>
               </w:rPr>
             </m:ctrlPr>
           </m:sSubPr>
@@ -1279,7 +2071,6 @@
             <m:r>
               <w:rPr>
                 <w:rFonts w:ascii="Cambria Math" w:hAnsi="Cambria Math" w:cstheme="majorBidi"/>
-                <w:lang w:val="en-IL"/>
               </w:rPr>
               <m:t>l</m:t>
             </m:r>
@@ -1288,7 +2079,6 @@
             <m:r>
               <w:rPr>
                 <w:rFonts w:ascii="Cambria Math" w:hAnsi="Cambria Math" w:cstheme="majorBidi"/>
-                <w:lang w:val="en-IL"/>
               </w:rPr>
               <m:t>1</m:t>
             </m:r>
@@ -1297,7 +2087,6 @@
         <m:r>
           <w:rPr>
             <w:rFonts w:ascii="Cambria Math" w:hAnsi="Cambria Math" w:cstheme="majorBidi"/>
-            <w:lang w:val="en-IL"/>
           </w:rPr>
           <m:t>×</m:t>
         </m:r>
@@ -1307,7 +2096,6 @@
               <w:rPr>
                 <w:rFonts w:ascii="Cambria Math" w:hAnsi="Cambria Math" w:cstheme="majorBidi"/>
                 <w:i/>
-                <w:lang w:val="en-IL"/>
               </w:rPr>
             </m:ctrlPr>
           </m:sSubPr>
@@ -1315,7 +2103,6 @@
             <m:r>
               <w:rPr>
                 <w:rFonts w:ascii="Cambria Math" w:hAnsi="Cambria Math" w:cstheme="majorBidi"/>
-                <w:lang w:val="en-IL"/>
               </w:rPr>
               <m:t>l</m:t>
             </m:r>
@@ -1324,7 +2111,6 @@
             <m:r>
               <w:rPr>
                 <w:rFonts w:ascii="Cambria Math" w:hAnsi="Cambria Math" w:cstheme="majorBidi"/>
-                <w:lang w:val="en-IL"/>
               </w:rPr>
               <m:t>2</m:t>
             </m:r>
@@ -1334,7 +2120,6 @@
       <w:r>
         <w:rPr>
           <w:rFonts w:cstheme="majorBidi"/>
-          <w:lang w:val="en-IL"/>
         </w:rPr>
         <w:t xml:space="preserve">​ and </w:t>
       </w:r>
@@ -1345,7 +2130,6 @@
               <w:rPr>
                 <w:rFonts w:ascii="Cambria Math" w:hAnsi="Cambria Math" w:cstheme="majorBidi"/>
                 <w:i/>
-                <w:lang w:val="en-IL"/>
               </w:rPr>
             </m:ctrlPr>
           </m:sSubPr>
@@ -1353,7 +2137,6 @@
             <m:r>
               <w:rPr>
                 <w:rFonts w:ascii="Cambria Math" w:hAnsi="Cambria Math" w:cstheme="majorBidi"/>
-                <w:lang w:val="en-IL"/>
               </w:rPr>
               <m:t>v</m:t>
             </m:r>
@@ -1362,7 +2145,6 @@
             <m:r>
               <w:rPr>
                 <w:rFonts w:ascii="Cambria Math" w:hAnsi="Cambria Math" w:cstheme="majorBidi"/>
-                <w:lang w:val="en-IL"/>
               </w:rPr>
               <m:t>2</m:t>
             </m:r>
@@ -1371,7 +2153,6 @@
         <m:r>
           <w:rPr>
             <w:rFonts w:ascii="Cambria Math" w:hAnsi="Cambria Math" w:cstheme="majorBidi"/>
-            <w:lang w:val="en-IL"/>
           </w:rPr>
           <m:t>=</m:t>
         </m:r>
@@ -1381,7 +2162,6 @@
               <w:rPr>
                 <w:rFonts w:ascii="Cambria Math" w:hAnsi="Cambria Math" w:cstheme="majorBidi"/>
                 <w:i/>
-                <w:lang w:val="en-IL"/>
               </w:rPr>
             </m:ctrlPr>
           </m:sSubPr>
@@ -1389,7 +2169,6 @@
             <m:r>
               <w:rPr>
                 <w:rFonts w:ascii="Cambria Math" w:hAnsi="Cambria Math" w:cstheme="majorBidi"/>
-                <w:lang w:val="en-IL"/>
               </w:rPr>
               <m:t>l</m:t>
             </m:r>
@@ -1398,7 +2177,6 @@
             <m:r>
               <w:rPr>
                 <w:rFonts w:ascii="Cambria Math" w:hAnsi="Cambria Math" w:cstheme="majorBidi"/>
-                <w:lang w:val="en-IL"/>
               </w:rPr>
               <m:t>3</m:t>
             </m:r>
@@ -1407,7 +2185,6 @@
         <m:r>
           <w:rPr>
             <w:rFonts w:ascii="Cambria Math" w:hAnsi="Cambria Math" w:cstheme="majorBidi"/>
-            <w:lang w:val="en-IL"/>
           </w:rPr>
           <m:t>×</m:t>
         </m:r>
@@ -1417,7 +2194,6 @@
               <w:rPr>
                 <w:rFonts w:ascii="Cambria Math" w:hAnsi="Cambria Math" w:cstheme="majorBidi"/>
                 <w:i/>
-                <w:lang w:val="en-IL"/>
               </w:rPr>
             </m:ctrlPr>
           </m:sSubPr>
@@ -1425,7 +2201,6 @@
             <m:r>
               <w:rPr>
                 <w:rFonts w:ascii="Cambria Math" w:hAnsi="Cambria Math" w:cstheme="majorBidi"/>
-                <w:lang w:val="en-IL"/>
               </w:rPr>
               <m:t>l</m:t>
             </m:r>
@@ -1434,7 +2209,6 @@
             <m:r>
               <w:rPr>
                 <w:rFonts w:ascii="Cambria Math" w:hAnsi="Cambria Math" w:cstheme="majorBidi"/>
-                <w:lang w:val="en-IL"/>
               </w:rPr>
               <m:t>4</m:t>
             </m:r>
@@ -1444,7 +2218,6 @@
       <w:r>
         <w:rPr>
           <w:rFonts w:cstheme="majorBidi"/>
-          <w:lang w:val="en-IL"/>
         </w:rPr>
         <w:t xml:space="preserve">​ to compute the horizon line </w:t>
       </w:r>
@@ -1455,7 +2228,6 @@
               <w:rPr>
                 <w:rFonts w:ascii="Cambria Math" w:hAnsi="Cambria Math" w:cstheme="majorBidi"/>
                 <w:i/>
-                <w:lang w:val="en-IL"/>
               </w:rPr>
             </m:ctrlPr>
           </m:sSubPr>
@@ -1463,7 +2235,6 @@
             <m:r>
               <w:rPr>
                 <w:rFonts w:ascii="Cambria Math" w:hAnsi="Cambria Math" w:cstheme="majorBidi"/>
-                <w:lang w:val="en-IL"/>
               </w:rPr>
               <m:t>l</m:t>
             </m:r>
@@ -1472,7 +2243,6 @@
             <m:r>
               <w:rPr>
                 <w:rFonts w:ascii="Cambria Math" w:hAnsi="Cambria Math" w:cstheme="majorBidi"/>
-                <w:lang w:val="en-IL"/>
               </w:rPr>
               <m:t>∞</m:t>
             </m:r>
@@ -1481,7 +2251,6 @@
         <m:r>
           <w:rPr>
             <w:rFonts w:ascii="Cambria Math" w:hAnsi="Cambria Math" w:cstheme="majorBidi"/>
-            <w:lang w:val="en-IL"/>
           </w:rPr>
           <m:t>=</m:t>
         </m:r>
@@ -1491,7 +2260,6 @@
               <w:rPr>
                 <w:rFonts w:ascii="Cambria Math" w:hAnsi="Cambria Math" w:cstheme="majorBidi"/>
                 <w:i/>
-                <w:lang w:val="en-IL"/>
               </w:rPr>
             </m:ctrlPr>
           </m:sSubPr>
@@ -1499,7 +2267,6 @@
             <m:r>
               <w:rPr>
                 <w:rFonts w:ascii="Cambria Math" w:hAnsi="Cambria Math" w:cstheme="majorBidi"/>
-                <w:lang w:val="en-IL"/>
               </w:rPr>
               <m:t>v</m:t>
             </m:r>
@@ -1508,7 +2275,6 @@
             <m:r>
               <w:rPr>
                 <w:rFonts w:ascii="Cambria Math" w:hAnsi="Cambria Math" w:cstheme="majorBidi"/>
-                <w:lang w:val="en-IL"/>
               </w:rPr>
               <m:t>1</m:t>
             </m:r>
@@ -1517,7 +2283,6 @@
         <m:r>
           <w:rPr>
             <w:rFonts w:ascii="Cambria Math" w:hAnsi="Cambria Math" w:cstheme="majorBidi"/>
-            <w:lang w:val="en-IL"/>
           </w:rPr>
           <m:t>×</m:t>
         </m:r>
@@ -1527,7 +2292,6 @@
               <w:rPr>
                 <w:rFonts w:ascii="Cambria Math" w:hAnsi="Cambria Math" w:cstheme="majorBidi"/>
                 <w:i/>
-                <w:lang w:val="en-IL"/>
               </w:rPr>
             </m:ctrlPr>
           </m:sSubPr>
@@ -1535,7 +2299,6 @@
             <m:r>
               <w:rPr>
                 <w:rFonts w:ascii="Cambria Math" w:hAnsi="Cambria Math" w:cstheme="majorBidi"/>
-                <w:lang w:val="en-IL"/>
               </w:rPr>
               <m:t>v</m:t>
             </m:r>
@@ -1544,7 +2307,6 @@
             <m:r>
               <w:rPr>
                 <w:rFonts w:ascii="Cambria Math" w:hAnsi="Cambria Math" w:cstheme="majorBidi"/>
-                <w:lang w:val="en-IL"/>
               </w:rPr>
               <m:t>2</m:t>
             </m:r>
@@ -1554,7 +2316,6 @@
       <w:r>
         <w:rPr>
           <w:rFonts w:eastAsiaTheme="minorEastAsia" w:cstheme="majorBidi"/>
-          <w:lang w:val="en-IL"/>
         </w:rPr>
         <w:t>.</w:t>
       </w:r>
@@ -1567,14 +2328,12 @@
         </w:numPr>
         <w:rPr>
           <w:rFonts w:cstheme="majorBidi"/>
-          <w:lang w:val="en-IL"/>
         </w:rPr>
       </w:pPr>
       <m:oMath>
         <m:r>
           <w:rPr>
             <w:rFonts w:ascii="Cambria Math" w:hAnsi="Cambria Math" w:cstheme="majorBidi"/>
-            <w:lang w:val="en-IL"/>
           </w:rPr>
           <m:t>get_matrix_from_horizon()</m:t>
         </m:r>
@@ -1582,21 +2341,18 @@
       <w:r>
         <w:rPr>
           <w:rFonts w:cstheme="majorBidi"/>
-          <w:lang w:val="en-IL"/>
         </w:rPr>
         <w:t xml:space="preserve"> – Constructs the affine rectification matrix as </w:t>
       </w:r>
       <w:r>
         <w:rPr>
           <w:rFonts w:cstheme="majorBidi"/>
-          <w:lang w:val="en-IL"/>
         </w:rPr>
         <w:t xml:space="preserve">described </w:t>
       </w:r>
       <w:r>
         <w:rPr>
           <w:rFonts w:cstheme="majorBidi"/>
-          <w:lang w:val="en-IL"/>
         </w:rPr>
         <w:t>above.</w:t>
       </w:r>
@@ -1609,14 +2365,12 @@
         </w:numPr>
         <w:rPr>
           <w:rFonts w:cstheme="majorBidi"/>
-          <w:lang w:val="en-IL"/>
         </w:rPr>
       </w:pPr>
       <m:oMath>
         <m:r>
           <w:rPr>
             <w:rFonts w:ascii="Cambria Math" w:hAnsi="Cambria Math" w:cstheme="majorBidi"/>
-            <w:lang w:val="en-IL"/>
           </w:rPr>
           <m:t>warp_perspective_whole_image()</m:t>
         </m:r>
@@ -1624,7 +2378,6 @@
       <w:r>
         <w:rPr>
           <w:rFonts w:cstheme="majorBidi"/>
-          <w:lang w:val="en-IL"/>
         </w:rPr>
         <w:t xml:space="preserve"> – Applies the rectification using OpenCV's warpPerspective.</w:t>
       </w:r>
@@ -1633,13 +2386,11 @@
       <w:pPr>
         <w:rPr>
           <w:rFonts w:cstheme="majorBidi"/>
-          <w:lang w:val="en-IL"/>
-        </w:rPr>
-      </w:pPr>
-      <w:r>
-        <w:rPr>
-          <w:rFonts w:cstheme="majorBidi"/>
-          <w:lang w:val="en-IL"/>
+        </w:rPr>
+      </w:pPr>
+      <w:r>
+        <w:rPr>
+          <w:rFonts w:cstheme="majorBidi"/>
         </w:rPr>
         <w:t>Here is the image after applied with projective rectification. I call it “a piece of paper on the floor – projectively rectified”:</w:t>
       </w:r>
@@ -1675,7 +2426,7 @@
                     </pic:cNvPicPr>
                   </pic:nvPicPr>
                   <pic:blipFill>
-                    <a:blip r:embed="rId6" cstate="print">
+                    <a:blip r:embed="rId7" cstate="print">
                       <a:extLst>
                         <a:ext uri="{28A0092B-C50C-407E-A947-70E740481C1C}">
                           <a14:useLocalDpi xmlns:a14="http://schemas.microsoft.com/office/drawing/2010/main" val="0"/>
@@ -1715,7 +2466,6 @@
           <w:rFonts w:cstheme="majorBidi"/>
           <w:sz w:val="22"/>
           <w:szCs w:val="22"/>
-          <w:lang w:val="en-IL"/>
         </w:rPr>
       </w:pPr>
       <w:r>
@@ -1788,17 +2538,7 @@
           <w:u w:val="single"/>
           <w:lang w:val="en-US" w:bidi="ar-JO"/>
         </w:rPr>
-        <w:t>Metric</w:t>
-      </w:r>
-      <w:r>
-        <w:rPr>
-          <w:rFonts w:cstheme="majorBidi"/>
-          <w:sz w:val="28"/>
-          <w:szCs w:val="28"/>
-          <w:u w:val="single"/>
-          <w:lang w:val="en-US" w:bidi="ar-JO"/>
-        </w:rPr>
-        <w:t xml:space="preserve"> Rectification</w:t>
+        <w:t>Metric Rectification</w:t>
       </w:r>
       <w:r>
         <w:rPr>
@@ -1814,90 +2554,77 @@
       <w:pPr>
         <w:rPr>
           <w:rFonts w:cstheme="majorBidi"/>
-          <w:lang w:val="en-IL"/>
-        </w:rPr>
-      </w:pPr>
-      <w:r>
-        <w:rPr>
-          <w:rFonts w:cstheme="majorBidi"/>
-          <w:lang w:val="en-IL"/>
+        </w:rPr>
+      </w:pPr>
+      <w:r>
+        <w:rPr>
+          <w:rFonts w:cstheme="majorBidi"/>
         </w:rPr>
         <w:t xml:space="preserve">After affine rectification, lines that were parallel in the scene are now parallel in the image. </w:t>
       </w:r>
       <w:r>
         <w:rPr>
           <w:rFonts w:cstheme="majorBidi"/>
-          <w:lang w:val="en-IL"/>
         </w:rPr>
         <w:t>But</w:t>
       </w:r>
       <w:r>
         <w:rPr>
           <w:rFonts w:cstheme="majorBidi"/>
-          <w:lang w:val="en-IL"/>
         </w:rPr>
         <w:t xml:space="preserve"> a</w:t>
       </w:r>
       <w:r>
         <w:rPr>
           <w:rFonts w:cstheme="majorBidi"/>
-          <w:lang w:val="en-IL"/>
         </w:rPr>
         <w:t>ngles and lengths are still</w:t>
       </w:r>
       <w:r>
         <w:rPr>
           <w:rFonts w:cstheme="majorBidi"/>
-          <w:lang w:val="en-IL"/>
         </w:rPr>
         <w:t xml:space="preserve"> distorted</w:t>
       </w:r>
       <w:r>
         <w:rPr>
           <w:rFonts w:cstheme="majorBidi"/>
-          <w:lang w:val="en-IL"/>
         </w:rPr>
         <w:t>.</w:t>
       </w:r>
       <w:r>
         <w:rPr>
           <w:rFonts w:cstheme="majorBidi"/>
-          <w:lang w:val="en-IL"/>
         </w:rPr>
         <w:br/>
       </w:r>
       <w:r>
         <w:rPr>
           <w:rFonts w:cstheme="majorBidi"/>
-          <w:lang w:val="en-IL"/>
         </w:rPr>
         <w:t>To fix this, we need metric rectification, which requires restoring orthogonality using</w:t>
       </w:r>
       <w:r>
         <w:rPr>
           <w:rFonts w:cstheme="majorBidi"/>
-          <w:lang w:val="en-IL"/>
         </w:rPr>
         <w:t xml:space="preserve"> </w:t>
       </w:r>
       <w:r>
         <w:rPr>
           <w:rFonts w:cstheme="majorBidi"/>
-          <w:lang w:val="en-IL"/>
         </w:rPr>
         <w:t xml:space="preserve">lines that are perpendicular </w:t>
       </w:r>
       <w:r>
         <w:rPr>
           <w:rFonts w:cstheme="majorBidi"/>
-          <w:lang w:val="en-IL"/>
         </w:rPr>
         <w:t>in the real world</w:t>
       </w:r>
       <w:r>
         <w:rPr>
           <w:rFonts w:cstheme="majorBidi"/>
-          <w:lang w:val="en-IL"/>
         </w:rPr>
         <w:t>.</w:t>
       </w:r>
@@ -1906,7 +2633,6 @@
       <w:pPr>
         <w:rPr>
           <w:rFonts w:cstheme="majorBidi"/>
-          <w:lang w:val="en-IL"/>
         </w:rPr>
       </w:pPr>
       <w:r>
@@ -1915,7 +2641,6 @@
           <w:b/>
           <w:bCs/>
           <w:u w:val="single"/>
-          <w:lang w:val="en-IL"/>
         </w:rPr>
         <w:t>Circular Points</w:t>
       </w:r>
@@ -1924,55 +2649,47 @@
       <w:pPr>
         <w:rPr>
           <w:rFonts w:cstheme="majorBidi"/>
-          <w:lang w:val="en-IL"/>
-        </w:rPr>
-      </w:pPr>
-      <w:r>
-        <w:rPr>
-          <w:rFonts w:cstheme="majorBidi"/>
-          <w:lang w:val="en-IL"/>
+        </w:rPr>
+      </w:pPr>
+      <w:r>
+        <w:rPr>
+          <w:rFonts w:cstheme="majorBidi"/>
         </w:rPr>
         <w:t xml:space="preserve">In projective geometry, all orthogonality and metric properties </w:t>
       </w:r>
       <w:r>
         <w:rPr>
           <w:rFonts w:cstheme="majorBidi"/>
-          <w:lang w:val="en-IL"/>
         </w:rPr>
         <w:t>are contained within the</w:t>
       </w:r>
       <w:r>
         <w:rPr>
           <w:rFonts w:cstheme="majorBidi"/>
-          <w:lang w:val="en-IL"/>
         </w:rPr>
         <w:t xml:space="preserve"> absolute conic</w:t>
       </w:r>
       <w:r>
         <w:rPr>
           <w:rFonts w:cstheme="majorBidi"/>
-          <w:lang w:val="en-IL"/>
         </w:rPr>
         <w:t xml:space="preserve"> equation</w:t>
       </w:r>
       <w:r>
         <w:rPr>
           <w:rFonts w:cstheme="majorBidi"/>
-          <w:lang w:val="en-IL"/>
         </w:rPr>
         <w:t xml:space="preserve">, which lies on the line at infinity. </w:t>
       </w:r>
       <w:r>
         <w:rPr>
           <w:rFonts w:cstheme="majorBidi"/>
-          <w:lang w:val="en-IL"/>
         </w:rPr>
         <w:t>There are the two circular points that are included in the absolute conic</w:t>
       </w:r>
       <w:r>
         <w:rPr>
           <w:rFonts w:cstheme="majorBidi"/>
-          <w:lang w:val="en-IL"/>
         </w:rPr>
         <w:t>:</w:t>
       </w:r>
@@ -1981,7 +2698,6 @@
       <w:pPr>
         <w:rPr>
           <w:rFonts w:cstheme="majorBidi"/>
-          <w:lang w:val="en-IL"/>
         </w:rPr>
       </w:pPr>
       <m:oMathPara>
@@ -1989,7 +2705,6 @@
           <m:r>
             <w:rPr>
               <w:rFonts w:ascii="Cambria Math" w:hAnsi="Cambria Math" w:cstheme="majorBidi"/>
-              <w:lang w:val="en-IL"/>
             </w:rPr>
             <m:t>I=</m:t>
           </m:r>
@@ -1999,7 +2714,6 @@
                 <w:rPr>
                   <w:rFonts w:ascii="Cambria Math" w:hAnsi="Cambria Math" w:cstheme="majorBidi"/>
                   <w:i/>
-                  <w:lang w:val="en-IL"/>
                 </w:rPr>
               </m:ctrlPr>
             </m:sSupPr>
@@ -2010,7 +2724,6 @@
                     <w:rPr>
                       <w:rFonts w:ascii="Cambria Math" w:hAnsi="Cambria Math" w:cstheme="majorBidi"/>
                       <w:i/>
-                      <w:lang w:val="en-IL"/>
                     </w:rPr>
                   </m:ctrlPr>
                 </m:dPr>
@@ -2018,7 +2731,6 @@
                   <m:r>
                     <w:rPr>
                       <w:rFonts w:ascii="Cambria Math" w:hAnsi="Cambria Math" w:cstheme="majorBidi"/>
-                      <w:lang w:val="en-IL"/>
                     </w:rPr>
                     <m:t>1, i, 0</m:t>
                   </m:r>
@@ -2029,7 +2741,6 @@
               <m:r>
                 <w:rPr>
                   <w:rFonts w:ascii="Cambria Math" w:hAnsi="Cambria Math" w:cstheme="majorBidi"/>
-                  <w:lang w:val="en-IL"/>
                 </w:rPr>
                 <m:t>T</m:t>
               </m:r>
@@ -2038,7 +2749,6 @@
           <m:r>
             <w:rPr>
               <w:rFonts w:ascii="Cambria Math" w:hAnsi="Cambria Math" w:cstheme="majorBidi"/>
-              <w:lang w:val="en-IL"/>
             </w:rPr>
             <m:t>, J=</m:t>
           </m:r>
@@ -2048,7 +2758,6 @@
                 <w:rPr>
                   <w:rFonts w:ascii="Cambria Math" w:hAnsi="Cambria Math" w:cstheme="majorBidi"/>
                   <w:i/>
-                  <w:lang w:val="en-IL"/>
                 </w:rPr>
               </m:ctrlPr>
             </m:sSupPr>
@@ -2059,7 +2768,6 @@
                     <w:rPr>
                       <w:rFonts w:ascii="Cambria Math" w:hAnsi="Cambria Math" w:cstheme="majorBidi"/>
                       <w:i/>
-                      <w:lang w:val="en-IL"/>
                     </w:rPr>
                   </m:ctrlPr>
                 </m:dPr>
@@ -2067,7 +2775,6 @@
                   <m:r>
                     <w:rPr>
                       <w:rFonts w:ascii="Cambria Math" w:hAnsi="Cambria Math" w:cstheme="majorBidi"/>
-                      <w:lang w:val="en-IL"/>
                     </w:rPr>
                     <m:t>1,-i,0</m:t>
                   </m:r>
@@ -2078,7 +2785,6 @@
               <m:r>
                 <w:rPr>
                   <w:rFonts w:ascii="Cambria Math" w:hAnsi="Cambria Math" w:cstheme="majorBidi"/>
-                  <w:lang w:val="en-IL"/>
                 </w:rPr>
                 <m:t>T</m:t>
               </m:r>
@@ -2091,20 +2797,17 @@
       <w:pPr>
         <w:rPr>
           <w:rFonts w:cstheme="majorBidi"/>
-          <w:lang w:val="en-IL"/>
-        </w:rPr>
-      </w:pPr>
-      <w:r>
-        <w:rPr>
-          <w:rFonts w:cstheme="majorBidi"/>
-          <w:lang w:val="en-IL"/>
+        </w:rPr>
+      </w:pPr>
+      <w:r>
+        <w:rPr>
+          <w:rFonts w:cstheme="majorBidi"/>
         </w:rPr>
         <w:t>T</w:t>
       </w:r>
       <w:r>
         <w:rPr>
           <w:rFonts w:cstheme="majorBidi"/>
-          <w:lang w:val="en-IL"/>
         </w:rPr>
         <w:t>heir inner product is zero:</w:t>
       </w:r>
@@ -2113,7 +2816,6 @@
       <w:pPr>
         <w:rPr>
           <w:rFonts w:eastAsiaTheme="minorEastAsia" w:cstheme="majorBidi"/>
-          <w:lang w:val="en-IL"/>
         </w:rPr>
       </w:pPr>
       <m:oMathPara>
@@ -2124,7 +2826,6 @@
                 <w:rPr>
                   <w:rFonts w:ascii="Cambria Math" w:hAnsi="Cambria Math" w:cstheme="majorBidi"/>
                   <w:i/>
-                  <w:lang w:val="en-IL"/>
                 </w:rPr>
               </m:ctrlPr>
             </m:sSupPr>
@@ -2132,7 +2833,6 @@
               <m:r>
                 <w:rPr>
                   <w:rFonts w:ascii="Cambria Math" w:hAnsi="Cambria Math" w:cstheme="majorBidi"/>
-                  <w:lang w:val="en-IL"/>
                 </w:rPr>
                 <m:t>I</m:t>
               </m:r>
@@ -2141,7 +2841,6 @@
               <m:r>
                 <w:rPr>
                   <w:rFonts w:ascii="Cambria Math" w:hAnsi="Cambria Math" w:cstheme="majorBidi"/>
-                  <w:lang w:val="en-IL"/>
                 </w:rPr>
                 <m:t>T</m:t>
               </m:r>
@@ -2150,7 +2849,6 @@
           <m:r>
             <w:rPr>
               <w:rFonts w:ascii="Cambria Math" w:hAnsi="Cambria Math" w:cstheme="majorBidi"/>
-              <w:lang w:val="en-IL"/>
             </w:rPr>
             <m:t>⋅ω⋅J=0</m:t>
           </m:r>
@@ -2161,20 +2859,17 @@
       <w:pPr>
         <w:rPr>
           <w:rFonts w:cstheme="majorBidi"/>
-          <w:lang w:val="en-IL"/>
-        </w:rPr>
-      </w:pPr>
-      <w:r>
-        <w:rPr>
-          <w:rFonts w:cstheme="majorBidi"/>
-          <w:lang w:val="en-IL"/>
+        </w:rPr>
+      </w:pPr>
+      <w:r>
+        <w:rPr>
+          <w:rFonts w:cstheme="majorBidi"/>
         </w:rPr>
         <w:t>A constraint is derived from that</w:t>
       </w:r>
       <w:r>
         <w:rPr>
           <w:rFonts w:cstheme="majorBidi"/>
-          <w:lang w:val="en-IL"/>
         </w:rPr>
         <w:t>:</w:t>
       </w:r>
@@ -2183,7 +2878,6 @@
       <w:pPr>
         <w:rPr>
           <w:rFonts w:cstheme="majorBidi"/>
-          <w:lang w:val="en-IL"/>
         </w:rPr>
       </w:pPr>
       <m:oMathPara>
@@ -2194,7 +2888,6 @@
                 <w:rPr>
                   <w:rFonts w:ascii="Cambria Math" w:hAnsi="Cambria Math" w:cstheme="majorBidi"/>
                   <w:i/>
-                  <w:lang w:val="en-IL"/>
                 </w:rPr>
               </m:ctrlPr>
             </m:sSubSupPr>
@@ -2202,7 +2895,6 @@
               <m:r>
                 <w:rPr>
                   <w:rFonts w:ascii="Cambria Math" w:hAnsi="Cambria Math" w:cstheme="majorBidi"/>
-                  <w:lang w:val="en-IL"/>
                 </w:rPr>
                 <m:t>l</m:t>
               </m:r>
@@ -2211,7 +2903,6 @@
               <m:r>
                 <w:rPr>
                   <w:rFonts w:ascii="Cambria Math" w:hAnsi="Cambria Math" w:cstheme="majorBidi"/>
-                  <w:lang w:val="en-IL"/>
                 </w:rPr>
                 <m:t>1</m:t>
               </m:r>
@@ -2220,7 +2911,6 @@
               <m:r>
                 <w:rPr>
                   <w:rFonts w:ascii="Cambria Math" w:hAnsi="Cambria Math" w:cstheme="majorBidi"/>
-                  <w:lang w:val="en-IL"/>
                 </w:rPr>
                 <m:t>T</m:t>
               </m:r>
@@ -2229,7 +2919,6 @@
           <m:r>
             <w:rPr>
               <w:rFonts w:ascii="Cambria Math" w:hAnsi="Cambria Math" w:cstheme="majorBidi"/>
-              <w:lang w:val="en-IL"/>
             </w:rPr>
             <m:t xml:space="preserve">S </m:t>
           </m:r>
@@ -2239,7 +2928,6 @@
                 <w:rPr>
                   <w:rFonts w:ascii="Cambria Math" w:hAnsi="Cambria Math" w:cstheme="majorBidi"/>
                   <w:i/>
-                  <w:lang w:val="en-IL"/>
                 </w:rPr>
               </m:ctrlPr>
             </m:sSubPr>
@@ -2247,7 +2935,6 @@
               <m:r>
                 <w:rPr>
                   <w:rFonts w:ascii="Cambria Math" w:hAnsi="Cambria Math" w:cstheme="majorBidi"/>
-                  <w:lang w:val="en-IL"/>
                 </w:rPr>
                 <m:t>l</m:t>
               </m:r>
@@ -2256,7 +2943,6 @@
               <m:r>
                 <w:rPr>
                   <w:rFonts w:ascii="Cambria Math" w:hAnsi="Cambria Math" w:cstheme="majorBidi"/>
-                  <w:lang w:val="en-IL"/>
                 </w:rPr>
                 <m:t>2</m:t>
               </m:r>
@@ -2265,7 +2951,6 @@
           <m:r>
             <w:rPr>
               <w:rFonts w:ascii="Cambria Math" w:hAnsi="Cambria Math" w:cstheme="majorBidi"/>
-              <w:lang w:val="en-IL"/>
             </w:rPr>
             <m:t>=0</m:t>
           </m:r>
@@ -2276,13 +2961,11 @@
       <w:pPr>
         <w:rPr>
           <w:rFonts w:cstheme="majorBidi"/>
-          <w:lang w:val="en-IL"/>
-        </w:rPr>
-      </w:pPr>
-      <w:r>
-        <w:rPr>
-          <w:rFonts w:cstheme="majorBidi"/>
-          <w:lang w:val="en-IL"/>
+        </w:rPr>
+      </w:pPr>
+      <w:r>
+        <w:rPr>
+          <w:rFonts w:cstheme="majorBidi"/>
         </w:rPr>
         <w:t xml:space="preserve">where </w:t>
       </w:r>
@@ -2290,7 +2973,6 @@
         <m:r>
           <w:rPr>
             <w:rFonts w:ascii="Cambria Math" w:hAnsi="Cambria Math" w:cstheme="majorBidi"/>
-            <w:lang w:val="en-IL"/>
           </w:rPr>
           <m:t>S</m:t>
         </m:r>
@@ -2298,7 +2980,6 @@
       <w:r>
         <w:rPr>
           <w:rFonts w:cstheme="majorBidi"/>
-          <w:lang w:val="en-IL"/>
         </w:rPr>
         <w:t xml:space="preserve"> is a </w:t>
       </w:r>
@@ -2306,7 +2987,6 @@
         <m:r>
           <w:rPr>
             <w:rFonts w:ascii="Cambria Math" w:hAnsi="Cambria Math" w:cstheme="majorBidi"/>
-            <w:lang w:val="en-IL"/>
           </w:rPr>
           <m:t>2×2</m:t>
         </m:r>
@@ -2314,7 +2994,6 @@
       <w:r>
         <w:rPr>
           <w:rFonts w:cstheme="majorBidi"/>
-          <w:lang w:val="en-IL"/>
         </w:rPr>
         <w:t xml:space="preserve"> symmetric matrix representing the image of the absolute conic (IAC), and </w:t>
       </w:r>
@@ -2325,7 +3004,6 @@
               <w:rPr>
                 <w:rFonts w:ascii="Cambria Math" w:hAnsi="Cambria Math" w:cstheme="majorBidi"/>
                 <w:i/>
-                <w:lang w:val="en-IL"/>
               </w:rPr>
             </m:ctrlPr>
           </m:sSubPr>
@@ -2333,7 +3011,6 @@
             <m:r>
               <w:rPr>
                 <w:rFonts w:ascii="Cambria Math" w:hAnsi="Cambria Math" w:cstheme="majorBidi"/>
-                <w:lang w:val="en-IL"/>
               </w:rPr>
               <m:t>l</m:t>
             </m:r>
@@ -2342,7 +3019,6 @@
             <m:r>
               <w:rPr>
                 <w:rFonts w:ascii="Cambria Math" w:hAnsi="Cambria Math" w:cstheme="majorBidi"/>
-                <w:lang w:val="en-IL"/>
               </w:rPr>
               <m:t>1</m:t>
             </m:r>
@@ -2351,7 +3027,6 @@
         <m:r>
           <w:rPr>
             <w:rFonts w:ascii="Cambria Math" w:hAnsi="Cambria Math" w:cstheme="majorBidi"/>
-            <w:lang w:val="en-IL"/>
           </w:rPr>
           <m:t>,</m:t>
         </m:r>
@@ -2361,7 +3036,6 @@
               <w:rPr>
                 <w:rFonts w:ascii="Cambria Math" w:hAnsi="Cambria Math" w:cstheme="majorBidi"/>
                 <w:i/>
-                <w:lang w:val="en-IL"/>
               </w:rPr>
             </m:ctrlPr>
           </m:sSubPr>
@@ -2369,7 +3043,6 @@
             <m:r>
               <w:rPr>
                 <w:rFonts w:ascii="Cambria Math" w:hAnsi="Cambria Math" w:cstheme="majorBidi"/>
-                <w:lang w:val="en-IL"/>
               </w:rPr>
               <m:t>l</m:t>
             </m:r>
@@ -2378,7 +3051,6 @@
             <m:r>
               <w:rPr>
                 <w:rFonts w:ascii="Cambria Math" w:hAnsi="Cambria Math" w:cstheme="majorBidi"/>
-                <w:lang w:val="en-IL"/>
               </w:rPr>
               <m:t>2</m:t>
             </m:r>
@@ -2388,7 +3060,6 @@
       <w:r>
         <w:rPr>
           <w:rFonts w:cstheme="majorBidi"/>
-          <w:lang w:val="en-IL"/>
         </w:rPr>
         <w:t xml:space="preserve">​ are perpendicular lines in the image. You build a system of equations from multiple orthogonal line pairs and solve for the elements of </w:t>
       </w:r>
@@ -2396,7 +3067,6 @@
         <m:r>
           <w:rPr>
             <w:rFonts w:ascii="Cambria Math" w:hAnsi="Cambria Math" w:cstheme="majorBidi"/>
-            <w:lang w:val="en-IL"/>
           </w:rPr>
           <m:t>S</m:t>
         </m:r>
@@ -2404,7 +3074,6 @@
       <w:r>
         <w:rPr>
           <w:rFonts w:cstheme="majorBidi"/>
-          <w:lang w:val="en-IL"/>
         </w:rPr>
         <w:t xml:space="preserve">. From </w:t>
       </w:r>
@@ -2412,7 +3081,6 @@
         <m:r>
           <w:rPr>
             <w:rFonts w:ascii="Cambria Math" w:hAnsi="Cambria Math" w:cstheme="majorBidi"/>
-            <w:lang w:val="en-IL"/>
           </w:rPr>
           <m:t>S</m:t>
         </m:r>
@@ -2420,7 +3088,6 @@
       <w:r>
         <w:rPr>
           <w:rFonts w:cstheme="majorBidi"/>
-          <w:lang w:val="en-IL"/>
         </w:rPr>
         <w:t>, you recover the rectifying transformation using Cholesky decomposition.</w:t>
       </w:r>
@@ -2429,13 +3096,11 @@
       <w:pPr>
         <w:rPr>
           <w:rFonts w:cstheme="majorBidi"/>
-          <w:lang w:val="en-IL"/>
-        </w:rPr>
-      </w:pPr>
-      <w:r>
-        <w:rPr>
-          <w:rFonts w:cstheme="majorBidi"/>
-          <w:lang w:val="en-IL"/>
+        </w:rPr>
+      </w:pPr>
+      <w:r>
+        <w:rPr>
+          <w:rFonts w:cstheme="majorBidi"/>
         </w:rPr>
         <w:t>Code:</w:t>
       </w:r>
@@ -2452,14 +3117,12 @@
         </w:tabs>
         <w:rPr>
           <w:rFonts w:cstheme="majorBidi"/>
-          <w:lang w:val="en-IL"/>
         </w:rPr>
       </w:pPr>
       <m:oMath>
         <m:r>
           <w:rPr>
             <w:rFonts w:ascii="Cambria Math" w:hAnsi="Cambria Math" w:cstheme="majorBidi"/>
-            <w:lang w:val="en-IL"/>
           </w:rPr>
           <m:t>get_two_line_points_groups()</m:t>
         </m:r>
@@ -2467,7 +3130,6 @@
       <w:r>
         <w:rPr>
           <w:rFonts w:cstheme="majorBidi"/>
-          <w:lang w:val="en-IL"/>
         </w:rPr>
         <w:t xml:space="preserve"> – Used again to collect two pairs of perpendicular lines after affine rectification.</w:t>
       </w:r>
@@ -2484,14 +3146,12 @@
         </w:tabs>
         <w:rPr>
           <w:rFonts w:cstheme="majorBidi"/>
-          <w:lang w:val="en-IL"/>
         </w:rPr>
       </w:pPr>
       <m:oMath>
         <m:r>
           <w:rPr>
             <w:rFonts w:ascii="Cambria Math" w:hAnsi="Cambria Math" w:cstheme="majorBidi"/>
-            <w:lang w:val="en-IL"/>
           </w:rPr>
           <m:t>find_metric_rectification_matrix()</m:t>
         </m:r>
@@ -2499,7 +3159,6 @@
       <w:r>
         <w:rPr>
           <w:rFonts w:cstheme="majorBidi"/>
-          <w:lang w:val="en-IL"/>
         </w:rPr>
         <w:t>:</w:t>
       </w:r>
@@ -2513,13 +3172,11 @@
         </w:numPr>
         <w:rPr>
           <w:rFonts w:cstheme="majorBidi"/>
-          <w:lang w:val="en-IL"/>
-        </w:rPr>
-      </w:pPr>
-      <w:r>
-        <w:rPr>
-          <w:rFonts w:cstheme="majorBidi"/>
-          <w:lang w:val="en-IL"/>
+        </w:rPr>
+      </w:pPr>
+      <w:r>
+        <w:rPr>
+          <w:rFonts w:cstheme="majorBidi"/>
         </w:rPr>
         <w:t xml:space="preserve">Constructs a system </w:t>
       </w:r>
@@ -2527,7 +3184,6 @@
         <m:r>
           <w:rPr>
             <w:rFonts w:ascii="Cambria Math" w:hAnsi="Cambria Math" w:cstheme="majorBidi"/>
-            <w:lang w:val="en-IL"/>
           </w:rPr>
           <m:t>A⋅s=0</m:t>
         </m:r>
@@ -2535,7 +3191,6 @@
       <w:r>
         <w:rPr>
           <w:rFonts w:cstheme="majorBidi"/>
-          <w:lang w:val="en-IL"/>
         </w:rPr>
         <w:t xml:space="preserve"> where each row comes from the constraint </w:t>
       </w:r>
@@ -2547,7 +3202,6 @@
                 <w:rFonts w:ascii="Cambria Math" w:hAnsi="Cambria Math" w:cstheme="majorBidi"/>
                 <w:i/>
                 <w:iCs/>
-                <w:lang w:val="en-IL"/>
               </w:rPr>
             </m:ctrlPr>
           </m:sSubSupPr>
@@ -2555,7 +3209,6 @@
             <m:r>
               <w:rPr>
                 <w:rFonts w:ascii="Cambria Math" w:hAnsi="Cambria Math" w:cstheme="majorBidi"/>
-                <w:lang w:val="en-IL"/>
               </w:rPr>
               <m:t>l</m:t>
             </m:r>
@@ -2564,7 +3217,6 @@
             <m:r>
               <w:rPr>
                 <w:rFonts w:ascii="Cambria Math" w:hAnsi="Cambria Math" w:cstheme="majorBidi"/>
-                <w:lang w:val="en-IL"/>
               </w:rPr>
               <m:t>1</m:t>
             </m:r>
@@ -2573,7 +3225,6 @@
             <m:r>
               <w:rPr>
                 <w:rFonts w:ascii="Cambria Math" w:hAnsi="Cambria Math" w:cstheme="majorBidi"/>
-                <w:lang w:val="en-IL"/>
               </w:rPr>
               <m:t>T</m:t>
             </m:r>
@@ -2582,7 +3233,6 @@
         <m:r>
           <w:rPr>
             <w:rFonts w:ascii="Cambria Math" w:hAnsi="Cambria Math" w:cstheme="majorBidi"/>
-            <w:lang w:val="en-IL"/>
           </w:rPr>
           <m:t xml:space="preserve">S </m:t>
         </m:r>
@@ -2593,7 +3243,6 @@
                 <w:rFonts w:ascii="Cambria Math" w:hAnsi="Cambria Math" w:cstheme="majorBidi"/>
                 <w:i/>
                 <w:iCs/>
-                <w:lang w:val="en-IL"/>
               </w:rPr>
             </m:ctrlPr>
           </m:sSubPr>
@@ -2601,7 +3250,6 @@
             <m:r>
               <w:rPr>
                 <w:rFonts w:ascii="Cambria Math" w:hAnsi="Cambria Math" w:cstheme="majorBidi"/>
-                <w:lang w:val="en-IL"/>
               </w:rPr>
               <m:t>l</m:t>
             </m:r>
@@ -2610,7 +3258,6 @@
             <m:r>
               <w:rPr>
                 <w:rFonts w:ascii="Cambria Math" w:hAnsi="Cambria Math" w:cstheme="majorBidi"/>
-                <w:lang w:val="en-IL"/>
               </w:rPr>
               <m:t>2</m:t>
             </m:r>
@@ -2619,7 +3266,6 @@
         <m:r>
           <w:rPr>
             <w:rFonts w:ascii="Cambria Math" w:hAnsi="Cambria Math" w:cstheme="majorBidi"/>
-            <w:lang w:val="en-IL"/>
           </w:rPr>
           <m:t>=0</m:t>
         </m:r>
@@ -2627,7 +3273,6 @@
       <w:r>
         <w:rPr>
           <w:rFonts w:cstheme="majorBidi"/>
-          <w:lang w:val="en-IL"/>
         </w:rPr>
         <w:t>.</w:t>
       </w:r>
@@ -2641,13 +3286,11 @@
         </w:numPr>
         <w:rPr>
           <w:rFonts w:cstheme="majorBidi"/>
-          <w:lang w:val="en-IL"/>
-        </w:rPr>
-      </w:pPr>
-      <w:r>
-        <w:rPr>
-          <w:rFonts w:cstheme="majorBidi"/>
-          <w:lang w:val="en-IL"/>
+        </w:rPr>
+      </w:pPr>
+      <w:r>
+        <w:rPr>
+          <w:rFonts w:cstheme="majorBidi"/>
         </w:rPr>
         <w:t xml:space="preserve">Solves for </w:t>
       </w:r>
@@ -2655,7 +3298,6 @@
         <m:r>
           <w:rPr>
             <w:rFonts w:ascii="Cambria Math" w:hAnsi="Cambria Math" w:cstheme="majorBidi"/>
-            <w:lang w:val="en-IL"/>
           </w:rPr>
           <m:t>s=</m:t>
         </m:r>
@@ -2665,7 +3307,6 @@
               <w:rPr>
                 <w:rFonts w:ascii="Cambria Math" w:hAnsi="Cambria Math" w:cstheme="majorBidi"/>
                 <w:i/>
-                <w:lang w:val="en-IL"/>
               </w:rPr>
             </m:ctrlPr>
           </m:sSupPr>
@@ -2678,7 +3319,6 @@
                   <w:rPr>
                     <w:rFonts w:ascii="Cambria Math" w:hAnsi="Cambria Math" w:cstheme="majorBidi"/>
                     <w:i/>
-                    <w:lang w:val="en-IL"/>
                   </w:rPr>
                 </m:ctrlPr>
               </m:dPr>
@@ -2689,7 +3329,6 @@
                       <w:rPr>
                         <w:rFonts w:ascii="Cambria Math" w:hAnsi="Cambria Math" w:cstheme="majorBidi"/>
                         <w:i/>
-                        <w:lang w:val="en-IL"/>
                       </w:rPr>
                     </m:ctrlPr>
                   </m:sSubPr>
@@ -2697,7 +3336,6 @@
                     <m:r>
                       <w:rPr>
                         <w:rFonts w:ascii="Cambria Math" w:hAnsi="Cambria Math" w:cstheme="majorBidi"/>
-                        <w:lang w:val="en-IL"/>
                       </w:rPr>
                       <m:t>s</m:t>
                     </m:r>
@@ -2706,7 +3344,6 @@
                     <m:r>
                       <w:rPr>
                         <w:rFonts w:ascii="Cambria Math" w:hAnsi="Cambria Math" w:cstheme="majorBidi"/>
-                        <w:lang w:val="en-IL"/>
                       </w:rPr>
                       <m:t>11</m:t>
                     </m:r>
@@ -2715,7 +3352,6 @@
                 <m:r>
                   <w:rPr>
                     <w:rFonts w:ascii="Cambria Math" w:hAnsi="Cambria Math" w:cstheme="majorBidi"/>
-                    <w:lang w:val="en-IL"/>
                   </w:rPr>
                   <m:t xml:space="preserve">, </m:t>
                 </m:r>
@@ -2725,7 +3361,6 @@
                       <w:rPr>
                         <w:rFonts w:ascii="Cambria Math" w:hAnsi="Cambria Math" w:cstheme="majorBidi"/>
                         <w:i/>
-                        <w:lang w:val="en-IL"/>
                       </w:rPr>
                     </m:ctrlPr>
                   </m:sSubPr>
@@ -2733,7 +3368,6 @@
                     <m:r>
                       <w:rPr>
                         <w:rFonts w:ascii="Cambria Math" w:hAnsi="Cambria Math" w:cstheme="majorBidi"/>
-                        <w:lang w:val="en-IL"/>
                       </w:rPr>
                       <m:t>s</m:t>
                     </m:r>
@@ -2742,7 +3376,6 @@
                     <m:r>
                       <w:rPr>
                         <w:rFonts w:ascii="Cambria Math" w:hAnsi="Cambria Math" w:cstheme="majorBidi"/>
-                        <w:lang w:val="en-IL"/>
                       </w:rPr>
                       <m:t>12</m:t>
                     </m:r>
@@ -2751,7 +3384,6 @@
                 <m:r>
                   <w:rPr>
                     <w:rFonts w:ascii="Cambria Math" w:hAnsi="Cambria Math" w:cstheme="majorBidi"/>
-                    <w:lang w:val="en-IL"/>
                   </w:rPr>
                   <m:t xml:space="preserve">, </m:t>
                 </m:r>
@@ -2761,7 +3393,6 @@
                       <w:rPr>
                         <w:rFonts w:ascii="Cambria Math" w:hAnsi="Cambria Math" w:cstheme="majorBidi"/>
                         <w:i/>
-                        <w:lang w:val="en-IL"/>
                       </w:rPr>
                     </m:ctrlPr>
                   </m:sSubPr>
@@ -2769,7 +3400,6 @@
                     <m:r>
                       <w:rPr>
                         <w:rFonts w:ascii="Cambria Math" w:hAnsi="Cambria Math" w:cstheme="majorBidi"/>
-                        <w:lang w:val="en-IL"/>
                       </w:rPr>
                       <m:t>s</m:t>
                     </m:r>
@@ -2778,7 +3408,6 @@
                     <m:r>
                       <w:rPr>
                         <w:rFonts w:ascii="Cambria Math" w:hAnsi="Cambria Math" w:cstheme="majorBidi"/>
-                        <w:lang w:val="en-IL"/>
                       </w:rPr>
                       <m:t>22</m:t>
                     </m:r>
@@ -2791,7 +3420,6 @@
             <m:r>
               <w:rPr>
                 <w:rFonts w:ascii="Cambria Math" w:hAnsi="Cambria Math" w:cstheme="majorBidi"/>
-                <w:lang w:val="en-IL"/>
               </w:rPr>
               <m:t>T</m:t>
             </m:r>
@@ -2801,14 +3429,12 @@
       <w:r>
         <w:rPr>
           <w:rFonts w:cstheme="majorBidi"/>
-          <w:lang w:val="en-IL"/>
         </w:rPr>
         <w:t xml:space="preserve"> </w:t>
       </w:r>
       <w:r>
         <w:rPr>
           <w:rFonts w:cstheme="majorBidi"/>
-          <w:lang w:val="en-IL"/>
         </w:rPr>
         <w:t xml:space="preserve">using </w:t>
       </w:r>
@@ -2816,7 +3442,6 @@
         <m:r>
           <w:rPr>
             <w:rFonts w:ascii="Cambria Math" w:hAnsi="Cambria Math" w:cstheme="majorBidi"/>
-            <w:lang w:val="en-IL"/>
           </w:rPr>
           <m:t>SVD</m:t>
         </m:r>
@@ -2824,14 +3449,12 @@
       <w:r>
         <w:rPr>
           <w:rFonts w:cstheme="majorBidi"/>
-          <w:lang w:val="en-IL"/>
         </w:rPr>
         <w:t xml:space="preserve"> to r</w:t>
       </w:r>
       <w:r>
         <w:rPr>
           <w:rFonts w:cstheme="majorBidi"/>
-          <w:lang w:val="en-IL"/>
         </w:rPr>
         <w:t>ebuild the conic matrix:</w:t>
       </w:r>
@@ -2842,7 +3465,6 @@
         <w:ind w:left="1440"/>
         <w:rPr>
           <w:rFonts w:eastAsiaTheme="minorEastAsia" w:cstheme="majorBidi"/>
-          <w:lang w:val="en-IL"/>
         </w:rPr>
       </w:pPr>
       <m:oMathPara>
@@ -2850,7 +3472,6 @@
           <m:r>
             <w:rPr>
               <w:rFonts w:ascii="Cambria Math" w:hAnsi="Cambria Math" w:cstheme="majorBidi"/>
-              <w:lang w:val="en-IL"/>
             </w:rPr>
             <m:t>S=</m:t>
           </m:r>
@@ -2862,7 +3483,6 @@
                 <w:rPr>
                   <w:rFonts w:ascii="Cambria Math" w:hAnsi="Cambria Math" w:cstheme="majorBidi"/>
                   <w:i/>
-                  <w:lang w:val="en-IL"/>
                 </w:rPr>
               </m:ctrlPr>
             </m:dPr>
@@ -2881,7 +3501,6 @@
                     <w:rPr>
                       <w:rFonts w:ascii="Cambria Math" w:hAnsi="Cambria Math" w:cstheme="majorBidi"/>
                       <w:i/>
-                      <w:lang w:val="en-IL"/>
                     </w:rPr>
                   </m:ctrlPr>
                 </m:mPr>
@@ -2893,7 +3512,6 @@
                           <w:rPr>
                             <w:rFonts w:ascii="Cambria Math" w:hAnsi="Cambria Math" w:cstheme="majorBidi"/>
                             <w:i/>
-                            <w:lang w:val="en-IL"/>
                           </w:rPr>
                         </m:ctrlPr>
                       </m:sSubPr>
@@ -2901,7 +3519,6 @@
                         <m:r>
                           <w:rPr>
                             <w:rFonts w:ascii="Cambria Math" w:hAnsi="Cambria Math" w:cstheme="majorBidi"/>
-                            <w:lang w:val="en-IL"/>
                           </w:rPr>
                           <m:t>s</m:t>
                         </m:r>
@@ -2910,7 +3527,6 @@
                         <m:r>
                           <w:rPr>
                             <w:rFonts w:ascii="Cambria Math" w:hAnsi="Cambria Math" w:cstheme="majorBidi"/>
-                            <w:lang w:val="en-IL"/>
                           </w:rPr>
                           <m:t>11</m:t>
                         </m:r>
@@ -2924,7 +3540,6 @@
                           <w:rPr>
                             <w:rFonts w:ascii="Cambria Math" w:hAnsi="Cambria Math" w:cstheme="majorBidi"/>
                             <w:i/>
-                            <w:lang w:val="en-IL"/>
                           </w:rPr>
                         </m:ctrlPr>
                       </m:sSubPr>
@@ -2932,7 +3547,6 @@
                         <m:r>
                           <w:rPr>
                             <w:rFonts w:ascii="Cambria Math" w:hAnsi="Cambria Math" w:cstheme="majorBidi"/>
-                            <w:lang w:val="en-IL"/>
                           </w:rPr>
                           <m:t>s</m:t>
                         </m:r>
@@ -2941,7 +3555,6 @@
                         <m:r>
                           <w:rPr>
                             <w:rFonts w:ascii="Cambria Math" w:hAnsi="Cambria Math" w:cstheme="majorBidi"/>
-                            <w:lang w:val="en-IL"/>
                           </w:rPr>
                           <m:t>12</m:t>
                         </m:r>
@@ -2957,7 +3570,6 @@
                           <w:rPr>
                             <w:rFonts w:ascii="Cambria Math" w:hAnsi="Cambria Math" w:cstheme="majorBidi"/>
                             <w:i/>
-                            <w:lang w:val="en-IL"/>
                           </w:rPr>
                         </m:ctrlPr>
                       </m:sSubPr>
@@ -2965,7 +3577,6 @@
                         <m:r>
                           <w:rPr>
                             <w:rFonts w:ascii="Cambria Math" w:hAnsi="Cambria Math" w:cstheme="majorBidi"/>
-                            <w:lang w:val="en-IL"/>
                           </w:rPr>
                           <m:t>s</m:t>
                         </m:r>
@@ -2974,7 +3585,6 @@
                         <m:r>
                           <w:rPr>
                             <w:rFonts w:ascii="Cambria Math" w:hAnsi="Cambria Math" w:cstheme="majorBidi"/>
-                            <w:lang w:val="en-IL"/>
                           </w:rPr>
                           <m:t>12</m:t>
                         </m:r>
@@ -2988,7 +3598,6 @@
                           <w:rPr>
                             <w:rFonts w:ascii="Cambria Math" w:hAnsi="Cambria Math" w:cstheme="majorBidi"/>
                             <w:i/>
-                            <w:lang w:val="en-IL"/>
                           </w:rPr>
                         </m:ctrlPr>
                       </m:sSubPr>
@@ -2996,7 +3605,6 @@
                         <m:r>
                           <w:rPr>
                             <w:rFonts w:ascii="Cambria Math" w:hAnsi="Cambria Math" w:cstheme="majorBidi"/>
-                            <w:lang w:val="en-IL"/>
                           </w:rPr>
                           <m:t>s</m:t>
                         </m:r>
@@ -3005,7 +3613,6 @@
                         <m:r>
                           <w:rPr>
                             <w:rFonts w:ascii="Cambria Math" w:hAnsi="Cambria Math" w:cstheme="majorBidi"/>
-                            <w:lang w:val="en-IL"/>
                           </w:rPr>
                           <m:t>22</m:t>
                         </m:r>
@@ -3025,7 +3632,6 @@
         <w:ind w:left="1440"/>
         <w:rPr>
           <w:rFonts w:eastAsiaTheme="minorEastAsia" w:cstheme="majorBidi"/>
-          <w:lang w:val="en-IL"/>
         </w:rPr>
       </w:pPr>
     </w:p>
@@ -3038,13 +3644,11 @@
         </w:numPr>
         <w:rPr>
           <w:rFonts w:cstheme="majorBidi"/>
-          <w:lang w:val="en-IL"/>
-        </w:rPr>
-      </w:pPr>
-      <w:r>
-        <w:rPr>
-          <w:rFonts w:cstheme="majorBidi"/>
-          <w:lang w:val="en-IL"/>
+        </w:rPr>
+      </w:pPr>
+      <w:r>
+        <w:rPr>
+          <w:rFonts w:cstheme="majorBidi"/>
         </w:rPr>
         <w:t xml:space="preserve">Computes the rectification matrix </w:t>
       </w:r>
@@ -3052,7 +3656,6 @@
         <m:r>
           <w:rPr>
             <w:rFonts w:ascii="Cambria Math" w:hAnsi="Cambria Math" w:cstheme="majorBidi"/>
-            <w:lang w:val="en-IL"/>
           </w:rPr>
           <m:t>H</m:t>
         </m:r>
@@ -3060,14 +3663,12 @@
       <w:r>
         <w:rPr>
           <w:rFonts w:cstheme="majorBidi"/>
-          <w:lang w:val="en-IL"/>
         </w:rPr>
         <w:t xml:space="preserve"> such that</w:t>
       </w:r>
       <w:r>
         <w:rPr>
           <w:rFonts w:cstheme="majorBidi"/>
-          <w:lang w:val="en-IL"/>
         </w:rPr>
         <w:t xml:space="preserve"> </w:t>
       </w:r>
@@ -3078,7 +3679,6 @@
               <w:rPr>
                 <w:rFonts w:ascii="Cambria Math" w:hAnsi="Cambria Math" w:cstheme="majorBidi"/>
                 <w:i/>
-                <w:lang w:val="en-IL"/>
               </w:rPr>
             </m:ctrlPr>
           </m:sSupPr>
@@ -3086,7 +3686,6 @@
             <m:r>
               <w:rPr>
                 <w:rFonts w:ascii="Cambria Math" w:hAnsi="Cambria Math" w:cstheme="majorBidi"/>
-                <w:lang w:val="en-IL"/>
               </w:rPr>
               <m:t>H</m:t>
             </m:r>
@@ -3095,7 +3694,6 @@
             <m:r>
               <w:rPr>
                 <w:rFonts w:ascii="Cambria Math" w:hAnsi="Cambria Math" w:cstheme="majorBidi"/>
-                <w:lang w:val="en-IL"/>
               </w:rPr>
               <m:t>T</m:t>
             </m:r>
@@ -3104,7 +3702,6 @@
         <m:r>
           <w:rPr>
             <w:rFonts w:ascii="Cambria Math" w:hAnsi="Cambria Math" w:cstheme="majorBidi"/>
-            <w:lang w:val="en-IL"/>
           </w:rPr>
           <m:t>H=</m:t>
         </m:r>
@@ -3114,7 +3711,6 @@
               <w:rPr>
                 <w:rFonts w:ascii="Cambria Math" w:hAnsi="Cambria Math" w:cstheme="majorBidi"/>
                 <w:i/>
-                <w:lang w:val="en-IL"/>
               </w:rPr>
             </m:ctrlPr>
           </m:sSupPr>
@@ -3122,7 +3718,6 @@
             <m:r>
               <w:rPr>
                 <w:rFonts w:ascii="Cambria Math" w:hAnsi="Cambria Math" w:cstheme="majorBidi"/>
-                <w:lang w:val="en-IL"/>
               </w:rPr>
               <m:t>S</m:t>
             </m:r>
@@ -3131,7 +3726,6 @@
             <m:r>
               <w:rPr>
                 <w:rFonts w:ascii="Cambria Math" w:hAnsi="Cambria Math" w:cstheme="majorBidi"/>
-                <w:lang w:val="en-IL"/>
               </w:rPr>
               <m:t>-1</m:t>
             </m:r>
@@ -3141,14 +3735,12 @@
       <w:r>
         <w:rPr>
           <w:rFonts w:eastAsiaTheme="minorEastAsia" w:cstheme="majorBidi"/>
-          <w:lang w:val="en-IL"/>
         </w:rPr>
         <w:t xml:space="preserve"> using Cholesky</w:t>
       </w:r>
       <w:r>
         <w:rPr>
           <w:rFonts w:cstheme="majorBidi"/>
-          <w:lang w:val="en-IL"/>
         </w:rPr>
         <w:t>.</w:t>
       </w:r>
@@ -3165,14 +3757,12 @@
         </w:tabs>
         <w:rPr>
           <w:rFonts w:cstheme="majorBidi"/>
-          <w:lang w:val="en-IL"/>
         </w:rPr>
       </w:pPr>
       <m:oMath>
         <m:r>
           <w:rPr>
             <w:rFonts w:ascii="Cambria Math" w:hAnsi="Cambria Math" w:cstheme="majorBidi"/>
-            <w:lang w:val="en-IL"/>
           </w:rPr>
           <m:t>warp_perspective_whole_image()</m:t>
         </m:r>
@@ -3180,7 +3770,6 @@
       <w:r>
         <w:rPr>
           <w:rFonts w:cstheme="majorBidi"/>
-          <w:lang w:val="en-IL"/>
         </w:rPr>
         <w:t xml:space="preserve"> – Applies the metric rectification to the affinely rectified image.</w:t>
       </w:r>
@@ -3189,13 +3778,11 @@
       <w:pPr>
         <w:rPr>
           <w:rFonts w:cstheme="majorBidi"/>
-          <w:lang w:val="en-IL"/>
-        </w:rPr>
-      </w:pPr>
-      <w:r>
-        <w:rPr>
-          <w:rFonts w:cstheme="majorBidi"/>
-          <w:lang w:val="en-IL"/>
+        </w:rPr>
+      </w:pPr>
+      <w:r>
+        <w:rPr>
+          <w:rFonts w:cstheme="majorBidi"/>
         </w:rPr>
         <w:t>Here is the image after applied with metric rectification. I call it “a piece of paper on the floor – metricly rectified”:</w:t>
       </w:r>
@@ -3231,7 +3818,7 @@
                     </pic:cNvPicPr>
                   </pic:nvPicPr>
                   <pic:blipFill>
-                    <a:blip r:embed="rId7" cstate="print">
+                    <a:blip r:embed="rId8" cstate="print">
                       <a:extLst>
                         <a:ext uri="{28A0092B-C50C-407E-A947-70E740481C1C}">
                           <a14:useLocalDpi xmlns:a14="http://schemas.microsoft.com/office/drawing/2010/main" val="0"/>
@@ -3411,41 +3998,35 @@
       <w:pPr>
         <w:rPr>
           <w:rFonts w:cstheme="majorBidi"/>
-          <w:lang w:val="en-IL"/>
-        </w:rPr>
-      </w:pPr>
-      <w:r>
-        <w:rPr>
-          <w:rFonts w:cstheme="majorBidi"/>
-          <w:lang w:val="en-IL"/>
+        </w:rPr>
+      </w:pPr>
+      <w:r>
+        <w:rPr>
+          <w:rFonts w:cstheme="majorBidi"/>
         </w:rPr>
         <w:t xml:space="preserve">In projective geometry, </w:t>
       </w:r>
       <w:r>
         <w:rPr>
           <w:rFonts w:cstheme="majorBidi"/>
-          <w:lang w:val="en-IL"/>
         </w:rPr>
         <w:t xml:space="preserve">all different </w:t>
       </w:r>
       <w:r>
         <w:rPr>
           <w:rFonts w:cstheme="majorBidi"/>
-          <w:lang w:val="en-IL"/>
         </w:rPr>
         <w:t xml:space="preserve">conic sections can be represented using a general second-degree equation </w:t>
       </w:r>
       <w:r>
         <w:rPr>
           <w:rFonts w:cstheme="majorBidi"/>
-          <w:lang w:val="en-IL"/>
         </w:rPr>
         <w:t>with this form</w:t>
       </w:r>
       <w:r>
         <w:rPr>
           <w:rFonts w:cstheme="majorBidi"/>
-          <w:lang w:val="en-IL"/>
         </w:rPr>
         <w:t>:</w:t>
       </w:r>
@@ -3454,7 +4035,6 @@
       <w:pPr>
         <w:rPr>
           <w:rFonts w:cstheme="majorBidi"/>
-          <w:lang w:val="en-IL"/>
         </w:rPr>
       </w:pPr>
       <m:oMathPara>
@@ -3462,7 +4042,6 @@
           <m:r>
             <w:rPr>
               <w:rFonts w:ascii="Cambria Math" w:hAnsi="Cambria Math" w:cstheme="majorBidi"/>
-              <w:lang w:val="en-IL"/>
             </w:rPr>
             <m:t>a</m:t>
           </m:r>
@@ -3472,7 +4051,6 @@
                 <w:rPr>
                   <w:rFonts w:ascii="Cambria Math" w:hAnsi="Cambria Math" w:cstheme="majorBidi"/>
                   <w:i/>
-                  <w:lang w:val="en-IL"/>
                 </w:rPr>
               </m:ctrlPr>
             </m:sSupPr>
@@ -3480,7 +4058,6 @@
               <m:r>
                 <w:rPr>
                   <w:rFonts w:ascii="Cambria Math" w:hAnsi="Cambria Math" w:cstheme="majorBidi"/>
-                  <w:lang w:val="en-IL"/>
                 </w:rPr>
                 <m:t>x</m:t>
               </m:r>
@@ -3489,7 +4066,6 @@
               <m:r>
                 <w:rPr>
                   <w:rFonts w:ascii="Cambria Math" w:hAnsi="Cambria Math" w:cstheme="majorBidi"/>
-                  <w:lang w:val="en-IL"/>
                 </w:rPr>
                 <m:t>2</m:t>
               </m:r>
@@ -3498,7 +4074,6 @@
           <m:r>
             <w:rPr>
               <w:rFonts w:ascii="Cambria Math" w:hAnsi="Cambria Math" w:cstheme="majorBidi"/>
-              <w:lang w:val="en-IL"/>
             </w:rPr>
             <m:t>+bxy+c</m:t>
           </m:r>
@@ -3508,7 +4083,6 @@
                 <w:rPr>
                   <w:rFonts w:ascii="Cambria Math" w:hAnsi="Cambria Math" w:cstheme="majorBidi"/>
                   <w:i/>
-                  <w:lang w:val="en-IL"/>
                 </w:rPr>
               </m:ctrlPr>
             </m:sSupPr>
@@ -3516,7 +4090,6 @@
               <m:r>
                 <w:rPr>
                   <w:rFonts w:ascii="Cambria Math" w:hAnsi="Cambria Math" w:cstheme="majorBidi"/>
-                  <w:lang w:val="en-IL"/>
                 </w:rPr>
                 <m:t>y</m:t>
               </m:r>
@@ -3525,7 +4098,6 @@
               <m:r>
                 <w:rPr>
                   <w:rFonts w:ascii="Cambria Math" w:hAnsi="Cambria Math" w:cstheme="majorBidi"/>
-                  <w:lang w:val="en-IL"/>
                 </w:rPr>
                 <m:t>2</m:t>
               </m:r>
@@ -3534,7 +4106,6 @@
           <m:r>
             <w:rPr>
               <w:rFonts w:ascii="Cambria Math" w:hAnsi="Cambria Math" w:cstheme="majorBidi"/>
-              <w:lang w:val="en-IL"/>
             </w:rPr>
             <m:t>+dx+ey+f=0</m:t>
           </m:r>
@@ -3545,13 +4116,11 @@
       <w:pPr>
         <w:rPr>
           <w:rFonts w:cstheme="majorBidi"/>
-          <w:lang w:val="en-IL"/>
-        </w:rPr>
-      </w:pPr>
-      <w:r>
-        <w:rPr>
-          <w:rFonts w:cstheme="majorBidi"/>
-          <w:lang w:val="en-IL"/>
+        </w:rPr>
+      </w:pPr>
+      <w:r>
+        <w:rPr>
+          <w:rFonts w:cstheme="majorBidi"/>
         </w:rPr>
         <w:t>This equation can describe any conic. Which conic it is depends on the discriminant:</w:t>
       </w:r>
@@ -3560,7 +4129,6 @@
       <w:pPr>
         <w:rPr>
           <w:rFonts w:cstheme="majorBidi"/>
-          <w:lang w:val="en-IL"/>
         </w:rPr>
       </w:pPr>
       <m:oMathPara>
@@ -3568,7 +4136,6 @@
           <m:r>
             <w:rPr>
               <w:rFonts w:ascii="Cambria Math" w:hAnsi="Cambria Math" w:cstheme="majorBidi"/>
-              <w:lang w:val="en-IL"/>
             </w:rPr>
             <m:t>Δ=</m:t>
           </m:r>
@@ -3578,7 +4145,6 @@
                 <w:rPr>
                   <w:rFonts w:ascii="Cambria Math" w:hAnsi="Cambria Math" w:cstheme="majorBidi"/>
                   <w:i/>
-                  <w:lang w:val="en-IL"/>
                 </w:rPr>
               </m:ctrlPr>
             </m:sSupPr>
@@ -3586,7 +4152,6 @@
               <m:r>
                 <w:rPr>
                   <w:rFonts w:ascii="Cambria Math" w:hAnsi="Cambria Math" w:cstheme="majorBidi"/>
-                  <w:lang w:val="en-IL"/>
                 </w:rPr>
                 <m:t>b</m:t>
               </m:r>
@@ -3595,7 +4160,6 @@
               <m:r>
                 <w:rPr>
                   <w:rFonts w:ascii="Cambria Math" w:hAnsi="Cambria Math" w:cstheme="majorBidi"/>
-                  <w:lang w:val="en-IL"/>
                 </w:rPr>
                 <m:t>2</m:t>
               </m:r>
@@ -3604,7 +4168,6 @@
           <m:r>
             <w:rPr>
               <w:rFonts w:ascii="Cambria Math" w:hAnsi="Cambria Math" w:cstheme="majorBidi"/>
-              <w:lang w:val="en-IL"/>
             </w:rPr>
             <m:t xml:space="preserve">-4ac </m:t>
           </m:r>
@@ -3615,13 +4178,11 @@
       <w:pPr>
         <w:rPr>
           <w:rFonts w:cstheme="majorBidi"/>
-          <w:lang w:val="en-IL"/>
-        </w:rPr>
-      </w:pPr>
-      <w:r>
-        <w:rPr>
-          <w:rFonts w:cstheme="majorBidi"/>
-          <w:lang w:val="en-IL"/>
+        </w:rPr>
+      </w:pPr>
+      <w:r>
+        <w:rPr>
+          <w:rFonts w:cstheme="majorBidi"/>
         </w:rPr>
         <w:t xml:space="preserve">If </w:t>
       </w:r>
@@ -3629,7 +4190,6 @@
         <m:r>
           <w:rPr>
             <w:rFonts w:ascii="Cambria Math" w:hAnsi="Cambria Math" w:cstheme="majorBidi"/>
-            <w:lang w:val="en-IL"/>
           </w:rPr>
           <m:t>Δ&lt;0</m:t>
         </m:r>
@@ -3637,21 +4197,18 @@
       <w:r>
         <w:rPr>
           <w:rFonts w:cstheme="majorBidi"/>
-          <w:lang w:val="en-IL"/>
         </w:rPr>
         <w:t>: Ellipse</w:t>
       </w:r>
       <w:r>
         <w:rPr>
           <w:rFonts w:cstheme="majorBidi"/>
-          <w:lang w:val="en-IL"/>
         </w:rPr>
         <w:t>/Circle, i</w:t>
       </w:r>
       <w:r>
         <w:rPr>
           <w:rFonts w:cstheme="majorBidi"/>
-          <w:lang w:val="en-IL"/>
         </w:rPr>
         <w:t xml:space="preserve">f </w:t>
       </w:r>
@@ -3659,7 +4216,6 @@
         <m:r>
           <w:rPr>
             <w:rFonts w:ascii="Cambria Math" w:hAnsi="Cambria Math" w:cstheme="majorBidi"/>
-            <w:lang w:val="en-IL"/>
           </w:rPr>
           <m:t>Δ=0</m:t>
         </m:r>
@@ -3667,21 +4223,18 @@
       <w:r>
         <w:rPr>
           <w:rFonts w:cstheme="majorBidi"/>
-          <w:lang w:val="en-IL"/>
         </w:rPr>
         <w:t>: Parabola</w:t>
       </w:r>
       <w:r>
         <w:rPr>
           <w:rFonts w:cstheme="majorBidi"/>
-          <w:lang w:val="en-IL"/>
         </w:rPr>
         <w:t xml:space="preserve">, </w:t>
       </w:r>
       <w:r>
         <w:rPr>
           <w:rFonts w:cstheme="majorBidi"/>
-          <w:lang w:val="en-IL"/>
         </w:rPr>
         <w:t xml:space="preserve">If </w:t>
       </w:r>
@@ -3689,7 +4242,6 @@
         <m:r>
           <w:rPr>
             <w:rFonts w:ascii="Cambria Math" w:hAnsi="Cambria Math" w:cstheme="majorBidi"/>
-            <w:lang w:val="en-IL"/>
           </w:rPr>
           <m:t>Δ&gt;0</m:t>
         </m:r>
@@ -3697,14 +4249,12 @@
       <w:r>
         <w:rPr>
           <w:rFonts w:cstheme="majorBidi"/>
-          <w:lang w:val="en-IL"/>
         </w:rPr>
         <w:t>: Hyperbola</w:t>
       </w:r>
       <w:r>
         <w:rPr>
           <w:rFonts w:cstheme="majorBidi"/>
-          <w:lang w:val="en-IL"/>
         </w:rPr>
         <w:t>.</w:t>
       </w:r>
@@ -3713,41 +4263,35 @@
       <w:pPr>
         <w:rPr>
           <w:rFonts w:cstheme="majorBidi"/>
-          <w:lang w:val="en-IL"/>
-        </w:rPr>
-      </w:pPr>
-      <w:r>
-        <w:rPr>
-          <w:rFonts w:cstheme="majorBidi"/>
-          <w:lang w:val="en-IL"/>
+        </w:rPr>
+      </w:pPr>
+      <w:r>
+        <w:rPr>
+          <w:rFonts w:cstheme="majorBidi"/>
         </w:rPr>
         <w:t xml:space="preserve">A circle in 3D space, when viewed from different angles, </w:t>
       </w:r>
       <w:r>
         <w:rPr>
           <w:rFonts w:cstheme="majorBidi"/>
-          <w:lang w:val="en-IL"/>
         </w:rPr>
         <w:t xml:space="preserve">looks like it experiences </w:t>
       </w:r>
       <w:r>
         <w:rPr>
           <w:rFonts w:cstheme="majorBidi"/>
-          <w:lang w:val="en-IL"/>
         </w:rPr>
         <w:t xml:space="preserve">projective transformation. </w:t>
       </w:r>
       <w:r>
         <w:rPr>
           <w:rFonts w:cstheme="majorBidi"/>
-          <w:lang w:val="en-IL"/>
         </w:rPr>
         <w:t>From</w:t>
       </w:r>
       <w:r>
         <w:rPr>
           <w:rFonts w:cstheme="majorBidi"/>
-          <w:lang w:val="en-IL"/>
         </w:rPr>
         <w:t xml:space="preserve"> certain viewpoints, the image plane can intersect the in such a way that the image of the circle appears not as a circle or ellipse, but as a hyperbola.</w:t>
       </w:r>
@@ -3756,27 +4300,23 @@
       <w:pPr>
         <w:rPr>
           <w:rFonts w:cstheme="majorBidi"/>
-          <w:lang w:val="en-IL"/>
-        </w:rPr>
-      </w:pPr>
-      <w:r>
-        <w:rPr>
-          <w:rFonts w:cstheme="majorBidi"/>
-          <w:lang w:val="en-IL"/>
+        </w:rPr>
+      </w:pPr>
+      <w:r>
+        <w:rPr>
+          <w:rFonts w:cstheme="majorBidi"/>
         </w:rPr>
         <w:t>This typically happens when</w:t>
       </w:r>
       <w:r>
         <w:rPr>
           <w:rFonts w:cstheme="majorBidi"/>
-          <w:lang w:val="en-IL"/>
         </w:rPr>
         <w:t xml:space="preserve"> t</w:t>
       </w:r>
       <w:r>
         <w:rPr>
           <w:rFonts w:cstheme="majorBidi"/>
-          <w:lang w:val="en-IL"/>
         </w:rPr>
         <w:t>he camera is positioned sharply off-angle, such that part of the circle goes behind the image plane.</w:t>
       </w:r>
@@ -3785,41 +4325,35 @@
       <w:pPr>
         <w:rPr>
           <w:rFonts w:cstheme="majorBidi"/>
-          <w:lang w:val="en-IL"/>
-        </w:rPr>
-      </w:pPr>
-      <w:r>
-        <w:rPr>
-          <w:rFonts w:cstheme="majorBidi"/>
-          <w:lang w:val="en-IL"/>
+        </w:rPr>
+      </w:pPr>
+      <w:r>
+        <w:rPr>
+          <w:rFonts w:cstheme="majorBidi"/>
         </w:rPr>
         <w:t>T</w:t>
       </w:r>
       <w:r>
         <w:rPr>
           <w:rFonts w:cstheme="majorBidi"/>
-          <w:lang w:val="en-IL"/>
         </w:rPr>
         <w:t xml:space="preserve">he images </w:t>
       </w:r>
       <w:r>
         <w:rPr>
           <w:rFonts w:cstheme="majorBidi"/>
-          <w:lang w:val="en-IL"/>
         </w:rPr>
         <w:t>I</w:t>
       </w:r>
       <w:r>
         <w:rPr>
           <w:rFonts w:cstheme="majorBidi"/>
-          <w:lang w:val="en-IL"/>
         </w:rPr>
         <w:t xml:space="preserve"> worked on were t</w:t>
       </w:r>
       <w:r>
         <w:rPr>
           <w:rFonts w:cstheme="majorBidi"/>
-          <w:lang w:val="en-IL"/>
         </w:rPr>
         <w:t>wo images of a cup:</w:t>
       </w:r>
@@ -3832,34 +4366,29 @@
         </w:numPr>
         <w:rPr>
           <w:rFonts w:cstheme="majorBidi"/>
-          <w:lang w:val="en-IL"/>
-        </w:rPr>
-      </w:pPr>
-      <w:r>
-        <w:rPr>
-          <w:rFonts w:cstheme="majorBidi"/>
-          <w:lang w:val="en-IL"/>
+        </w:rPr>
+      </w:pPr>
+      <w:r>
+        <w:rPr>
+          <w:rFonts w:cstheme="majorBidi"/>
         </w:rPr>
         <w:t>Image 1</w:t>
       </w:r>
       <w:r>
         <w:rPr>
           <w:rFonts w:cstheme="majorBidi"/>
-          <w:lang w:val="en-IL"/>
         </w:rPr>
         <w:t xml:space="preserve"> – cup plane is completely in front of the image plane</w:t>
       </w:r>
       <w:r>
         <w:rPr>
           <w:rFonts w:cstheme="majorBidi"/>
-          <w:lang w:val="en-IL"/>
         </w:rPr>
         <w:t>:</w:t>
       </w:r>
       <w:r>
         <w:rPr>
           <w:rFonts w:cstheme="majorBidi"/>
-          <w:lang w:val="en-IL"/>
         </w:rPr>
         <w:br/>
         <w:t xml:space="preserve">The camera is placed such that the plane of the circular rim is entirely in front of the camera </w:t>
@@ -3867,7 +4396,6 @@
       <w:r>
         <w:rPr>
           <w:rFonts w:cstheme="majorBidi"/>
-          <w:lang w:val="en-IL"/>
         </w:rPr>
         <w:t>but is not fully visible.</w:t>
       </w:r>
@@ -3878,7 +4406,6 @@
         <w:jc w:val="center"/>
         <w:rPr>
           <w:rFonts w:cstheme="majorBidi"/>
-          <w:lang w:val="en-IL"/>
         </w:rPr>
       </w:pPr>
       <w:r>
@@ -3903,7 +4430,7 @@
                     </pic:cNvPicPr>
                   </pic:nvPicPr>
                   <pic:blipFill>
-                    <a:blip r:embed="rId8" cstate="print">
+                    <a:blip r:embed="rId9" cstate="print">
                       <a:extLst>
                         <a:ext uri="{28A0092B-C50C-407E-A947-70E740481C1C}">
                           <a14:useLocalDpi xmlns:a14="http://schemas.microsoft.com/office/drawing/2010/main" val="0"/>
@@ -3943,34 +4470,29 @@
         </w:numPr>
         <w:rPr>
           <w:rFonts w:cstheme="majorBidi"/>
-          <w:lang w:val="en-IL"/>
-        </w:rPr>
-      </w:pPr>
-      <w:r>
-        <w:rPr>
-          <w:rFonts w:cstheme="majorBidi"/>
-          <w:lang w:val="en-IL"/>
+        </w:rPr>
+      </w:pPr>
+      <w:r>
+        <w:rPr>
+          <w:rFonts w:cstheme="majorBidi"/>
         </w:rPr>
         <w:t>Image 2</w:t>
       </w:r>
       <w:r>
         <w:rPr>
           <w:rFonts w:cstheme="majorBidi"/>
-          <w:lang w:val="en-IL"/>
         </w:rPr>
         <w:t xml:space="preserve"> – cup plane only partly in front of the image plane</w:t>
       </w:r>
       <w:r>
         <w:rPr>
           <w:rFonts w:cstheme="majorBidi"/>
-          <w:lang w:val="en-IL"/>
         </w:rPr>
         <w:t>:</w:t>
       </w:r>
       <w:r>
         <w:rPr>
           <w:rFonts w:cstheme="majorBidi"/>
-          <w:lang w:val="en-IL"/>
         </w:rPr>
         <w:br/>
         <w:t>The cup is tilted away from the camera such that part of the circle lies behind the image plane.</w:t>
@@ -3982,7 +4504,6 @@
         <w:jc w:val="center"/>
         <w:rPr>
           <w:rFonts w:cstheme="majorBidi"/>
-          <w:lang w:val="en-IL"/>
         </w:rPr>
       </w:pPr>
       <w:r>
@@ -4007,7 +4528,7 @@
                     </pic:cNvPicPr>
                   </pic:nvPicPr>
                   <pic:blipFill>
-                    <a:blip r:embed="rId9" cstate="print">
+                    <a:blip r:embed="rId10" cstate="print">
                       <a:extLst>
                         <a:ext uri="{28A0092B-C50C-407E-A947-70E740481C1C}">
                           <a14:useLocalDpi xmlns:a14="http://schemas.microsoft.com/office/drawing/2010/main" val="0"/>
@@ -4043,13 +4564,11 @@
       <w:pPr>
         <w:rPr>
           <w:rFonts w:cstheme="majorBidi"/>
-          <w:lang w:val="en-IL"/>
-        </w:rPr>
-      </w:pPr>
-      <w:r>
-        <w:rPr>
-          <w:rFonts w:cstheme="majorBidi"/>
-          <w:lang w:val="en-IL"/>
+        </w:rPr>
+      </w:pPr>
+      <w:r>
+        <w:rPr>
+          <w:rFonts w:cstheme="majorBidi"/>
         </w:rPr>
         <w:lastRenderedPageBreak/>
         <w:t xml:space="preserve">According to projective geometry, Image 2 is expected to </w:t>
@@ -4057,7 +4576,6 @@
       <w:r>
         <w:rPr>
           <w:rFonts w:cstheme="majorBidi"/>
-          <w:lang w:val="en-IL"/>
         </w:rPr>
         <w:t>include a hyperbolic cone section.</w:t>
       </w:r>
@@ -4066,13 +4584,11 @@
       <w:pPr>
         <w:rPr>
           <w:rFonts w:cstheme="majorBidi"/>
-          <w:lang w:val="en-IL"/>
-        </w:rPr>
-      </w:pPr>
-      <w:r>
-        <w:rPr>
-          <w:rFonts w:cstheme="majorBidi"/>
-          <w:lang w:val="en-IL"/>
+        </w:rPr>
+      </w:pPr>
+      <w:r>
+        <w:rPr>
+          <w:rFonts w:cstheme="majorBidi"/>
         </w:rPr>
         <w:t>To verify whether the observed shape in the image is a hyperbola, you implemented a method to:</w:t>
       </w:r>
@@ -4085,34 +4601,29 @@
         </w:numPr>
         <w:rPr>
           <w:rFonts w:cstheme="majorBidi"/>
-          <w:lang w:val="en-IL"/>
-        </w:rPr>
-      </w:pPr>
-      <w:r>
-        <w:rPr>
-          <w:rFonts w:cstheme="majorBidi"/>
-          <w:lang w:val="en-IL"/>
+        </w:rPr>
+      </w:pPr>
+      <w:r>
+        <w:rPr>
+          <w:rFonts w:cstheme="majorBidi"/>
         </w:rPr>
         <w:t>The user s</w:t>
       </w:r>
       <w:r>
         <w:rPr>
           <w:rFonts w:cstheme="majorBidi"/>
-          <w:lang w:val="en-IL"/>
         </w:rPr>
         <w:t>elect</w:t>
       </w:r>
       <w:r>
         <w:rPr>
           <w:rFonts w:cstheme="majorBidi"/>
-          <w:lang w:val="en-IL"/>
         </w:rPr>
         <w:t>s</w:t>
       </w:r>
       <w:r>
         <w:rPr>
           <w:rFonts w:cstheme="majorBidi"/>
-          <w:lang w:val="en-IL"/>
         </w:rPr>
         <w:t xml:space="preserve"> points manually along the visible rim of the cup (at least 6).</w:t>
       </w:r>
@@ -4125,13 +4636,11 @@
         </w:numPr>
         <w:rPr>
           <w:rFonts w:cstheme="majorBidi"/>
-          <w:lang w:val="en-IL"/>
-        </w:rPr>
-      </w:pPr>
-      <w:r>
-        <w:rPr>
-          <w:rFonts w:cstheme="majorBidi"/>
-          <w:lang w:val="en-IL"/>
+        </w:rPr>
+      </w:pPr>
+      <w:r>
+        <w:rPr>
+          <w:rFonts w:cstheme="majorBidi"/>
         </w:rPr>
         <w:t xml:space="preserve">Fit a conic of the form </w:t>
       </w:r>
@@ -4139,7 +4648,6 @@
         <m:r>
           <w:rPr>
             <w:rFonts w:ascii="Cambria Math" w:hAnsi="Cambria Math" w:cstheme="majorBidi"/>
-            <w:lang w:val="en-IL"/>
           </w:rPr>
           <m:t>a</m:t>
         </m:r>
@@ -4149,7 +4657,6 @@
               <w:rPr>
                 <w:rFonts w:ascii="Cambria Math" w:hAnsi="Cambria Math" w:cstheme="majorBidi"/>
                 <w:i/>
-                <w:lang w:val="en-IL"/>
               </w:rPr>
             </m:ctrlPr>
           </m:sSupPr>
@@ -4157,7 +4664,6 @@
             <m:r>
               <w:rPr>
                 <w:rFonts w:ascii="Cambria Math" w:hAnsi="Cambria Math" w:cstheme="majorBidi"/>
-                <w:lang w:val="en-IL"/>
               </w:rPr>
               <m:t>x</m:t>
             </m:r>
@@ -4166,7 +4672,6 @@
             <m:r>
               <w:rPr>
                 <w:rFonts w:ascii="Cambria Math" w:hAnsi="Cambria Math" w:cstheme="majorBidi"/>
-                <w:lang w:val="en-IL"/>
               </w:rPr>
               <m:t>2</m:t>
             </m:r>
@@ -4175,7 +4680,6 @@
         <m:r>
           <w:rPr>
             <w:rFonts w:ascii="Cambria Math" w:hAnsi="Cambria Math" w:cstheme="majorBidi"/>
-            <w:lang w:val="en-IL"/>
           </w:rPr>
           <m:t>+bxy+c</m:t>
         </m:r>
@@ -4185,7 +4689,6 @@
               <w:rPr>
                 <w:rFonts w:ascii="Cambria Math" w:hAnsi="Cambria Math" w:cstheme="majorBidi"/>
                 <w:i/>
-                <w:lang w:val="en-IL"/>
               </w:rPr>
             </m:ctrlPr>
           </m:sSupPr>
@@ -4193,7 +4696,6 @@
             <m:r>
               <w:rPr>
                 <w:rFonts w:ascii="Cambria Math" w:hAnsi="Cambria Math" w:cstheme="majorBidi"/>
-                <w:lang w:val="en-IL"/>
               </w:rPr>
               <m:t>y</m:t>
             </m:r>
@@ -4202,7 +4704,6 @@
             <m:r>
               <w:rPr>
                 <w:rFonts w:ascii="Cambria Math" w:hAnsi="Cambria Math" w:cstheme="majorBidi"/>
-                <w:lang w:val="en-IL"/>
               </w:rPr>
               <m:t>2</m:t>
             </m:r>
@@ -4211,7 +4712,6 @@
         <m:r>
           <w:rPr>
             <w:rFonts w:ascii="Cambria Math" w:hAnsi="Cambria Math" w:cstheme="majorBidi"/>
-            <w:lang w:val="en-IL"/>
           </w:rPr>
           <m:t>+dx+ey+f=0</m:t>
         </m:r>
@@ -4219,7 +4719,6 @@
       <w:r>
         <w:rPr>
           <w:rFonts w:eastAsiaTheme="minorEastAsia" w:cstheme="majorBidi"/>
-          <w:lang w:val="en-IL"/>
         </w:rPr>
         <w:t>.</w:t>
       </w:r>
@@ -4232,13 +4731,11 @@
         </w:numPr>
         <w:rPr>
           <w:rFonts w:cstheme="majorBidi"/>
-          <w:lang w:val="en-IL"/>
-        </w:rPr>
-      </w:pPr>
-      <w:r>
-        <w:rPr>
-          <w:rFonts w:cstheme="majorBidi"/>
-          <w:lang w:val="en-IL"/>
+        </w:rPr>
+      </w:pPr>
+      <w:r>
+        <w:rPr>
+          <w:rFonts w:cstheme="majorBidi"/>
         </w:rPr>
         <w:t>Solve for coefficients using SVD.</w:t>
       </w:r>
@@ -4251,13 +4748,11 @@
         </w:numPr>
         <w:rPr>
           <w:rFonts w:cstheme="majorBidi"/>
-          <w:lang w:val="en-IL"/>
-        </w:rPr>
-      </w:pPr>
-      <w:r>
-        <w:rPr>
-          <w:rFonts w:cstheme="majorBidi"/>
-          <w:lang w:val="en-IL"/>
+        </w:rPr>
+      </w:pPr>
+      <w:r>
+        <w:rPr>
+          <w:rFonts w:cstheme="majorBidi"/>
         </w:rPr>
         <w:t>Check the discriminant to classify the conic.</w:t>
       </w:r>
@@ -4266,13 +4761,11 @@
       <w:pPr>
         <w:rPr>
           <w:rFonts w:cstheme="majorBidi"/>
-          <w:lang w:val="en-IL"/>
-        </w:rPr>
-      </w:pPr>
-      <w:r>
-        <w:rPr>
-          <w:rFonts w:cstheme="majorBidi"/>
-          <w:lang w:val="en-IL"/>
+        </w:rPr>
+      </w:pPr>
+      <w:r>
+        <w:rPr>
+          <w:rFonts w:cstheme="majorBidi"/>
         </w:rPr>
         <w:t>The results are that in image 1 there is no hyperbola, and in image 2 there is a hyperbola.</w:t>
       </w:r>
@@ -4281,15 +4774,13 @@
       <w:pPr>
         <w:rPr>
           <w:rFonts w:cstheme="majorBidi"/>
-          <w:lang w:val="en-IL"/>
-        </w:rPr>
-      </w:pPr>
-    </w:p>
-    <w:p>
-      <w:pPr>
-        <w:rPr>
-          <w:rFonts w:cstheme="majorBidi"/>
-          <w:lang w:val="en-IL"/>
+        </w:rPr>
+      </w:pPr>
+    </w:p>
+    <w:p>
+      <w:pPr>
+        <w:rPr>
+          <w:rFonts w:cstheme="majorBidi"/>
         </w:rPr>
       </w:pPr>
     </w:p>
@@ -4505,6 +4996,155 @@
     </w:lvl>
   </w:abstractNum>
   <w:abstractNum w:abstractNumId="2" w15:restartNumberingAfterBreak="0">
+    <w:nsid w:val="19B864F5"/>
+    <w:multiLevelType w:val="multilevel"/>
+    <w:tmpl w:val="9684C986"/>
+    <w:lvl w:ilvl="0">
+      <w:start w:val="1"/>
+      <w:numFmt w:val="bullet"/>
+      <w:lvlText w:val=""/>
+      <w:lvlJc w:val="left"/>
+      <w:pPr>
+        <w:tabs>
+          <w:tab w:val="num" w:pos="720"/>
+        </w:tabs>
+        <w:ind w:left="720" w:hanging="360"/>
+      </w:pPr>
+      <w:rPr>
+        <w:rFonts w:ascii="Symbol" w:hAnsi="Symbol" w:hint="default"/>
+        <w:sz w:val="20"/>
+      </w:rPr>
+    </w:lvl>
+    <w:lvl w:ilvl="1" w:tentative="1">
+      <w:start w:val="1"/>
+      <w:numFmt w:val="bullet"/>
+      <w:lvlText w:val="o"/>
+      <w:lvlJc w:val="left"/>
+      <w:pPr>
+        <w:tabs>
+          <w:tab w:val="num" w:pos="1440"/>
+        </w:tabs>
+        <w:ind w:left="1440" w:hanging="360"/>
+      </w:pPr>
+      <w:rPr>
+        <w:rFonts w:ascii="Courier New" w:hAnsi="Courier New" w:hint="default"/>
+        <w:sz w:val="20"/>
+      </w:rPr>
+    </w:lvl>
+    <w:lvl w:ilvl="2" w:tentative="1">
+      <w:start w:val="1"/>
+      <w:numFmt w:val="bullet"/>
+      <w:lvlText w:val=""/>
+      <w:lvlJc w:val="left"/>
+      <w:pPr>
+        <w:tabs>
+          <w:tab w:val="num" w:pos="2160"/>
+        </w:tabs>
+        <w:ind w:left="2160" w:hanging="360"/>
+      </w:pPr>
+      <w:rPr>
+        <w:rFonts w:ascii="Wingdings" w:hAnsi="Wingdings" w:hint="default"/>
+        <w:sz w:val="20"/>
+      </w:rPr>
+    </w:lvl>
+    <w:lvl w:ilvl="3" w:tentative="1">
+      <w:start w:val="1"/>
+      <w:numFmt w:val="bullet"/>
+      <w:lvlText w:val=""/>
+      <w:lvlJc w:val="left"/>
+      <w:pPr>
+        <w:tabs>
+          <w:tab w:val="num" w:pos="2880"/>
+        </w:tabs>
+        <w:ind w:left="2880" w:hanging="360"/>
+      </w:pPr>
+      <w:rPr>
+        <w:rFonts w:ascii="Wingdings" w:hAnsi="Wingdings" w:hint="default"/>
+        <w:sz w:val="20"/>
+      </w:rPr>
+    </w:lvl>
+    <w:lvl w:ilvl="4" w:tentative="1">
+      <w:start w:val="1"/>
+      <w:numFmt w:val="bullet"/>
+      <w:lvlText w:val=""/>
+      <w:lvlJc w:val="left"/>
+      <w:pPr>
+        <w:tabs>
+          <w:tab w:val="num" w:pos="3600"/>
+        </w:tabs>
+        <w:ind w:left="3600" w:hanging="360"/>
+      </w:pPr>
+      <w:rPr>
+        <w:rFonts w:ascii="Wingdings" w:hAnsi="Wingdings" w:hint="default"/>
+        <w:sz w:val="20"/>
+      </w:rPr>
+    </w:lvl>
+    <w:lvl w:ilvl="5" w:tentative="1">
+      <w:start w:val="1"/>
+      <w:numFmt w:val="bullet"/>
+      <w:lvlText w:val=""/>
+      <w:lvlJc w:val="left"/>
+      <w:pPr>
+        <w:tabs>
+          <w:tab w:val="num" w:pos="4320"/>
+        </w:tabs>
+        <w:ind w:left="4320" w:hanging="360"/>
+      </w:pPr>
+      <w:rPr>
+        <w:rFonts w:ascii="Wingdings" w:hAnsi="Wingdings" w:hint="default"/>
+        <w:sz w:val="20"/>
+      </w:rPr>
+    </w:lvl>
+    <w:lvl w:ilvl="6" w:tentative="1">
+      <w:start w:val="1"/>
+      <w:numFmt w:val="bullet"/>
+      <w:lvlText w:val=""/>
+      <w:lvlJc w:val="left"/>
+      <w:pPr>
+        <w:tabs>
+          <w:tab w:val="num" w:pos="5040"/>
+        </w:tabs>
+        <w:ind w:left="5040" w:hanging="360"/>
+      </w:pPr>
+      <w:rPr>
+        <w:rFonts w:ascii="Wingdings" w:hAnsi="Wingdings" w:hint="default"/>
+        <w:sz w:val="20"/>
+      </w:rPr>
+    </w:lvl>
+    <w:lvl w:ilvl="7" w:tentative="1">
+      <w:start w:val="1"/>
+      <w:numFmt w:val="bullet"/>
+      <w:lvlText w:val=""/>
+      <w:lvlJc w:val="left"/>
+      <w:pPr>
+        <w:tabs>
+          <w:tab w:val="num" w:pos="5760"/>
+        </w:tabs>
+        <w:ind w:left="5760" w:hanging="360"/>
+      </w:pPr>
+      <w:rPr>
+        <w:rFonts w:ascii="Wingdings" w:hAnsi="Wingdings" w:hint="default"/>
+        <w:sz w:val="20"/>
+      </w:rPr>
+    </w:lvl>
+    <w:lvl w:ilvl="8" w:tentative="1">
+      <w:start w:val="1"/>
+      <w:numFmt w:val="bullet"/>
+      <w:lvlText w:val=""/>
+      <w:lvlJc w:val="left"/>
+      <w:pPr>
+        <w:tabs>
+          <w:tab w:val="num" w:pos="6480"/>
+        </w:tabs>
+        <w:ind w:left="6480" w:hanging="360"/>
+      </w:pPr>
+      <w:rPr>
+        <w:rFonts w:ascii="Wingdings" w:hAnsi="Wingdings" w:hint="default"/>
+        <w:sz w:val="20"/>
+      </w:rPr>
+    </w:lvl>
+  </w:abstractNum>
+  <w:abstractNum w:abstractNumId="3" w15:restartNumberingAfterBreak="0">
     <w:nsid w:val="25F431A6"/>
     <w:multiLevelType w:val="multilevel"/>
     <w:tmpl w:val="EF7C1C08"/>
@@ -4617,7 +5257,7 @@
       </w:pPr>
     </w:lvl>
   </w:abstractNum>
-  <w:abstractNum w:abstractNumId="3" w15:restartNumberingAfterBreak="0">
+  <w:abstractNum w:abstractNumId="4" w15:restartNumberingAfterBreak="0">
     <w:nsid w:val="3A470370"/>
     <w:multiLevelType w:val="multilevel"/>
     <w:tmpl w:val="1C7AEF02"/>
@@ -4730,7 +5370,7 @@
       </w:pPr>
     </w:lvl>
   </w:abstractNum>
-  <w:abstractNum w:abstractNumId="4" w15:restartNumberingAfterBreak="0">
+  <w:abstractNum w:abstractNumId="5" w15:restartNumberingAfterBreak="0">
     <w:nsid w:val="40AB1BDC"/>
     <w:multiLevelType w:val="multilevel"/>
     <w:tmpl w:val="FAB487E8"/>
@@ -4879,7 +5519,7 @@
       </w:rPr>
     </w:lvl>
   </w:abstractNum>
-  <w:abstractNum w:abstractNumId="5" w15:restartNumberingAfterBreak="0">
+  <w:abstractNum w:abstractNumId="6" w15:restartNumberingAfterBreak="0">
     <w:nsid w:val="4CED5DEE"/>
     <w:multiLevelType w:val="multilevel"/>
     <w:tmpl w:val="98AA56A6"/>
@@ -5028,7 +5668,7 @@
       </w:rPr>
     </w:lvl>
   </w:abstractNum>
-  <w:abstractNum w:abstractNumId="6" w15:restartNumberingAfterBreak="0">
+  <w:abstractNum w:abstractNumId="7" w15:restartNumberingAfterBreak="0">
     <w:nsid w:val="555B4459"/>
     <w:multiLevelType w:val="multilevel"/>
     <w:tmpl w:val="9CD4F22C"/>
@@ -5177,7 +5817,7 @@
       </w:rPr>
     </w:lvl>
   </w:abstractNum>
-  <w:abstractNum w:abstractNumId="7" w15:restartNumberingAfterBreak="0">
+  <w:abstractNum w:abstractNumId="8" w15:restartNumberingAfterBreak="0">
     <w:nsid w:val="5F4B0C10"/>
     <w:multiLevelType w:val="multilevel"/>
     <w:tmpl w:val="041A984E"/>
@@ -5326,7 +5966,7 @@
       </w:rPr>
     </w:lvl>
   </w:abstractNum>
-  <w:abstractNum w:abstractNumId="8" w15:restartNumberingAfterBreak="0">
+  <w:abstractNum w:abstractNumId="9" w15:restartNumberingAfterBreak="0">
     <w:nsid w:val="5FF5091C"/>
     <w:multiLevelType w:val="multilevel"/>
     <w:tmpl w:val="34889938"/>
@@ -5475,7 +6115,156 @@
       </w:rPr>
     </w:lvl>
   </w:abstractNum>
-  <w:abstractNum w:abstractNumId="9" w15:restartNumberingAfterBreak="0">
+  <w:abstractNum w:abstractNumId="10" w15:restartNumberingAfterBreak="0">
+    <w:nsid w:val="6CF53CD3"/>
+    <w:multiLevelType w:val="multilevel"/>
+    <w:tmpl w:val="7AD84790"/>
+    <w:lvl w:ilvl="0">
+      <w:start w:val="1"/>
+      <w:numFmt w:val="bullet"/>
+      <w:lvlText w:val=""/>
+      <w:lvlJc w:val="left"/>
+      <w:pPr>
+        <w:tabs>
+          <w:tab w:val="num" w:pos="360"/>
+        </w:tabs>
+        <w:ind w:left="360" w:hanging="360"/>
+      </w:pPr>
+      <w:rPr>
+        <w:rFonts w:ascii="Symbol" w:hAnsi="Symbol" w:hint="default"/>
+        <w:sz w:val="20"/>
+      </w:rPr>
+    </w:lvl>
+    <w:lvl w:ilvl="1" w:tentative="1">
+      <w:start w:val="1"/>
+      <w:numFmt w:val="bullet"/>
+      <w:lvlText w:val="o"/>
+      <w:lvlJc w:val="left"/>
+      <w:pPr>
+        <w:tabs>
+          <w:tab w:val="num" w:pos="1080"/>
+        </w:tabs>
+        <w:ind w:left="1080" w:hanging="360"/>
+      </w:pPr>
+      <w:rPr>
+        <w:rFonts w:ascii="Courier New" w:hAnsi="Courier New" w:hint="default"/>
+        <w:sz w:val="20"/>
+      </w:rPr>
+    </w:lvl>
+    <w:lvl w:ilvl="2" w:tentative="1">
+      <w:start w:val="1"/>
+      <w:numFmt w:val="bullet"/>
+      <w:lvlText w:val=""/>
+      <w:lvlJc w:val="left"/>
+      <w:pPr>
+        <w:tabs>
+          <w:tab w:val="num" w:pos="1800"/>
+        </w:tabs>
+        <w:ind w:left="1800" w:hanging="360"/>
+      </w:pPr>
+      <w:rPr>
+        <w:rFonts w:ascii="Wingdings" w:hAnsi="Wingdings" w:hint="default"/>
+        <w:sz w:val="20"/>
+      </w:rPr>
+    </w:lvl>
+    <w:lvl w:ilvl="3" w:tentative="1">
+      <w:start w:val="1"/>
+      <w:numFmt w:val="bullet"/>
+      <w:lvlText w:val=""/>
+      <w:lvlJc w:val="left"/>
+      <w:pPr>
+        <w:tabs>
+          <w:tab w:val="num" w:pos="2520"/>
+        </w:tabs>
+        <w:ind w:left="2520" w:hanging="360"/>
+      </w:pPr>
+      <w:rPr>
+        <w:rFonts w:ascii="Wingdings" w:hAnsi="Wingdings" w:hint="default"/>
+        <w:sz w:val="20"/>
+      </w:rPr>
+    </w:lvl>
+    <w:lvl w:ilvl="4" w:tentative="1">
+      <w:start w:val="1"/>
+      <w:numFmt w:val="bullet"/>
+      <w:lvlText w:val=""/>
+      <w:lvlJc w:val="left"/>
+      <w:pPr>
+        <w:tabs>
+          <w:tab w:val="num" w:pos="3240"/>
+        </w:tabs>
+        <w:ind w:left="3240" w:hanging="360"/>
+      </w:pPr>
+      <w:rPr>
+        <w:rFonts w:ascii="Wingdings" w:hAnsi="Wingdings" w:hint="default"/>
+        <w:sz w:val="20"/>
+      </w:rPr>
+    </w:lvl>
+    <w:lvl w:ilvl="5" w:tentative="1">
+      <w:start w:val="1"/>
+      <w:numFmt w:val="bullet"/>
+      <w:lvlText w:val=""/>
+      <w:lvlJc w:val="left"/>
+      <w:pPr>
+        <w:tabs>
+          <w:tab w:val="num" w:pos="3960"/>
+        </w:tabs>
+        <w:ind w:left="3960" w:hanging="360"/>
+      </w:pPr>
+      <w:rPr>
+        <w:rFonts w:ascii="Wingdings" w:hAnsi="Wingdings" w:hint="default"/>
+        <w:sz w:val="20"/>
+      </w:rPr>
+    </w:lvl>
+    <w:lvl w:ilvl="6" w:tentative="1">
+      <w:start w:val="1"/>
+      <w:numFmt w:val="bullet"/>
+      <w:lvlText w:val=""/>
+      <w:lvlJc w:val="left"/>
+      <w:pPr>
+        <w:tabs>
+          <w:tab w:val="num" w:pos="4680"/>
+        </w:tabs>
+        <w:ind w:left="4680" w:hanging="360"/>
+      </w:pPr>
+      <w:rPr>
+        <w:rFonts w:ascii="Wingdings" w:hAnsi="Wingdings" w:hint="default"/>
+        <w:sz w:val="20"/>
+      </w:rPr>
+    </w:lvl>
+    <w:lvl w:ilvl="7" w:tentative="1">
+      <w:start w:val="1"/>
+      <w:numFmt w:val="bullet"/>
+      <w:lvlText w:val=""/>
+      <w:lvlJc w:val="left"/>
+      <w:pPr>
+        <w:tabs>
+          <w:tab w:val="num" w:pos="5400"/>
+        </w:tabs>
+        <w:ind w:left="5400" w:hanging="360"/>
+      </w:pPr>
+      <w:rPr>
+        <w:rFonts w:ascii="Wingdings" w:hAnsi="Wingdings" w:hint="default"/>
+        <w:sz w:val="20"/>
+      </w:rPr>
+    </w:lvl>
+    <w:lvl w:ilvl="8" w:tentative="1">
+      <w:start w:val="1"/>
+      <w:numFmt w:val="bullet"/>
+      <w:lvlText w:val=""/>
+      <w:lvlJc w:val="left"/>
+      <w:pPr>
+        <w:tabs>
+          <w:tab w:val="num" w:pos="6120"/>
+        </w:tabs>
+        <w:ind w:left="6120" w:hanging="360"/>
+      </w:pPr>
+      <w:rPr>
+        <w:rFonts w:ascii="Wingdings" w:hAnsi="Wingdings" w:hint="default"/>
+        <w:sz w:val="20"/>
+      </w:rPr>
+    </w:lvl>
+  </w:abstractNum>
+  <w:abstractNum w:abstractNumId="11" w15:restartNumberingAfterBreak="0">
     <w:nsid w:val="78A80907"/>
     <w:multiLevelType w:val="multilevel"/>
     <w:tmpl w:val="1C20488E"/>
@@ -5625,34 +6414,40 @@
     </w:lvl>
   </w:abstractNum>
   <w:num w:numId="1" w16cid:durableId="1863082519">
-    <w:abstractNumId w:val="3"/>
+    <w:abstractNumId w:val="4"/>
   </w:num>
   <w:num w:numId="2" w16cid:durableId="940918292">
-    <w:abstractNumId w:val="7"/>
+    <w:abstractNumId w:val="8"/>
   </w:num>
   <w:num w:numId="3" w16cid:durableId="1360089228">
-    <w:abstractNumId w:val="8"/>
+    <w:abstractNumId w:val="9"/>
   </w:num>
   <w:num w:numId="4" w16cid:durableId="1041827485">
-    <w:abstractNumId w:val="5"/>
+    <w:abstractNumId w:val="6"/>
   </w:num>
   <w:num w:numId="5" w16cid:durableId="245963377">
-    <w:abstractNumId w:val="6"/>
+    <w:abstractNumId w:val="7"/>
   </w:num>
   <w:num w:numId="6" w16cid:durableId="1910964320">
     <w:abstractNumId w:val="1"/>
   </w:num>
   <w:num w:numId="7" w16cid:durableId="825707821">
-    <w:abstractNumId w:val="4"/>
+    <w:abstractNumId w:val="5"/>
   </w:num>
   <w:num w:numId="8" w16cid:durableId="1828395612">
-    <w:abstractNumId w:val="9"/>
+    <w:abstractNumId w:val="11"/>
   </w:num>
   <w:num w:numId="9" w16cid:durableId="1881749038">
-    <w:abstractNumId w:val="2"/>
+    <w:abstractNumId w:val="3"/>
   </w:num>
   <w:num w:numId="10" w16cid:durableId="286859084">
     <w:abstractNumId w:val="0"/>
+  </w:num>
+  <w:num w:numId="11" w16cid:durableId="1789858494">
+    <w:abstractNumId w:val="10"/>
+  </w:num>
+  <w:num w:numId="12" w16cid:durableId="1226405896">
+    <w:abstractNumId w:val="2"/>
   </w:num>
 </w:numbering>
 </file>
